--- a/docs/intro2b.docx
+++ b/docs/intro2b.docx
@@ -61,7 +61,23 @@
         <w:spacing w:line="360" w:lineRule="auto"/>
       </w:pPr>
       <w:r>
-        <w:t>Environmental heterogeneity =&gt; species richness ; Disturbance retards competitive exclusion. (Naiman &amp; Decamps 1993)</w:t>
+        <w:t xml:space="preserve">Environmental heterogeneity =&gt; species </w:t>
+      </w:r>
+      <w:proofErr w:type="gramStart"/>
+      <w:r>
+        <w:t>richness ;</w:t>
+      </w:r>
+      <w:proofErr w:type="gramEnd"/>
+      <w:r>
+        <w:t xml:space="preserve"> Disturbance retards competitive exclusion. (</w:t>
+      </w:r>
+      <w:proofErr w:type="spellStart"/>
+      <w:r>
+        <w:t>Naiman</w:t>
+      </w:r>
+      <w:proofErr w:type="spellEnd"/>
+      <w:r>
+        <w:t xml:space="preserve"> &amp; Decamps 1993)</w:t>
       </w:r>
     </w:p>
     <w:p>
@@ -112,7 +128,7 @@
         <w:fldChar w:fldCharType="begin" w:fldLock="1"/>
       </w:r>
       <w:r>
-        <w:instrText>ADDIN CSL_CITATION { "citationItems" : [ { "id" : "ITEM-1", "itemData" : { "DOI" : "10.1007/s00267-002-2735-2", "ISSN" : "0364-152X", "author" : [ { "dropping-particle" : "", "family" : "Nilsson", "given" : "Christer", "non-dropping-particle" : "", "parse-names" : false, "suffix" : "" }, { "dropping-particle" : "", "family" : "Svedmark", "given" : "Magnus", "non-dropping-particle" : "", "parse-names" : false, "suffix" : "" } ], "container-title" : "Environmental Management", "id" : "ITEM-1", "issue" : "4", "issued" : { "date-parts" : [ [ "2002", "10", "1" ] ] }, "page" : "468-480", "title" : "Basic Principles and Ecological Consequences of Changing Water Regimes: Riparian Plant Communities", "type" : "article-journal", "volume" : "30" }, "uris" : [ "http://www.mendeley.com/documents/?uuid=ba9e63fa-5de2-47a3-9081-746420588c4e" ] }, { "id" : "ITEM-2", "itemData" : { "DOI" : "10.1098/rsta.2002.1012", "ISSN" : "1364-503X", "PMID" : "12804262", "abstract" : "River channels and their flood plains are among the most naturally dynamic ecosystems on earth, in large part due to periodic flooding. The components of a river's natural flood regime (magnitude, frequency, duration and timing of peak flows) interact to maintain great habitat heterogeneity and to promote high species diversity and ecosystem productivity. Flood regimes vary within and among rivers, depending on catchment size, geology and regional hydroclimatology. Geographic variation in contemporary flood regimes results in river-to-river variation in ecosystem structure, and therefore in potential river ecosystem response to increased future flooding. The greater the deviation in flood regime from contemporary or recent historical conditions, the greater the expected ecological alteration. Ecological response will also depend on how extensively humans have altered natural river dynamics through land-use practices. Examples of human-caused changes in flood regime (e.g. urbanization, agricultural practices) provide analogues to explore the ecological implications of region-specific climate change. In many settings where humans have severely modified rivers (e.g. through leveeing), more frequent larger floods will work to re-establish connections with severed flood-plain and riparian wetlands in human-dominated river valleys. Developing and implementing non-structural flood-management policies based on ecological principles can benefit river ecosystems, as well as human society.", "author" : [ { "dropping-particle" : "", "family" : "Poff", "given" : "N LeRoy", "non-dropping-particle" : "", "parse-names" : false, "suffix" : "" } ], "container-title" : "Philosophical transactions. Series A, Mathematical, physical, and engineering sciences", "id" : "ITEM-2", "issue" : "1796", "issued" : { "date-parts" : [ [ "2002", "7", "15" ] ] }, "page" : "1497-510", "title" : "Ecological response to and management of increased flooding caused by climate change.", "type" : "article-journal", "volume" : "360" }, "uris" : [ "http://www.mendeley.com/documents/?uuid=2ef8ccf7-7d25-4801-9225-8ea4df9d73d7" ] }, { "id" : "ITEM-3", "itemData" : { "author" : [ { "dropping-particle" : "", "family" : "Naiman", "given" : "RJ", "non-dropping-particle" : "", "parse-names" : false, "suffix" : "" }, { "dropping-particle" : "", "family" : "Decamps", "given" : "H", "non-dropping-particle" : "", "parse-names" : false, "suffix" : "" }, { "dropping-particle" : "", "family" : "Pollock", "given" : "M", "non-dropping-particle" : "", "parse-names" : false, "suffix" : "" } ], "container-title" : "Ecological Applications", "id" : "ITEM-3", "issue" : "2", "issued" : { "date-parts" : [ [ "1993" ] ] }, "page" : "209-212", "title" : "The role of riparian corridors in maintaining regional biodiversity", "type" : "article-journal", "volume" : "3" }, "uris" : [ "http://www.mendeley.com/documents/?uuid=e1b9b727-9a45-4f0d-9cc9-d25981a05b92" ] } ], "mendeley" : { "previouslyFormattedCitation" : "(Naiman, Decamps, &amp; Pollock, 1993; Christer Nilsson &amp; Svedmark, 2002; N. L. Poff, 2002)" }, "properties" : { "noteIndex" : 0 }, "schema" : "https://github.com/citation-style-language/schema/raw/master/csl-citation.json" }</w:instrText>
+        <w:instrText>ADDIN CSL_CITATION { "citationItems" : [ { "id" : "ITEM-1", "itemData" : { "DOI" : "10.1007/s00267-002-2735-2", "ISSN" : "0364-152X", "author" : [ { "dropping-particle" : "", "family" : "Nilsson", "given" : "Christer", "non-dropping-particle" : "", "parse-names" : false, "suffix" : "" }, { "dropping-particle" : "", "family" : "Svedmark", "given" : "Magnus", "non-dropping-particle" : "", "parse-names" : false, "suffix" : "" } ], "container-title" : "Environmental Management", "id" : "ITEM-1", "issue" : "4", "issued" : { "date-parts" : [ [ "2002", "10", "1" ] ] }, "page" : "468-480", "title" : "Basic Principles and Ecological Consequences of Changing Water Regimes: Riparian Plant Communities", "type" : "article-journal", "volume" : "30" }, "uris" : [ "http://www.mendeley.com/documents/?uuid=ba9e63fa-5de2-47a3-9081-746420588c4e" ] }, { "id" : "ITEM-2", "itemData" : { "DOI" : "10.1098/rsta.2002.1012", "ISSN" : "1364-503X", "PMID" : "12804262", "abstract" : "River channels and their flood plains are among the most naturally dynamic ecosystems on earth, in large part due to periodic flooding. The components of a river's natural flood regime (magnitude, frequency, duration and timing of peak flows) interact to maintain great habitat heterogeneity and to promote high species diversity and ecosystem productivity. Flood regimes vary within and among rivers, depending on catchment size, geology and regional hydroclimatology. Geographic variation in contemporary flood regimes results in river-to-river variation in ecosystem structure, and therefore in potential river ecosystem response to increased future flooding. The greater the deviation in flood regime from contemporary or recent historical conditions, the greater the expected ecological alteration. Ecological response will also depend on how extensively humans have altered natural river dynamics through land-use practices. Examples of human-caused changes in flood regime (e.g. urbanization, agricultural practices) provide analogues to explore the ecological implications of region-specific climate change. In many settings where humans have severely modified rivers (e.g. through leveeing), more frequent larger floods will work to re-establish connections with severed flood-plain and riparian wetlands in human-dominated river valleys. Developing and implementing non-structural flood-management policies based on ecological principles can benefit river ecosystems, as well as human society.", "author" : [ { "dropping-particle" : "", "family" : "Poff", "given" : "N LeRoy", "non-dropping-particle" : "", "parse-names" : false, "suffix" : "" } ], "container-title" : "Philosophical transactions. Series A, Mathematical, physical, and engineering sciences", "id" : "ITEM-2", "issue" : "1796", "issued" : { "date-parts" : [ [ "2002", "7", "15" ] ] }, "page" : "1497-510", "title" : "Ecological response to and management of increased flooding caused by climate change.", "type" : "article-journal", "volume" : "360" }, "uris" : [ "http://www.mendeley.com/documents/?uuid=2ef8ccf7-7d25-4801-9225-8ea4df9d73d7" ] }, { "id" : "ITEM-3", "itemData" : { "author" : [ { "dropping-particle" : "", "family" : "Naiman", "given" : "RJ", "non-dropping-particle" : "", "parse-names" : false, "suffix" : "" }, { "dropping-particle" : "", "family" : "Decamps", "given" : "H", "non-dropping-particle" : "", "parse-names" : false, "suffix" : "" }, { "dropping-particle" : "", "family" : "Pollock", "given" : "M", "non-dropping-particle" : "", "parse-names" : false, "suffix" : "" } ], "container-title" : "Ecological Applications", "id" : "ITEM-3", "issue" : "2", "issued" : { "date-parts" : [ [ "1993" ] ] }, "page" : "209-212", "title" : "The role of riparian corridors in maintaining regional biodiversity", "type" : "article-journal", "volume" : "3" }, "uris" : [ "http://www.mendeley.com/documents/?uuid=e1b9b727-9a45-4f0d-9cc9-d25981a05b92" ] } ], "mendeley" : { "previouslyFormattedCitation" : "(Naiman, Decamps &amp; Pollock 1993; Poff 2002; Nilsson &amp; Svedmark 2002)" }, "properties" : { "noteIndex" : 0 }, "schema" : "https://github.com/citation-style-language/schema/raw/master/csl-citation.json" }</w:instrText>
       </w:r>
       <w:r>
         <w:fldChar w:fldCharType="separate"/>
@@ -121,7 +137,7 @@
         <w:rPr>
           <w:noProof/>
         </w:rPr>
-        <w:t>(Naiman, Decamps, &amp; Pollock, 1993; Christer Nilsson &amp; Svedmark, 2002; N. L. Poff, 2002)</w:t>
+        <w:t>(Naiman, Decamps &amp; Pollock 1993; Poff 2002; Nilsson &amp; Svedmark 2002)</w:t>
       </w:r>
       <w:r>
         <w:fldChar w:fldCharType="end"/>
@@ -136,7 +152,7 @@
         <w:fldChar w:fldCharType="begin" w:fldLock="1"/>
       </w:r>
       <w:r>
-        <w:instrText>ADDIN CSL_CITATION { "citationItems" : [ { "id" : "ITEM-1", "itemData" : { "DOI" : "10.1007/s10021-013-9656-1", "ISSN" : "1432-9840", "author" : [ { "dropping-particle" : "", "family" : "Capon", "given" : "Samantha J.", "non-dropping-particle" : "", "parse-names" : false, "suffix" : "" }, { "dropping-particle" : "", "family" : "Chambers", "given" : "Lynda E.", "non-dropping-particle" : "", "parse-names" : false, "suffix" : "" }, { "dropping-particle" : "", "family" : "Nally", "given" : "Ralph", "non-dropping-particle" : "Mac", "parse-names" : false, "suffix" : "" }, { "dropping-particle" : "", "family" : "Naiman", "given" : "Robert J.", "non-dropping-particle" : "", "parse-names" : false, "suffix" : "" }, { "dropping-particle" : "", "family" : "Davies", "given" : "Peter", "non-dropping-particle" : "", "parse-names" : false, "suffix" : "" }, { "dropping-particle" : "", "family" : "Marshall", "given" : "Nadine", "non-dropping-particle" : "", "parse-names" : false, "suffix" : "" }, { "dropping-particle" : "", "family" : "Pittock", "given" : "Jamie", "non-dropping-particle" : "", "parse-names" : false, "suffix" : "" }, { "dropping-particle" : "", "family" : "Reid", "given" : "Michael", "non-dropping-particle" : "", "parse-names" : false, "suffix" : "" }, { "dropping-particle" : "", "family" : "Capon", "given" : "Timothy", "non-dropping-particle" : "", "parse-names" : false, "suffix" : "" }, { "dropping-particle" : "", "family" : "Douglas", "given" : "Michael", "non-dropping-particle" : "", "parse-names" : false, "suffix" : "" }, { "dropping-particle" : "", "family" : "Catford", "given" : "Jane", "non-dropping-particle" : "", "parse-names" : false, "suffix" : "" }, { "dropping-particle" : "", "family" : "Baldwin", "given" : "Darren S.", "non-dropping-particle" : "", "parse-names" : false, "suffix" : "" }, { "dropping-particle" : "", "family" : "Stewardson", "given" : "Michael", "non-dropping-particle" : "", "parse-names" : false, "suffix" : "" }, { "dropping-particle" : "", "family" : "Roberts", "given" : "Jane", "non-dropping-particle" : "", "parse-names" : false, "suffix" : "" }, { "dropping-particle" : "", "family" : "Parsons", "given" : "Meg", "non-dropping-particle" : "", "parse-names" : false, "suffix" : "" }, { "dropping-particle" : "", "family" : "Williams", "given" : "Stephen E.", "non-dropping-particle" : "", "parse-names" : false, "suffix" : "" } ], "container-title" : "Ecosystems", "id" : "ITEM-1", "issue" : "3", "issued" : { "date-parts" : [ [ "2013", "3", "13" ] ] }, "page" : "359-381", "title" : "Riparian Ecosystems in the 21st Century: Hotspots for Climate Change Adaptation?", "type" : "article-journal", "volume" : "16" }, "uris" : [ "http://www.mendeley.com/documents/?uuid=c2efa84e-b391-4142-8b5b-40ea62972431" ] } ], "mendeley" : { "previouslyFormattedCitation" : "(Capon et al., 2013)" }, "properties" : { "noteIndex" : 0 }, "schema" : "https://github.com/citation-style-language/schema/raw/master/csl-citation.json" }</w:instrText>
+        <w:instrText>ADDIN CSL_CITATION { "citationItems" : [ { "id" : "ITEM-1", "itemData" : { "DOI" : "10.1007/s10021-013-9656-1", "ISSN" : "1432-9840", "author" : [ { "dropping-particle" : "", "family" : "Capon", "given" : "Samantha J.", "non-dropping-particle" : "", "parse-names" : false, "suffix" : "" }, { "dropping-particle" : "", "family" : "Chambers", "given" : "Lynda E.", "non-dropping-particle" : "", "parse-names" : false, "suffix" : "" }, { "dropping-particle" : "", "family" : "Nally", "given" : "Ralph", "non-dropping-particle" : "Mac", "parse-names" : false, "suffix" : "" }, { "dropping-particle" : "", "family" : "Naiman", "given" : "Robert J.", "non-dropping-particle" : "", "parse-names" : false, "suffix" : "" }, { "dropping-particle" : "", "family" : "Davies", "given" : "Peter", "non-dropping-particle" : "", "parse-names" : false, "suffix" : "" }, { "dropping-particle" : "", "family" : "Marshall", "given" : "Nadine", "non-dropping-particle" : "", "parse-names" : false, "suffix" : "" }, { "dropping-particle" : "", "family" : "Pittock", "given" : "Jamie", "non-dropping-particle" : "", "parse-names" : false, "suffix" : "" }, { "dropping-particle" : "", "family" : "Reid", "given" : "Michael", "non-dropping-particle" : "", "parse-names" : false, "suffix" : "" }, { "dropping-particle" : "", "family" : "Capon", "given" : "Timothy", "non-dropping-particle" : "", "parse-names" : false, "suffix" : "" }, { "dropping-particle" : "", "family" : "Douglas", "given" : "Michael", "non-dropping-particle" : "", "parse-names" : false, "suffix" : "" }, { "dropping-particle" : "", "family" : "Catford", "given" : "Jane", "non-dropping-particle" : "", "parse-names" : false, "suffix" : "" }, { "dropping-particle" : "", "family" : "Baldwin", "given" : "Darren S.", "non-dropping-particle" : "", "parse-names" : false, "suffix" : "" }, { "dropping-particle" : "", "family" : "Stewardson", "given" : "Michael", "non-dropping-particle" : "", "parse-names" : false, "suffix" : "" }, { "dropping-particle" : "", "family" : "Roberts", "given" : "Jane", "non-dropping-particle" : "", "parse-names" : false, "suffix" : "" }, { "dropping-particle" : "", "family" : "Parsons", "given" : "Meg", "non-dropping-particle" : "", "parse-names" : false, "suffix" : "" }, { "dropping-particle" : "", "family" : "Williams", "given" : "Stephen E.", "non-dropping-particle" : "", "parse-names" : false, "suffix" : "" } ], "container-title" : "Ecosystems", "id" : "ITEM-1", "issue" : "3", "issued" : { "date-parts" : [ [ "2013", "3", "13" ] ] }, "page" : "359-381", "title" : "Riparian Ecosystems in the 21st Century: Hotspots for Climate Change Adaptation?", "type" : "article-journal", "volume" : "16" }, "uris" : [ "http://www.mendeley.com/documents/?uuid=c2efa84e-b391-4142-8b5b-40ea62972431" ] } ], "mendeley" : { "previouslyFormattedCitation" : "(Capon &lt;i&gt;et al.&lt;/i&gt; 2013)" }, "properties" : { "noteIndex" : 0 }, "schema" : "https://github.com/citation-style-language/schema/raw/master/csl-citation.json" }</w:instrText>
       </w:r>
       <w:r>
         <w:fldChar w:fldCharType="separate"/>
@@ -145,7 +161,20 @@
         <w:rPr>
           <w:noProof/>
         </w:rPr>
-        <w:t>(Capon et al., 2013)</w:t>
+        <w:t xml:space="preserve">(Capon </w:t>
+      </w:r>
+      <w:r>
+        <w:rPr>
+          <w:i/>
+          <w:noProof/>
+        </w:rPr>
+        <w:t>et al.</w:t>
+      </w:r>
+      <w:r>
+        <w:rPr>
+          <w:noProof/>
+        </w:rPr>
+        <w:t xml:space="preserve"> 2013)</w:t>
       </w:r>
       <w:r>
         <w:fldChar w:fldCharType="end"/>
@@ -154,7 +183,15 @@
         <w:t>,</w:t>
       </w:r>
       <w:r>
-        <w:t xml:space="preserve"> and play a critical role in maintaining regional biodiversity (Naiman &amp; Decamps 1993).</w:t>
+        <w:t xml:space="preserve"> and play a critical role in maintaining regional biodiversity (</w:t>
+      </w:r>
+      <w:proofErr w:type="spellStart"/>
+      <w:r>
+        <w:t>Naiman</w:t>
+      </w:r>
+      <w:proofErr w:type="spellEnd"/>
+      <w:r>
+        <w:t xml:space="preserve"> &amp; Decamps 1993).</w:t>
       </w:r>
       <w:r>
         <w:t xml:space="preserve"> </w:t>
@@ -168,8 +205,6 @@
       <w:r>
         <w:t>heavily</w:t>
       </w:r>
-      <w:bookmarkStart w:id="0" w:name="_GoBack"/>
-      <w:bookmarkEnd w:id="0"/>
       <w:r>
         <w:t xml:space="preserve"> modified by humans</w:t>
       </w:r>
@@ -180,7 +215,7 @@
         <w:fldChar w:fldCharType="begin" w:fldLock="1"/>
       </w:r>
       <w:r>
-        <w:instrText>ADDIN CSL_CITATION { "citationItems" : [ { "id" : "ITEM-1", "itemData" : { "author" : [ { "dropping-particle" : "", "family" : "Nilsson", "given" : "C", "non-dropping-particle" : "", "parse-names" : false, "suffix" : "" }, { "dropping-particle" : "", "family" : "Berggren", "given" : "K", "non-dropping-particle" : "", "parse-names" : false, "suffix" : "" } ], "container-title" : "BioScience", "id" : "ITEM-1", "issue" : "9", "issued" : { "date-parts" : [ [ "2000" ] ] }, "page" : "783-792", "title" : "Alterations of Riparian Ecosystems Caused by River Regulation Dam operations have caused global-scale ecological changes in riparian ecosystems. How to protect", "type" : "article-journal", "volume" : "50" }, "uris" : [ "http://www.mendeley.com/documents/?uuid=4054059a-ae14-42b0-b5a2-f89adf664189" ] } ], "mendeley" : { "previouslyFormattedCitation" : "(C Nilsson &amp; Berggren, 2000)" }, "properties" : { "noteIndex" : 0 }, "schema" : "https://github.com/citation-style-language/schema/raw/master/csl-citation.json" }</w:instrText>
+        <w:instrText>ADDIN CSL_CITATION { "citationItems" : [ { "id" : "ITEM-1", "itemData" : { "author" : [ { "dropping-particle" : "", "family" : "Nilsson", "given" : "C", "non-dropping-particle" : "", "parse-names" : false, "suffix" : "" }, { "dropping-particle" : "", "family" : "Berggren", "given" : "K", "non-dropping-particle" : "", "parse-names" : false, "suffix" : "" } ], "container-title" : "BioScience", "id" : "ITEM-1", "issue" : "9", "issued" : { "date-parts" : [ [ "2000" ] ] }, "page" : "783-792", "title" : "Alterations of Riparian Ecosystems Caused by River Regulation", "type" : "article-journal", "volume" : "50" }, "uris" : [ "http://www.mendeley.com/documents/?uuid=4054059a-ae14-42b0-b5a2-f89adf664189" ] } ], "mendeley" : { "previouslyFormattedCitation" : "(Nilsson &amp; Berggren 2000)" }, "properties" : { "noteIndex" : 0 }, "schema" : "https://github.com/citation-style-language/schema/raw/master/csl-citation.json" }</w:instrText>
       </w:r>
       <w:r>
         <w:fldChar w:fldCharType="separate"/>
@@ -189,7 +224,7 @@
         <w:rPr>
           <w:noProof/>
         </w:rPr>
-        <w:t>(C Nilsson &amp; Berggren, 2000)</w:t>
+        <w:t>(Nilsson &amp; Berggren 2000)</w:t>
       </w:r>
       <w:r>
         <w:fldChar w:fldCharType="end"/>
@@ -222,7 +257,15 @@
         <w:t xml:space="preserve"> </w:t>
       </w:r>
       <w:r>
-        <w:t>Impoundment and flow regulation has altered the hydrology of river systems globally, resulting in reductions to total discharge, reduced flow variability, dampening of flood peaks and changes to seasonality of flows. As demand for water increases with growing human populations, river systems are likely to become increasingly modified. Changing climatic conditions over the next century are also expected to cause shifts in hydrological patterns. Predictions are regionally specific, but similarly include changes to total discharge, flow seasonality and flow variability. In regions with projected increases in climatic variability, changes to the prevalence and intensity of extreme flooding or drought events can be expected. The combination of flow regulation and alterations to baseline discharges may well produce dramatically different future hydrologies, with significant consequences for the diversity and functional composition of riparian assemblages.</w:t>
+        <w:t xml:space="preserve">Impoundment and flow regulation has altered the hydrology of river systems globally, resulting in reductions to total discharge, reduced flow variability, dampening of flood peaks and changes to seasonality of flows. As demand for water increases with growing human populations, river systems are likely to become increasingly modified. Changing climatic conditions over the next century are also expected to cause shifts in hydrological patterns. Predictions are regionally specific, but similarly include changes to total discharge, flow seasonality and flow variability. In regions with projected increases in climatic variability, changes to the prevalence and intensity of extreme flooding or drought events can be expected. The combination of flow regulation and alterations to baseline discharges may well produce dramatically different future </w:t>
+      </w:r>
+      <w:proofErr w:type="spellStart"/>
+      <w:r>
+        <w:t>hydrologies</w:t>
+      </w:r>
+      <w:proofErr w:type="spellEnd"/>
+      <w:r>
+        <w:t>, with significant consequences for the diversity and functional composition of riparian assemblages.</w:t>
       </w:r>
       <w:r>
         <w:t xml:space="preserve"> An understanding of the processes that generate patterns of diversity and drive ecosystem functioning in riparian ecosystems must inform riverine conservation and rehabilitation</w:t>
@@ -241,8 +284,13 @@
       <w:r>
         <w:t xml:space="preserve">A common goal of community ecologists and conservationists has been to find general rules that explain patterns of ecological diversity. </w:t>
       </w:r>
-      <w:r>
-        <w:t xml:space="preserve">Biogeomorphic heterogeneity in the riparian patch mosaic </w:t>
+      <w:proofErr w:type="spellStart"/>
+      <w:r>
+        <w:t>Biogeomorphic</w:t>
+      </w:r>
+      <w:proofErr w:type="spellEnd"/>
+      <w:r>
+        <w:t xml:space="preserve"> heterogeneity in the riparian patch mosaic </w:t>
       </w:r>
       <w:r>
         <w:lastRenderedPageBreak/>
@@ -251,11 +299,33 @@
       <w:r>
         <w:t xml:space="preserve"> In riparian environments, it is this intrinsic environmental heterogeneity which fosters heterogeneity within vegetation communities (</w:t>
       </w:r>
+      <w:proofErr w:type="spellStart"/>
       <w:r>
         <w:rPr>
           <w:highlight w:val="darkGreen"/>
         </w:rPr>
-        <w:t>Naiman &amp; Decamps 1993, Corenblit 2007?).</w:t>
+        <w:t>Naiman</w:t>
+      </w:r>
+      <w:proofErr w:type="spellEnd"/>
+      <w:r>
+        <w:rPr>
+          <w:highlight w:val="darkGreen"/>
+        </w:rPr>
+        <w:t xml:space="preserve"> &amp; Decamps 1993, </w:t>
+      </w:r>
+      <w:proofErr w:type="spellStart"/>
+      <w:r>
+        <w:rPr>
+          <w:highlight w:val="darkGreen"/>
+        </w:rPr>
+        <w:t>Corenblit</w:t>
+      </w:r>
+      <w:proofErr w:type="spellEnd"/>
+      <w:r>
+        <w:rPr>
+          <w:highlight w:val="darkGreen"/>
+        </w:rPr>
+        <w:t xml:space="preserve"> 2007?).</w:t>
       </w:r>
       <w:r>
         <w:t xml:space="preserve">  Vegetation heterogeneity, in turn, can be thought of as a function of structural and taxonomic or functional diversity. </w:t>
@@ -266,7 +336,33 @@
         <w:spacing w:line="360" w:lineRule="auto"/>
       </w:pPr>
       <w:r>
-        <w:t>Conservation and ecological restoration activities increasingly aim to preserve the ecosystem functions associated with biodiversity (Cadotte 2011, Aerts  &amp;Honnay 2011, Montoya et al 2012 – emerging perspectives in the restoration of biodiversity based ecosystem services). Conservation</w:t>
+        <w:t>Conservation and ecological restoration activities increasingly aim to preserve the ecosystem functions associated with biodiversity (</w:t>
+      </w:r>
+      <w:proofErr w:type="spellStart"/>
+      <w:r>
+        <w:t>Cadotte</w:t>
+      </w:r>
+      <w:proofErr w:type="spellEnd"/>
+      <w:r>
+        <w:t xml:space="preserve"> 2011, </w:t>
+      </w:r>
+      <w:proofErr w:type="spellStart"/>
+      <w:proofErr w:type="gramStart"/>
+      <w:r>
+        <w:t>Aerts</w:t>
+      </w:r>
+      <w:proofErr w:type="spellEnd"/>
+      <w:r>
+        <w:t xml:space="preserve">  &amp;</w:t>
+      </w:r>
+      <w:proofErr w:type="spellStart"/>
+      <w:proofErr w:type="gramEnd"/>
+      <w:r>
+        <w:t>Honnay</w:t>
+      </w:r>
+      <w:proofErr w:type="spellEnd"/>
+      <w:r>
+        <w:t xml:space="preserve"> 2011, Montoya et al 2012 – emerging perspectives in the restoration of biodiversity based ecosystem services). Conservation</w:t>
       </w:r>
       <w:r>
         <w:t xml:space="preserve"> </w:t>
@@ -389,7 +485,35 @@
         <w:rPr>
           <w:b/>
         </w:rPr>
-        <w:t>Brooks SS, Palmer MA, Cardinale BJ, Swan CM, Ribblett S. 2002. Assessing stream ecosystem rehabilitation: limitations of community structure data. Restoration Ecology 10(1): 156–168</w:t>
+        <w:t xml:space="preserve">Brooks SS, Palmer MA, </w:t>
+      </w:r>
+      <w:proofErr w:type="spellStart"/>
+      <w:r>
+        <w:rPr>
+          <w:b/>
+        </w:rPr>
+        <w:t>Cardinale</w:t>
+      </w:r>
+      <w:proofErr w:type="spellEnd"/>
+      <w:r>
+        <w:rPr>
+          <w:b/>
+        </w:rPr>
+        <w:t xml:space="preserve"> BJ, Swan CM, </w:t>
+      </w:r>
+      <w:proofErr w:type="spellStart"/>
+      <w:r>
+        <w:rPr>
+          <w:b/>
+        </w:rPr>
+        <w:t>Ribblett</w:t>
+      </w:r>
+      <w:proofErr w:type="spellEnd"/>
+      <w:r>
+        <w:rPr>
+          <w:b/>
+        </w:rPr>
+        <w:t xml:space="preserve"> S. 2002. Assessing stream ecosystem rehabilitation: limitations of community structure data. Restoration Ecology 10(1): 156–168</w:t>
       </w:r>
       <w:r>
         <w:t xml:space="preserve"> </w:t>
@@ -407,13 +531,37 @@
         <w:t>Describing communities in terms of functional traits</w:t>
       </w:r>
       <w:r>
-        <w:t xml:space="preserve"> - any morphological, physiological or phonological feature measurable at the individual level (Violle et al. 2007) - </w:t>
+        <w:t xml:space="preserve"> - any morphological, physiological or phonological feature measurable at the individual level (</w:t>
+      </w:r>
+      <w:proofErr w:type="spellStart"/>
+      <w:r>
+        <w:t>Violle</w:t>
+      </w:r>
+      <w:proofErr w:type="spellEnd"/>
+      <w:r>
+        <w:t xml:space="preserve"> et al. 2007) - </w:t>
       </w:r>
       <w:r>
         <w:t xml:space="preserve">dissolves species distinctions and emphasises ecological strategies: what species do within their community and how they do it. This allows for direct comparisons between communities that do not necessarily contain matching assemblages. In such a manner, communities can be compared in terms of how their component species </w:t>
       </w:r>
       <w:r>
-        <w:t>both respond to and have an effect on their environment (Lavorel &amp; Garnier 2002)</w:t>
+        <w:t>both respond to and have an effect on their environment (</w:t>
+      </w:r>
+      <w:proofErr w:type="spellStart"/>
+      <w:r>
+        <w:t>Lavorel</w:t>
+      </w:r>
+      <w:proofErr w:type="spellEnd"/>
+      <w:r>
+        <w:t xml:space="preserve"> &amp; </w:t>
+      </w:r>
+      <w:proofErr w:type="spellStart"/>
+      <w:r>
+        <w:t>Garnier</w:t>
+      </w:r>
+      <w:proofErr w:type="spellEnd"/>
+      <w:r>
+        <w:t xml:space="preserve"> 2002)</w:t>
       </w:r>
       <w:r>
         <w:t xml:space="preserve">. </w:t>
@@ -464,10 +612,26 @@
         <w:t xml:space="preserve"> predict </w:t>
       </w:r>
       <w:r>
-        <w:t>riparian community responses to climate change (Catford et al. 2013</w:t>
-      </w:r>
-      <w:r>
-        <w:t>, Kominoski 2013</w:t>
+        <w:t>riparian community responses to climate change (</w:t>
+      </w:r>
+      <w:proofErr w:type="spellStart"/>
+      <w:r>
+        <w:t>Catford</w:t>
+      </w:r>
+      <w:proofErr w:type="spellEnd"/>
+      <w:r>
+        <w:t xml:space="preserve"> et al. 2013</w:t>
+      </w:r>
+      <w:r>
+        <w:t xml:space="preserve">, </w:t>
+      </w:r>
+      <w:proofErr w:type="spellStart"/>
+      <w:r>
+        <w:t>Kominoski</w:t>
+      </w:r>
+      <w:proofErr w:type="spellEnd"/>
+      <w:r>
+        <w:t xml:space="preserve"> 2013</w:t>
       </w:r>
       <w:r>
         <w:t>)</w:t>
@@ -482,8 +646,13 @@
         <w:t>n</w:t>
       </w:r>
       <w:r>
-        <w:t xml:space="preserve"> ecohydrology</w:t>
-      </w:r>
+        <w:t xml:space="preserve"> </w:t>
+      </w:r>
+      <w:proofErr w:type="spellStart"/>
+      <w:r>
+        <w:t>ecohydrology</w:t>
+      </w:r>
+      <w:proofErr w:type="spellEnd"/>
       <w:r>
         <w:t xml:space="preserve">. </w:t>
       </w:r>
@@ -562,7 +731,15 @@
         <w:t>, Diaz 2001</w:t>
       </w:r>
       <w:r>
-        <w:t>, E.J. O’Gorman, et al. Loss of functionally unique species may gradually undermine ecosystems Proc. R. Soc. Lond. B, 278 (2011)</w:t>
+        <w:t xml:space="preserve">, E.J. O’Gorman, et al. Loss of functionally unique species may gradually undermine ecosystems Proc. R. Soc. </w:t>
+      </w:r>
+      <w:proofErr w:type="spellStart"/>
+      <w:r>
+        <w:t>Lond</w:t>
+      </w:r>
+      <w:proofErr w:type="spellEnd"/>
+      <w:r>
+        <w:t>. B, 278 (2011)</w:t>
       </w:r>
       <w:r>
         <w:t>)</w:t>
@@ -571,7 +748,15 @@
         <w:t xml:space="preserve">, and may be useful in diagnosing </w:t>
       </w:r>
       <w:r>
-        <w:t>degradation before species loss occurs (Mouillot et al. 2013)</w:t>
+        <w:t>degradation before species loss occurs (</w:t>
+      </w:r>
+      <w:proofErr w:type="spellStart"/>
+      <w:r>
+        <w:t>Mouillot</w:t>
+      </w:r>
+      <w:proofErr w:type="spellEnd"/>
+      <w:r>
+        <w:t xml:space="preserve"> et al. 2013)</w:t>
       </w:r>
       <w:r>
         <w:t xml:space="preserve">. </w:t>
@@ -630,7 +815,15 @@
         <w:t>capture the spectrum of ecological strategies within a community</w:t>
       </w:r>
       <w:r>
-        <w:t>, with specific ecological relevance to the study system (Petchey &amp; Gaston 2006, Gallagher et al. 2013)</w:t>
+        <w:t>, with specific ecological relevance to the study system (</w:t>
+      </w:r>
+      <w:proofErr w:type="spellStart"/>
+      <w:r>
+        <w:t>Petchey</w:t>
+      </w:r>
+      <w:proofErr w:type="spellEnd"/>
+      <w:r>
+        <w:t xml:space="preserve"> &amp; Gaston 2006, Gallagher et al. 2013)</w:t>
       </w:r>
       <w:r>
         <w:t>.</w:t>
@@ -645,7 +838,15 @@
         <w:t xml:space="preserve">according to the chosen traits. </w:t>
       </w:r>
       <w:r>
-        <w:t xml:space="preserve">Numerous metrics of functional diversity have been described in the literature; consult Schleuter et al. (2010) for an introduction to the subject. These metrics typically take multidimensional trait data as an input and output a single value describing various properties of this data. </w:t>
+        <w:t xml:space="preserve">Numerous metrics of functional diversity have been described in the literature; consult </w:t>
+      </w:r>
+      <w:proofErr w:type="spellStart"/>
+      <w:r>
+        <w:t>Schleuter</w:t>
+      </w:r>
+      <w:proofErr w:type="spellEnd"/>
+      <w:r>
+        <w:t xml:space="preserve"> et al. (2010) for an introduction to the subject. These metrics typically take multidimensional trait data as an input and output a single value describing various properties of this data. </w:t>
       </w:r>
       <w:r>
         <w:t xml:space="preserve">The </w:t>
@@ -654,13 +855,45 @@
         <w:t>framework</w:t>
       </w:r>
       <w:r>
-        <w:t xml:space="preserve"> described by Villeger et al. (2008) </w:t>
+        <w:t xml:space="preserve"> described by </w:t>
+      </w:r>
+      <w:proofErr w:type="spellStart"/>
+      <w:r>
+        <w:t>Villeger</w:t>
+      </w:r>
+      <w:proofErr w:type="spellEnd"/>
+      <w:r>
+        <w:t xml:space="preserve"> et al. (2008) </w:t>
       </w:r>
       <w:r>
         <w:t xml:space="preserve">consisting </w:t>
       </w:r>
       <w:r>
-        <w:t>of functional richness (the volume of the convex hull circumscribing range of trait values), functional divergence (divergence in the distribution of abundance within traitspace) and functional evenness (the evenness of this distribution in traitspace) has been commonly used to describe functional diversity (e.g. Clarke et al 2012, Biswas &amp; Malik 2010, Pakeman 2011, Savage et al. 2012).</w:t>
+        <w:t xml:space="preserve">of functional richness (the volume of the convex hull circumscribing range of trait values), functional divergence (divergence in the distribution of abundance within </w:t>
+      </w:r>
+      <w:proofErr w:type="spellStart"/>
+      <w:r>
+        <w:t>traitspace</w:t>
+      </w:r>
+      <w:proofErr w:type="spellEnd"/>
+      <w:r>
+        <w:t xml:space="preserve">) and functional evenness (the evenness of this distribution in </w:t>
+      </w:r>
+      <w:proofErr w:type="spellStart"/>
+      <w:r>
+        <w:t>traitspace</w:t>
+      </w:r>
+      <w:proofErr w:type="spellEnd"/>
+      <w:r>
+        <w:t xml:space="preserve">) has been commonly used to describe functional diversity (e.g. Clarke et al 2012, Biswas &amp; Malik 2010, </w:t>
+      </w:r>
+      <w:proofErr w:type="spellStart"/>
+      <w:r>
+        <w:t>Pakeman</w:t>
+      </w:r>
+      <w:proofErr w:type="spellEnd"/>
+      <w:r>
+        <w:t xml:space="preserve"> 2011, Savage et al. 2012).</w:t>
       </w:r>
       <w:r>
         <w:t xml:space="preserve"> Functional dispersion, defined as </w:t>
@@ -675,7 +908,15 @@
         <w:t xml:space="preserve"> </w:t>
       </w:r>
       <w:r>
-        <w:t>(Laliberte &amp; Legendre 2010)</w:t>
+        <w:t>(</w:t>
+      </w:r>
+      <w:proofErr w:type="spellStart"/>
+      <w:r>
+        <w:t>Laliberte</w:t>
+      </w:r>
+      <w:proofErr w:type="spellEnd"/>
+      <w:r>
+        <w:t xml:space="preserve"> &amp; Legendre 2010)</w:t>
       </w:r>
       <w:r>
         <w:t>. This metric</w:t>
@@ -715,7 +956,19 @@
         <w:rPr>
           <w:i/>
         </w:rPr>
-        <w:t>What is known about patterning of diversity in riparian plant communities?</w:t>
+        <w:t xml:space="preserve">What is known about </w:t>
+      </w:r>
+      <w:r>
+        <w:rPr>
+          <w:i/>
+        </w:rPr>
+        <w:t>drivers</w:t>
+      </w:r>
+      <w:r>
+        <w:rPr>
+          <w:i/>
+        </w:rPr>
+        <w:t xml:space="preserve"> of diversity in riparian plant communities?</w:t>
       </w:r>
     </w:p>
     <w:p>
@@ -730,16 +983,54 @@
         </w:tabs>
         <w:spacing w:line="360" w:lineRule="auto"/>
       </w:pPr>
+      <w:r>
+        <w:lastRenderedPageBreak/>
+        <w:t>While global environmental variables such as catchment area (</w:t>
+      </w:r>
+      <w:r>
+        <w:rPr>
+          <w:highlight w:val="yellow"/>
+        </w:rPr>
+        <w:t>REF)</w:t>
+      </w:r>
+      <w:r>
+        <w:t>, altitude (</w:t>
+      </w:r>
+      <w:r>
+        <w:rPr>
+          <w:highlight w:val="yellow"/>
+        </w:rPr>
+        <w:t>REF</w:t>
+      </w:r>
+      <w:r>
+        <w:t>), or latitude (</w:t>
+      </w:r>
+      <w:r>
+        <w:rPr>
+          <w:highlight w:val="yellow"/>
+        </w:rPr>
+        <w:t>REF)</w:t>
+      </w:r>
+      <w:bookmarkStart w:id="0" w:name="_GoBack"/>
+      <w:bookmarkEnd w:id="0"/>
+      <w:r>
+        <w:t xml:space="preserve"> may have an influence, localised patterns of h</w:t>
+      </w:r>
       <w:commentRangeStart w:id="1"/>
       <w:r>
-        <w:lastRenderedPageBreak/>
-        <w:t xml:space="preserve">Hydrology is widely considered to be the master determinant of community composition and functioning in riparian plant assemblages </w:t>
+        <w:t xml:space="preserve">ydrology </w:t>
+      </w:r>
+      <w:r>
+        <w:t>are</w:t>
+      </w:r>
+      <w:r>
+        <w:t xml:space="preserve"> widely considered to be the master determinant of community composition and functioning in riparian plant assemblages </w:t>
       </w:r>
       <w:r>
         <w:fldChar w:fldCharType="begin" w:fldLock="1"/>
       </w:r>
       <w:r>
-        <w:instrText>ADDIN CSL_CITATION { "citationItems" : [ { "id" : "ITEM-1", "itemData" : { "author" : [ { "dropping-particle" : "", "family" : "Poff", "given" : "NLR", "non-dropping-particle" : "", "parse-names" : false, "suffix" : "" }, { "dropping-particle" : "", "family" : "Allan", "given" : "JD", "non-dropping-particle" : "", "parse-names" : false, "suffix" : "" }, { "dropping-particle" : "", "family" : "Bain", "given" : "MB", "non-dropping-particle" : "", "parse-names" : false, "suffix" : "" } ], "container-title" : "BioScience", "id" : "ITEM-1", "issue" : "11", "issued" : { "date-parts" : [ [ "1997" ] ] }, "page" : "769-784", "title" : "The natural flow regime", "type" : "article-journal", "volume" : "47" }, "uris" : [ "http://www.mendeley.com/documents/?uuid=31be8788-2f10-478d-93f2-d325e82c86e5" ] } ], "mendeley" : { "previouslyFormattedCitation" : "(N. Poff, Allan, &amp; Bain, 1997)" }, "properties" : { "noteIndex" : 0 }, "schema" : "https://github.com/citation-style-language/schema/raw/master/csl-citation.json" }</w:instrText>
+        <w:instrText>ADDIN CSL_CITATION { "citationItems" : [ { "id" : "ITEM-1", "itemData" : { "author" : [ { "dropping-particle" : "", "family" : "Poff", "given" : "NLR", "non-dropping-particle" : "", "parse-names" : false, "suffix" : "" }, { "dropping-particle" : "", "family" : "Allan", "given" : "JD", "non-dropping-particle" : "", "parse-names" : false, "suffix" : "" }, { "dropping-particle" : "", "family" : "Bain", "given" : "MB", "non-dropping-particle" : "", "parse-names" : false, "suffix" : "" } ], "container-title" : "BioScience", "id" : "ITEM-1", "issue" : "11", "issued" : { "date-parts" : [ [ "1997" ] ] }, "page" : "769-784", "title" : "The natural flow regime", "type" : "article-journal", "volume" : "47" }, "uris" : [ "http://www.mendeley.com/documents/?uuid=31be8788-2f10-478d-93f2-d325e82c86e5" ] } ], "mendeley" : { "previouslyFormattedCitation" : "(Poff, Allan &amp; Bain 1997)" }, "properties" : { "noteIndex" : 0 }, "schema" : "https://github.com/citation-style-language/schema/raw/master/csl-citation.json" }</w:instrText>
       </w:r>
       <w:r>
         <w:fldChar w:fldCharType="separate"/>
@@ -748,19 +1039,39 @@
         <w:rPr>
           <w:noProof/>
         </w:rPr>
-        <w:t>(N. Poff, Allan, &amp; Bain, 1997)</w:t>
+        <w:t>(Poff, Allan &amp; Bain 1997)</w:t>
       </w:r>
       <w:r>
         <w:fldChar w:fldCharType="end"/>
       </w:r>
       <w:r>
-        <w:t xml:space="preserve">; flooding disturbance and </w:t>
+        <w:t>.</w:t>
+      </w:r>
+      <w:r>
+        <w:t xml:space="preserve"> </w:t>
+      </w:r>
+      <w:r>
+        <w:t>F</w:t>
+      </w:r>
+      <w:r>
+        <w:t xml:space="preserve">looding disturbance and </w:t>
       </w:r>
       <w:r>
         <w:t>soil moisture availability</w:t>
       </w:r>
       <w:r>
-        <w:t xml:space="preserve"> are of particular importance. Flooding may retard competitive exclusion by resetting the patch structure of parts of the landscape, and thereby enhance diversity (Naiman &amp; Decamps 1997), or constrain assemblages to species which have </w:t>
+        <w:t xml:space="preserve"> </w:t>
+      </w:r>
+      <w:r>
+        <w:t>are of particular importance. Flooding may retard competitive exclusion by resetting the patch structure of parts of the landscape, and thereby enhance diversity (</w:t>
+      </w:r>
+      <w:proofErr w:type="spellStart"/>
+      <w:r>
+        <w:t>Naiman</w:t>
+      </w:r>
+      <w:proofErr w:type="spellEnd"/>
+      <w:r>
+        <w:t xml:space="preserve"> &amp; Decamps 1997), or constrain assemblages to species which have </w:t>
       </w:r>
       <w:commentRangeEnd w:id="1"/>
       <w:r>
@@ -770,7 +1081,34 @@
         <w:commentReference w:id="1"/>
       </w:r>
       <w:r>
-        <w:t xml:space="preserve">ecological strategies adapted to flooding, thereby decreasing diversity. General support has been found for the intermediate disturbance hypothesis (Connell 1978), with respect to the relationship between flooding intensity and </w:t>
+        <w:t>ecological strategies adapted to flooding, thereby decreasing diversity</w:t>
+      </w:r>
+      <w:r>
+        <w:t xml:space="preserve"> </w:t>
+      </w:r>
+      <w:r>
+        <w:fldChar w:fldCharType="begin" w:fldLock="1"/>
+      </w:r>
+      <w:r>
+        <w:instrText>ADDIN CSL_CITATION { "citationItems" : [ { "id" : "ITEM-1", "itemData" : { "author" : [ { "dropping-particle" : "", "family" : "D\u00edaz", "given" : "S", "non-dropping-particle" : "", "parse-names" : false, "suffix" : "" }, { "dropping-particle" : "", "family" : "Cabido", "given" : "M", "non-dropping-particle" : "", "parse-names" : false, "suffix" : "" }, { "dropping-particle" : "", "family" : "Casanoves", "given" : "F", "non-dropping-particle" : "", "parse-names" : false, "suffix" : "" } ], "container-title" : "Journal of Vegetation \u2026", "id" : "ITEM-1", "issued" : { "date-parts" : [ [ "1998" ] ] }, "page" : "113-122", "title" : "Plant functional traits and environmental filters at a regional scale", "type" : "article-journal", "volume" : "9" }, "uris" : [ "http://www.mendeley.com/documents/?uuid=5eabb2da-1936-4517-8c6b-73d8b548bc54" ] } ], "mendeley" : { "previouslyFormattedCitation" : "(D\u00edaz, Cabido &amp; Casanoves 1998)" }, "properties" : { "noteIndex" : 0 }, "schema" : "https://github.com/citation-style-language/schema/raw/master/csl-citation.json" }</w:instrText>
+      </w:r>
+      <w:r>
+        <w:fldChar w:fldCharType="separate"/>
+      </w:r>
+      <w:r>
+        <w:rPr>
+          <w:noProof/>
+        </w:rPr>
+        <w:t>(Díaz, Cabido &amp; Casanoves 1998)</w:t>
+      </w:r>
+      <w:r>
+        <w:fldChar w:fldCharType="end"/>
+      </w:r>
+      <w:r>
+        <w:t>.</w:t>
+      </w:r>
+      <w:r>
+        <w:t xml:space="preserve"> General support has been found for the intermediate disturbance hypothesis (Connell 1978), with respect to the relationship between flooding intensity and </w:t>
       </w:r>
       <w:r>
         <w:t>taxonomic</w:t>
@@ -788,71 +1126,260 @@
         <w:rPr>
           <w:highlight w:val="yellow"/>
         </w:rPr>
-        <w:t xml:space="preserve">Bendix &amp; Hupp 2000; </w:t>
-      </w:r>
+        <w:t xml:space="preserve">Bendix &amp; </w:t>
+      </w:r>
+      <w:proofErr w:type="spellStart"/>
       <w:r>
         <w:rPr>
           <w:highlight w:val="yellow"/>
         </w:rPr>
-        <w:t xml:space="preserve">Lite et al. 2005, </w:t>
+        <w:t>Hupp</w:t>
+      </w:r>
+      <w:proofErr w:type="spellEnd"/>
+      <w:r>
+        <w:rPr>
+          <w:highlight w:val="yellow"/>
+        </w:rPr>
+        <w:t xml:space="preserve"> 2000; </w:t>
+      </w:r>
+      <w:proofErr w:type="spellStart"/>
+      <w:r>
+        <w:rPr>
+          <w:highlight w:val="yellow"/>
+        </w:rPr>
+        <w:t>Lite</w:t>
+      </w:r>
+      <w:proofErr w:type="spellEnd"/>
+      <w:r>
+        <w:rPr>
+          <w:highlight w:val="yellow"/>
+        </w:rPr>
+        <w:t xml:space="preserve"> et al. 2005, </w:t>
       </w:r>
       <w:r>
         <w:rPr>
           <w:i/>
           <w:highlight w:val="yellow"/>
         </w:rPr>
-        <w:t xml:space="preserve">Nakamura, F., Swanson, F.J., Wondzell, S.M., 2000. Disturbance regimes of stream and riparian ecosystems – a disturbance – cascade perspective. Hydrological Processes 14, 2849–2860.; (Pautou et al., 1997; Piégay, 1997) and lowland rivers (Ward and Stanford, 1983a,b; Salo et al., 1986; Shields et al., 2000 – see Corenblit 2007, </w:t>
-      </w:r>
-      <w:r>
-        <w:rPr>
+        <w:t xml:space="preserve">Nakamura, F., Swanson, F.J., </w:t>
+      </w:r>
+      <w:proofErr w:type="spellStart"/>
+      <w:r>
+        <w:rPr>
+          <w:i/>
           <w:highlight w:val="yellow"/>
         </w:rPr>
+        <w:t>Wondzell</w:t>
+      </w:r>
+      <w:proofErr w:type="spellEnd"/>
+      <w:r>
+        <w:rPr>
+          <w:i/>
+          <w:highlight w:val="yellow"/>
+        </w:rPr>
+        <w:t>, S.M., 2000. Disturbance regimes of stream and riparian ecosystems – a disturbance – cascade perspective. Hydrological Processes 14, 2849–2860.; (</w:t>
+      </w:r>
+      <w:proofErr w:type="spellStart"/>
+      <w:r>
+        <w:rPr>
+          <w:i/>
+          <w:highlight w:val="yellow"/>
+        </w:rPr>
+        <w:t>Pautou</w:t>
+      </w:r>
+      <w:proofErr w:type="spellEnd"/>
+      <w:r>
+        <w:rPr>
+          <w:i/>
+          <w:highlight w:val="yellow"/>
+        </w:rPr>
+        <w:t xml:space="preserve"> et al., 1997; </w:t>
+      </w:r>
+      <w:proofErr w:type="spellStart"/>
+      <w:r>
+        <w:rPr>
+          <w:i/>
+          <w:highlight w:val="yellow"/>
+        </w:rPr>
+        <w:t>Piégay</w:t>
+      </w:r>
+      <w:proofErr w:type="spellEnd"/>
+      <w:r>
+        <w:rPr>
+          <w:i/>
+          <w:highlight w:val="yellow"/>
+        </w:rPr>
+        <w:t xml:space="preserve">, 1997) and lowland rivers (Ward and Stanford, 1983a,b; </w:t>
+      </w:r>
+      <w:proofErr w:type="spellStart"/>
+      <w:r>
+        <w:rPr>
+          <w:i/>
+          <w:highlight w:val="yellow"/>
+        </w:rPr>
+        <w:t>Salo</w:t>
+      </w:r>
+      <w:proofErr w:type="spellEnd"/>
+      <w:r>
+        <w:rPr>
+          <w:i/>
+          <w:highlight w:val="yellow"/>
+        </w:rPr>
+        <w:t xml:space="preserve"> et al., 1986; Shields et al., 2000 – see </w:t>
+      </w:r>
+      <w:proofErr w:type="spellStart"/>
+      <w:r>
+        <w:rPr>
+          <w:i/>
+          <w:highlight w:val="yellow"/>
+        </w:rPr>
+        <w:t>Corenblit</w:t>
+      </w:r>
+      <w:proofErr w:type="spellEnd"/>
+      <w:r>
+        <w:rPr>
+          <w:i/>
+          <w:highlight w:val="yellow"/>
+        </w:rPr>
+        <w:t xml:space="preserve"> 2007, </w:t>
+      </w:r>
+      <w:r>
+        <w:rPr>
+          <w:highlight w:val="yellow"/>
+        </w:rPr>
         <w:t>)</w:t>
       </w:r>
       <w:r>
-        <w:t xml:space="preserve"> This support is not equivocal, however (Nilsson 1989 (see Baker 1990 ref), Baker 1990), and it should be noted that at within-reach scales, the geomorphic template is also a strong control on diversity (Bendix 1997, O’Donnell et al. 2013). In regions where riparian plants experience periodic water stress, soil moisture availability may be driven largely by hydrology. Resource availability hypotheses predict that diversity should be lowest at either very low or very high levels of water availability (Grime 1973). This pattern has been demonstrated </w:t>
+        <w:t xml:space="preserve"> This support is not equivocal, however (Nilsson 1989 (see Baker 1990 ref), Baker 1990), and it should be noted that at within-reach scales, the geomorphic template is also a strong control on diversity (Bendix 1997, O’Donnell et al. 2013). In regions where riparian plants experience periodic water stress, soil moisture availability may be driven largely by hydrology</w:t>
+      </w:r>
+      <w:r>
+        <w:t xml:space="preserve"> </w:t>
+      </w:r>
+      <w:r>
+        <w:fldChar w:fldCharType="begin" w:fldLock="1"/>
+      </w:r>
+      <w:r>
+        <w:instrText>ADDIN CSL_CITATION { "citationItems" : [ { "id" : "ITEM-1", "itemData" : { "DOI" : "10.1007/s00267-002-2735-2", "ISSN" : "0364-152X", "author" : [ { "dropping-particle" : "", "family" : "Nilsson", "given" : "Christer", "non-dropping-particle" : "", "parse-names" : false, "suffix" : "" }, { "dropping-particle" : "", "family" : "Svedmark", "given" : "Magnus", "non-dropping-particle" : "", "parse-names" : false, "suffix" : "" } ], "container-title" : "Environmental Management", "id" : "ITEM-1", "issue" : "4", "issued" : { "date-parts" : [ [ "2002", "10", "1" ] ] }, "page" : "468-480", "title" : "Basic Principles and Ecological Consequences of Changing Water Regimes: Riparian Plant Communities", "type" : "article-journal", "volume" : "30" }, "uris" : [ "http://www.mendeley.com/documents/?uuid=ba9e63fa-5de2-47a3-9081-746420588c4e" ] }, { "id" : "ITEM-2", "itemData" : { "author" : [ { "dropping-particle" : "", "family" : "Castelli", "given" : "RM", "non-dropping-particle" : "", "parse-names" : false, "suffix" : "" }, { "dropping-particle" : "", "family" : "Chambers", "given" : "JC", "non-dropping-particle" : "", "parse-names" : false, "suffix" : "" }, { "dropping-particle" : "", "family" : "Tausch", "given" : "RJ", "non-dropping-particle" : "", "parse-names" : false, "suffix" : "" } ], "container-title" : "Wetlands", "id" : "ITEM-2", "issue" : "2", "issued" : { "date-parts" : [ [ "2000" ] ] }, "page" : "251-266", "title" : "Soil-plant relations along a soil-water gradient in Great Basin riparian meadows", "type" : "article-journal", "volume" : "20" }, "uris" : [ "http://www.mendeley.com/documents/?uuid=44c74b59-8ffe-4698-9351-eec89665300f" ] } ], "mendeley" : { "previouslyFormattedCitation" : "(Castelli, Chambers &amp; Tausch 2000; Nilsson &amp; Svedmark 2002)" }, "properties" : { "noteIndex" : 0 }, "schema" : "https://github.com/citation-style-language/schema/raw/master/csl-citation.json" }</w:instrText>
+      </w:r>
+      <w:r>
+        <w:fldChar w:fldCharType="separate"/>
+      </w:r>
+      <w:r>
+        <w:rPr>
+          <w:noProof/>
+        </w:rPr>
+        <w:t>(Castelli, Chambers &amp; Tausch 2000; Nilsson &amp; Svedmark 2002)</w:t>
+      </w:r>
+      <w:r>
+        <w:fldChar w:fldCharType="end"/>
+      </w:r>
+      <w:r>
+        <w:t>.</w:t>
+      </w:r>
+      <w:r>
+        <w:t xml:space="preserve"> Resource availability hypotheses predict that diversity should be lowest at either very low or very high levels of water availability (Grime 1973). This pattern has been demonstrated </w:t>
       </w:r>
       <w:r>
         <w:t xml:space="preserve">in taxonomic diversity </w:t>
       </w:r>
       <w:r>
-        <w:t xml:space="preserve">across spatial gradients of water availability in dryland river systems of South Western North America (Lite et al. 2005) and Egypt (Ali et al. 2000), where water availability is especially limiting. Temporal patterns in disturbance and water availability </w:t>
-      </w:r>
-      <w:r>
-        <w:t xml:space="preserve">with respect to seasonality </w:t>
-      </w:r>
-      <w:r>
-        <w:t xml:space="preserve">are </w:t>
-      </w:r>
-      <w:r>
-        <w:t xml:space="preserve">also </w:t>
-      </w:r>
-      <w:r>
-        <w:t xml:space="preserve">known </w:t>
-      </w:r>
-      <w:r>
-        <w:t>drive species richness</w:t>
+        <w:t xml:space="preserve">across spatial gradients of water availability in </w:t>
+      </w:r>
+      <w:proofErr w:type="spellStart"/>
+      <w:r>
+        <w:t>dryland</w:t>
+      </w:r>
+      <w:proofErr w:type="spellEnd"/>
+      <w:r>
+        <w:t xml:space="preserve"> river systems of South Western North America (</w:t>
+      </w:r>
+      <w:proofErr w:type="spellStart"/>
+      <w:r>
+        <w:t>Lite</w:t>
+      </w:r>
+      <w:proofErr w:type="spellEnd"/>
+      <w:r>
+        <w:t xml:space="preserve"> et al. 2005) and Egypt (Ali et al. 2000), where water availability is especially limiting. </w:t>
+      </w:r>
+      <w:commentRangeStart w:id="2"/>
+      <w:r>
+        <w:t xml:space="preserve">Seasonal and </w:t>
+      </w:r>
+      <w:proofErr w:type="spellStart"/>
+      <w:r>
+        <w:t>interannual</w:t>
+      </w:r>
+      <w:proofErr w:type="spellEnd"/>
+      <w:r>
+        <w:t xml:space="preserve"> variability in</w:t>
+      </w:r>
+      <w:r>
+        <w:t xml:space="preserve"> patterns </w:t>
+      </w:r>
+      <w:r>
+        <w:t>of</w:t>
+      </w:r>
+      <w:r>
+        <w:t xml:space="preserve"> disturbance and water availability are known </w:t>
+      </w:r>
+      <w:r>
+        <w:t xml:space="preserve">drive </w:t>
+      </w:r>
+      <w:r>
+        <w:t>influence</w:t>
+      </w:r>
+      <w:r>
+        <w:t xml:space="preserve"> richness</w:t>
       </w:r>
       <w:r>
         <w:t xml:space="preserve"> (Greet et al. 2011</w:t>
       </w:r>
       <w:r>
-        <w:t>, Catford et al. 2014</w:t>
+        <w:t xml:space="preserve">, </w:t>
+      </w:r>
+      <w:proofErr w:type="spellStart"/>
+      <w:r>
+        <w:t>Catford</w:t>
+      </w:r>
+      <w:proofErr w:type="spellEnd"/>
+      <w:r>
+        <w:t xml:space="preserve"> et al. 2014</w:t>
       </w:r>
       <w:r>
         <w:t>)</w:t>
       </w:r>
       <w:r>
-        <w:t>;</w:t>
+        <w:t>, and</w:t>
       </w:r>
       <w:r>
         <w:t xml:space="preserve"> </w:t>
       </w:r>
       <w:r>
-        <w:t>this is often especially the case for</w:t>
-      </w:r>
-      <w:r>
-        <w:t xml:space="preserve"> summer flows (Garssen et al. 2014). </w:t>
+        <w:t xml:space="preserve">this </w:t>
+      </w:r>
+      <w:r>
+        <w:t>effect may be exacerbated</w:t>
+      </w:r>
+      <w:r>
+        <w:t xml:space="preserve"> for</w:t>
+      </w:r>
+      <w:r>
+        <w:t xml:space="preserve"> summer flows (</w:t>
+      </w:r>
+      <w:proofErr w:type="spellStart"/>
+      <w:r>
+        <w:t>Garssen</w:t>
+      </w:r>
+      <w:proofErr w:type="spellEnd"/>
+      <w:r>
+        <w:t xml:space="preserve"> et al. 2014). </w:t>
+      </w:r>
+      <w:commentRangeEnd w:id="2"/>
+      <w:r>
+        <w:rPr>
+          <w:rStyle w:val="CommentReference"/>
+        </w:rPr>
+        <w:commentReference w:id="2"/>
       </w:r>
     </w:p>
     <w:p>
@@ -869,13 +1396,41 @@
         <w:t xml:space="preserve"> nascent</w:t>
       </w:r>
       <w:r>
-        <w:t xml:space="preserve">. Catford et al. (2011) showed how flow impoundment along a large river system in south eastern Australia was associated with greater cover of exotic species and reduced functional diversity in riparian wetlands. Their study used multiple unidimensional metrics of diversity to support its findings rather than a multidimensional index, however. Another study looked at functional diversity in riparian vegetation communities along gradients of disturbance associated with management for logging, and found support for the intermediate disturbance hypothesis (Biswas &amp; Malik 2010). Some further insights into the impact of disturbance on functional diversity in general come from work on gradients of land use intensity. Land use intensification has been linked with lower functional </w:t>
+        <w:t xml:space="preserve">. </w:t>
+      </w:r>
+      <w:proofErr w:type="spellStart"/>
+      <w:r>
+        <w:t>Catford</w:t>
+      </w:r>
+      <w:proofErr w:type="spellEnd"/>
+      <w:r>
+        <w:t xml:space="preserve"> et al. (2011) showed how flow impoundment along a large river system in south eastern Australia was associated with greater cover of exotic species and reduced functional diversity in riparian wetlands. Their study used multiple </w:t>
+      </w:r>
+      <w:proofErr w:type="spellStart"/>
+      <w:r>
+        <w:t>unidimensional</w:t>
+      </w:r>
+      <w:proofErr w:type="spellEnd"/>
+      <w:r>
+        <w:t xml:space="preserve"> metrics of diversity to support its findings rather than a multidimensional index, however. Another study looked at functional diversity in riparian vegetation communities along gradients of disturbance associated with management for logging, and found support for the intermediate disturbance hypothesis (Biswas &amp; Malik 2010). Some further insights into the impact of disturbance on functional diversity in general come from work on gradients of land use intensity. Land use intensification has been linked with lower functional </w:t>
       </w:r>
       <w:r>
         <w:t>diversity</w:t>
       </w:r>
       <w:r>
-        <w:t xml:space="preserve"> across an international dataset (Laliberte et al 2010)</w:t>
+        <w:t xml:space="preserve"> across an </w:t>
+      </w:r>
+      <w:r>
+        <w:lastRenderedPageBreak/>
+        <w:t>international dataset (</w:t>
+      </w:r>
+      <w:proofErr w:type="spellStart"/>
+      <w:r>
+        <w:t>Laliberte</w:t>
+      </w:r>
+      <w:proofErr w:type="spellEnd"/>
+      <w:r>
+        <w:t xml:space="preserve"> et al 2010)</w:t>
       </w:r>
       <w:r>
         <w:t>, and</w:t>
@@ -893,14 +1448,27 @@
         <w:t>was</w:t>
       </w:r>
       <w:r>
-        <w:t xml:space="preserve"> associated with </w:t>
-      </w:r>
-      <w:r>
-        <w:lastRenderedPageBreak/>
-        <w:t>reduced functional richness and increased functional evenness (Pakeman 2011).</w:t>
-      </w:r>
-      <w:r>
-        <w:t xml:space="preserve"> A trend is apparent, then, where sensitivity to disturbance is associated with reduced functional diversity. </w:t>
+        <w:t xml:space="preserve"> associated with reduced functional richness and increased functional evenness (</w:t>
+      </w:r>
+      <w:proofErr w:type="spellStart"/>
+      <w:r>
+        <w:t>Pakeman</w:t>
+      </w:r>
+      <w:proofErr w:type="spellEnd"/>
+      <w:r>
+        <w:t xml:space="preserve"> 2011).</w:t>
+      </w:r>
+      <w:r>
+        <w:t xml:space="preserve"> A trend is apparent, then, where </w:t>
+      </w:r>
+      <w:r>
+        <w:t xml:space="preserve">functional diversity is inversely associated with </w:t>
+      </w:r>
+      <w:r>
+        <w:t xml:space="preserve">sensitivity to disturbance. </w:t>
+      </w:r>
+      <w:r>
+        <w:t>COMMENT ABOUT SUMMER FLOWS.</w:t>
       </w:r>
     </w:p>
     <w:p>
@@ -929,10 +1497,10 @@
         <w:t xml:space="preserve">The environmental heterogeneity induced by </w:t>
       </w:r>
       <w:r>
-        <w:t>cyclical flooding disturbance and hydrological fluctuations in soil moisture</w:t>
-      </w:r>
-      <w:r>
-        <w:t xml:space="preserve"> should be reflected in the functional composition of plant communities adapted to </w:t>
+        <w:t xml:space="preserve">repeated floods and fluctuating soil moisture levels </w:t>
+      </w:r>
+      <w:r>
+        <w:t xml:space="preserve">should be reflected in the functional composition of plant communities adapted to </w:t>
       </w:r>
       <w:r>
         <w:t>the riparian environment</w:t>
@@ -952,11 +1520,16 @@
       <w:r>
         <w:t xml:space="preserve"> between </w:t>
       </w:r>
+      <w:proofErr w:type="spellStart"/>
       <w:r>
         <w:t>hydrological</w:t>
       </w:r>
       <w:r>
-        <w:t>ly driven environmental</w:t>
+        <w:t>ly</w:t>
+      </w:r>
+      <w:proofErr w:type="spellEnd"/>
+      <w:r>
+        <w:t xml:space="preserve"> driven environmental</w:t>
       </w:r>
       <w:r>
         <w:t xml:space="preserve"> heterogeneity and functional </w:t>
@@ -1012,7 +1585,7 @@
         <w:t xml:space="preserve">Is functional diversity related to </w:t>
       </w:r>
       <w:r>
-        <w:t>seasonal or interannual variability in</w:t>
+        <w:t>seasonal variability in</w:t>
       </w:r>
       <w:r>
         <w:t xml:space="preserve"> water availability in the riparian zone?</w:t>
@@ -1062,8 +1635,44 @@
       <w:pPr>
         <w:spacing w:line="360" w:lineRule="auto"/>
       </w:pPr>
-      <w:r>
-        <w:t xml:space="preserve">Communities adapated to more heterogeneous hydrologies should contain  </w:t>
+    </w:p>
+    <w:p>
+      <w:pPr>
+        <w:spacing w:line="360" w:lineRule="auto"/>
+      </w:pPr>
+    </w:p>
+    <w:p>
+      <w:pPr>
+        <w:spacing w:line="360" w:lineRule="auto"/>
+      </w:pPr>
+    </w:p>
+    <w:p>
+      <w:pPr>
+        <w:spacing w:line="360" w:lineRule="auto"/>
+      </w:pPr>
+      <w:proofErr w:type="gramStart"/>
+      <w:r>
+        <w:t>Communities</w:t>
+      </w:r>
+      <w:proofErr w:type="gramEnd"/>
+      <w:r>
+        <w:t xml:space="preserve"> </w:t>
+      </w:r>
+      <w:proofErr w:type="spellStart"/>
+      <w:r>
+        <w:t>adapated</w:t>
+      </w:r>
+      <w:proofErr w:type="spellEnd"/>
+      <w:r>
+        <w:t xml:space="preserve"> to more heterogeneous </w:t>
+      </w:r>
+      <w:proofErr w:type="spellStart"/>
+      <w:r>
+        <w:t>hydrologies</w:t>
+      </w:r>
+      <w:proofErr w:type="spellEnd"/>
+      <w:r>
+        <w:t xml:space="preserve"> should contain  </w:t>
       </w:r>
     </w:p>
     <w:p>
@@ -1100,6 +1709,7 @@
         <w:spacing w:line="360" w:lineRule="auto"/>
       </w:pPr>
       <w:r>
+        <w:lastRenderedPageBreak/>
         <w:t>FRAMEWORK AND HYPOTHESES</w:t>
       </w:r>
     </w:p>
@@ -1137,190 +1747,235 @@
         <w:spacing w:line="360" w:lineRule="auto"/>
       </w:pPr>
       <w:r>
+        <w:tab/>
+      </w:r>
+      <w:r>
+        <w:tab/>
+      </w:r>
+      <w:r>
+        <w:tab/>
+      </w:r>
+      <w:r>
+        <w:tab/>
+      </w:r>
+      <w:r>
+        <w:tab/>
+      </w:r>
+      <w:r>
+        <w:tab/>
+      </w:r>
+      <w:r>
+        <w:tab/>
+      </w:r>
+      <w:r>
+        <w:tab/>
+      </w:r>
+      <w:r>
+        <w:tab/>
+      </w:r>
+      <w:r>
+        <w:tab/>
+      </w:r>
+      <w:r>
+        <w:tab/>
+      </w:r>
+    </w:p>
+    <w:p>
+      <w:pPr>
+        <w:spacing w:line="360" w:lineRule="auto"/>
+      </w:pPr>
+      <w:r>
+        <w:t>WHAT TRAITS TO USE?</w:t>
+      </w:r>
+      <w:r>
+        <w:t xml:space="preserve"> &gt; </w:t>
+      </w:r>
+      <w:proofErr w:type="gramStart"/>
+      <w:r>
+        <w:t>methods</w:t>
+      </w:r>
+      <w:proofErr w:type="gramEnd"/>
+    </w:p>
+    <w:p>
+      <w:pPr>
+        <w:spacing w:line="360" w:lineRule="auto"/>
+      </w:pPr>
+    </w:p>
+    <w:p>
+      <w:pPr>
+        <w:spacing w:line="360" w:lineRule="auto"/>
+      </w:pPr>
+    </w:p>
+    <w:p>
+      <w:pPr>
+        <w:spacing w:line="360" w:lineRule="auto"/>
+      </w:pPr>
+    </w:p>
+    <w:p>
+      <w:pPr>
+        <w:spacing w:line="360" w:lineRule="auto"/>
+      </w:pPr>
+    </w:p>
+    <w:p>
+      <w:pPr>
+        <w:spacing w:line="360" w:lineRule="auto"/>
+      </w:pPr>
+    </w:p>
+    <w:p>
+      <w:pPr>
+        <w:spacing w:line="360" w:lineRule="auto"/>
+      </w:pPr>
+      <w:r>
+        <w:t>ECOSYSTEM GOODS AND SERVICES, RESILIENCE</w:t>
+      </w:r>
+      <w:r>
+        <w:t xml:space="preserve"> (talk about needing a good metric of resilience when discussing which FD metrics to use.)</w:t>
+      </w:r>
+    </w:p>
+    <w:p>
+      <w:pPr>
+        <w:spacing w:line="360" w:lineRule="auto"/>
+      </w:pPr>
+    </w:p>
+    <w:p>
+      <w:pPr>
+        <w:spacing w:line="360" w:lineRule="auto"/>
+      </w:pPr>
+      <w:r>
+        <w:t xml:space="preserve">Specifically, the array of plant functional traits present within a community </w:t>
+      </w:r>
+      <w:r>
+        <w:t>determines</w:t>
+      </w:r>
+      <w:r>
+        <w:t xml:space="preserve"> ecosystem properties, in terms of the size of pools of resources and rates </w:t>
+      </w:r>
+      <w:r>
+        <w:t>of flux</w:t>
+      </w:r>
+      <w:r>
+        <w:t xml:space="preserve"> of these resources. </w:t>
+      </w:r>
+    </w:p>
+    <w:p>
+      <w:pPr>
+        <w:spacing w:line="360" w:lineRule="auto"/>
+      </w:pPr>
+      <w:r>
+        <w:t>Ecosystem functioning comprises</w:t>
+      </w:r>
+      <w:r>
+        <w:t xml:space="preserve"> ecosystem properties</w:t>
+      </w:r>
+      <w:r>
+        <w:t xml:space="preserve"> (sizes of pools of matter and rates of processes)</w:t>
+      </w:r>
+      <w:r>
+        <w:t xml:space="preserve">, </w:t>
+      </w:r>
+      <w:r>
+        <w:t xml:space="preserve">and the production of </w:t>
+      </w:r>
+      <w:r>
+        <w:t>ecosystem goods and ecosystem services</w:t>
+      </w:r>
+      <w:r>
+        <w:t xml:space="preserve"> (Hooper 2005)</w:t>
+      </w:r>
+      <w:r>
+        <w:t>.</w:t>
+      </w:r>
+      <w:r>
+        <w:t xml:space="preserve"> </w:t>
+      </w:r>
+    </w:p>
+    <w:p>
+      <w:pPr>
+        <w:spacing w:line="360" w:lineRule="auto"/>
+      </w:pPr>
+    </w:p>
+    <w:p>
+      <w:pPr>
+        <w:spacing w:line="360" w:lineRule="auto"/>
+      </w:pPr>
+      <w:r>
+        <w:t>Function</w:t>
+      </w:r>
+      <w:r>
+        <w:t xml:space="preserve">al redundancy, measured as the </w:t>
+      </w:r>
+      <w:r>
+        <w:t xml:space="preserve">is also suggested to contribute </w:t>
+      </w:r>
+      <w:proofErr w:type="gramStart"/>
+      <w:r>
+        <w:t>to  (</w:t>
+      </w:r>
+      <w:proofErr w:type="gramEnd"/>
+      <w:r>
+        <w:t xml:space="preserve">Standish et al 2014). </w:t>
+      </w:r>
+    </w:p>
+    <w:p>
+      <w:pPr>
+        <w:spacing w:line="360" w:lineRule="auto"/>
+      </w:pPr>
+      <w:r>
+        <w:t xml:space="preserve"> In the riparian context, ecosystem functioning must take into account the ability of a </w:t>
+      </w:r>
+      <w:r>
+        <w:t>community to respond to HYDROLOGY / GEOMORPHOLOGY.</w:t>
+      </w:r>
+    </w:p>
+    <w:p>
+      <w:pPr>
+        <w:spacing w:line="360" w:lineRule="auto"/>
+      </w:pPr>
+    </w:p>
+    <w:p>
+      <w:pPr>
+        <w:spacing w:line="360" w:lineRule="auto"/>
+      </w:pPr>
+    </w:p>
+    <w:p>
+      <w:pPr>
+        <w:spacing w:line="360" w:lineRule="auto"/>
+      </w:pPr>
+      <w:r>
         <w:lastRenderedPageBreak/>
-        <w:tab/>
-      </w:r>
-      <w:r>
-        <w:tab/>
-      </w:r>
-      <w:r>
-        <w:tab/>
-      </w:r>
-      <w:r>
-        <w:tab/>
-      </w:r>
-      <w:r>
-        <w:tab/>
-      </w:r>
-      <w:r>
-        <w:tab/>
-      </w:r>
-      <w:r>
-        <w:tab/>
-      </w:r>
-      <w:r>
-        <w:tab/>
-      </w:r>
-      <w:r>
-        <w:tab/>
-      </w:r>
-      <w:r>
-        <w:tab/>
-      </w:r>
-      <w:r>
-        <w:tab/>
-      </w:r>
-    </w:p>
-    <w:p>
-      <w:pPr>
-        <w:spacing w:line="360" w:lineRule="auto"/>
-      </w:pPr>
-      <w:r>
-        <w:t>WHAT TRAITS TO USE?</w:t>
-      </w:r>
-      <w:r>
-        <w:t xml:space="preserve"> &gt; methods</w:t>
-      </w:r>
-    </w:p>
-    <w:p>
-      <w:pPr>
-        <w:spacing w:line="360" w:lineRule="auto"/>
-      </w:pPr>
-    </w:p>
-    <w:p>
-      <w:pPr>
-        <w:spacing w:line="360" w:lineRule="auto"/>
-      </w:pPr>
-    </w:p>
-    <w:p>
-      <w:pPr>
-        <w:spacing w:line="360" w:lineRule="auto"/>
-      </w:pPr>
-    </w:p>
-    <w:p>
-      <w:pPr>
-        <w:spacing w:line="360" w:lineRule="auto"/>
-      </w:pPr>
-    </w:p>
-    <w:p>
-      <w:pPr>
-        <w:spacing w:line="360" w:lineRule="auto"/>
-      </w:pPr>
-    </w:p>
-    <w:p>
-      <w:pPr>
-        <w:spacing w:line="360" w:lineRule="auto"/>
-      </w:pPr>
-      <w:r>
-        <w:t>ECOSYSTEM GOODS AND SERVICES, RESILIENCE</w:t>
-      </w:r>
-      <w:r>
-        <w:t xml:space="preserve"> (talk about needing a good metric of resilience when discussing which FD metrics to use.)</w:t>
-      </w:r>
-    </w:p>
-    <w:p>
-      <w:pPr>
-        <w:spacing w:line="360" w:lineRule="auto"/>
-      </w:pPr>
-    </w:p>
-    <w:p>
-      <w:pPr>
-        <w:spacing w:line="360" w:lineRule="auto"/>
-      </w:pPr>
-      <w:r>
-        <w:t xml:space="preserve">Specifically, the array of plant functional traits present within a community </w:t>
-      </w:r>
-      <w:r>
-        <w:t>determines</w:t>
-      </w:r>
-      <w:r>
-        <w:t xml:space="preserve"> ecosystem properties, in terms of the size of pools of resources and rates </w:t>
-      </w:r>
-      <w:r>
-        <w:t>of flux</w:t>
-      </w:r>
-      <w:r>
-        <w:t xml:space="preserve"> of these resources. </w:t>
-      </w:r>
-    </w:p>
-    <w:p>
-      <w:pPr>
-        <w:spacing w:line="360" w:lineRule="auto"/>
-      </w:pPr>
-      <w:r>
-        <w:t>Ecosystem functioning comprises</w:t>
-      </w:r>
-      <w:r>
-        <w:t xml:space="preserve"> ecosystem properties</w:t>
-      </w:r>
-      <w:r>
-        <w:t xml:space="preserve"> (sizes of pools of matter and rates of processes)</w:t>
-      </w:r>
+        <w:t xml:space="preserve">Establishment of woody riparian vegetation in relation to annual patterns of </w:t>
+      </w:r>
+      <w:proofErr w:type="spellStart"/>
+      <w:r>
+        <w:t>streamflow</w:t>
+      </w:r>
+      <w:proofErr w:type="spellEnd"/>
+      <w:r>
+        <w:t xml:space="preserve">, Bill Williams River, Arizona Patrick B. </w:t>
+      </w:r>
+      <w:proofErr w:type="spellStart"/>
+      <w:r>
+        <w:t>Shafroth</w:t>
+      </w:r>
+      <w:proofErr w:type="spellEnd"/>
       <w:r>
         <w:t xml:space="preserve">, </w:t>
       </w:r>
-      <w:r>
-        <w:t xml:space="preserve">and the production of </w:t>
-      </w:r>
-      <w:r>
-        <w:t>ecosystem goods and ecosystem services</w:t>
-      </w:r>
-      <w:r>
-        <w:t xml:space="preserve"> (Hooper 2005)</w:t>
-      </w:r>
-      <w:r>
-        <w:t>.</w:t>
-      </w:r>
-      <w:r>
-        <w:t xml:space="preserve"> </w:t>
-      </w:r>
-    </w:p>
-    <w:p>
-      <w:pPr>
-        <w:spacing w:line="360" w:lineRule="auto"/>
-      </w:pPr>
-    </w:p>
-    <w:p>
-      <w:pPr>
-        <w:spacing w:line="360" w:lineRule="auto"/>
-      </w:pPr>
-      <w:r>
-        <w:t>Function</w:t>
-      </w:r>
-      <w:r>
-        <w:t xml:space="preserve">al redundancy, measured as the </w:t>
-      </w:r>
-      <w:r>
-        <w:t xml:space="preserve">is also suggested to contribute to  (Standish et al 2014). </w:t>
-      </w:r>
-    </w:p>
-    <w:p>
-      <w:pPr>
-        <w:spacing w:line="360" w:lineRule="auto"/>
-      </w:pPr>
-      <w:r>
-        <w:t xml:space="preserve"> In the riparian context, ecosystem functioning must take into account the ability of a </w:t>
-      </w:r>
-      <w:r>
-        <w:t>community to respond to HYDROLOGY / GEOMORPHOLOGY.</w:t>
-      </w:r>
-    </w:p>
-    <w:p>
-      <w:pPr>
-        <w:spacing w:line="360" w:lineRule="auto"/>
-      </w:pPr>
-    </w:p>
-    <w:p>
-      <w:pPr>
-        <w:spacing w:line="360" w:lineRule="auto"/>
-      </w:pPr>
-    </w:p>
-    <w:p>
-      <w:pPr>
-        <w:spacing w:line="360" w:lineRule="auto"/>
-      </w:pPr>
-      <w:r>
-        <w:t>Establishment of woody riparian vegetation in relation to annual patterns of streamflow, Bill Williams River, Arizona Patrick B. Shafroth, Gregor T. Auble, Juliet C. Stromberg, Duncan T. Patten</w:t>
+      <w:proofErr w:type="spellStart"/>
+      <w:r>
+        <w:t>Gregor</w:t>
+      </w:r>
+      <w:proofErr w:type="spellEnd"/>
+      <w:r>
+        <w:t xml:space="preserve"> T. </w:t>
+      </w:r>
+      <w:proofErr w:type="spellStart"/>
+      <w:r>
+        <w:t>Auble</w:t>
+      </w:r>
+      <w:proofErr w:type="spellEnd"/>
+      <w:r>
+        <w:t>, Juliet C. Stromberg, Duncan T. Patten</w:t>
       </w:r>
     </w:p>
     <w:p>
@@ -1336,21 +1991,44 @@
         <w:spacing w:line="360" w:lineRule="auto"/>
       </w:pPr>
       <w:r>
-        <w:t>Managing river flows to restore floodplain forests Stewart B. Rood 1, Glenda M. Samuelson 1, Jeffrey H. Braatne 2, Chad R. Gourley 3, Francine MR Hughes 4, and John M. Mahoney</w:t>
-      </w:r>
-    </w:p>
-    <w:p>
-      <w:pPr>
-        <w:spacing w:line="360" w:lineRule="auto"/>
-      </w:pPr>
-    </w:p>
-    <w:p>
-      <w:pPr>
-        <w:spacing w:line="360" w:lineRule="auto"/>
-      </w:pPr>
-      <w:r>
-        <w:lastRenderedPageBreak/>
-        <w:t>AUSTRALIA Predicting potential impacts of environmental flows on weedy riparian vegetation of the Hawkesbury–Nepean River, south-eastern Australia Jocelyn Howell† andDoug Benson (see refs for NZ refs)</w:t>
+        <w:t xml:space="preserve">Managing river flows to restore floodplain forests Stewart B. Rood 1, Glenda M. Samuelson 1, Jeffrey H. </w:t>
+      </w:r>
+      <w:proofErr w:type="spellStart"/>
+      <w:r>
+        <w:t>Braatne</w:t>
+      </w:r>
+      <w:proofErr w:type="spellEnd"/>
+      <w:r>
+        <w:t xml:space="preserve"> 2, Chad R. </w:t>
+      </w:r>
+      <w:proofErr w:type="spellStart"/>
+      <w:r>
+        <w:t>Gourley</w:t>
+      </w:r>
+      <w:proofErr w:type="spellEnd"/>
+      <w:r>
+        <w:t xml:space="preserve"> 3, Francine MR Hughes 4, and John M. Mahoney</w:t>
+      </w:r>
+    </w:p>
+    <w:p>
+      <w:pPr>
+        <w:spacing w:line="360" w:lineRule="auto"/>
+      </w:pPr>
+    </w:p>
+    <w:p>
+      <w:pPr>
+        <w:spacing w:line="360" w:lineRule="auto"/>
+      </w:pPr>
+      <w:r>
+        <w:t xml:space="preserve">AUSTRALIA Predicting potential impacts of environmental flows on weedy riparian vegetation of the Hawkesbury–Nepean River, south-eastern Australia Jocelyn Howell† </w:t>
+      </w:r>
+      <w:proofErr w:type="spellStart"/>
+      <w:r>
+        <w:t>andDoug</w:t>
+      </w:r>
+      <w:proofErr w:type="spellEnd"/>
+      <w:r>
+        <w:t xml:space="preserve"> Benson (see refs for NZ refs)</w:t>
       </w:r>
       <w:r>
         <w:br/>
@@ -1388,7 +2066,15 @@
         <w:spacing w:line="360" w:lineRule="auto"/>
       </w:pPr>
       <w:r>
-        <w:t>Exotic invasive black willow (Salix nigra) in Australia: influence of hydrological regimes on population dynamics (Kate E. Stokes)</w:t>
+        <w:t xml:space="preserve">Exotic invasive black willow (Salix </w:t>
+      </w:r>
+      <w:proofErr w:type="spellStart"/>
+      <w:r>
+        <w:t>nigra</w:t>
+      </w:r>
+      <w:proofErr w:type="spellEnd"/>
+      <w:r>
+        <w:t>) in Australia: influence of hydrological regimes on population dynamics (Kate E. Stokes)</w:t>
       </w:r>
     </w:p>
     <w:p>
@@ -1401,7 +2087,31 @@
         <w:spacing w:line="360" w:lineRule="auto"/>
       </w:pPr>
       <w:r>
-        <w:t>Shifting dominance of riparian Populus and Tamarix along gradients of flow alteration in western North American rivers David M. Merritt 1,2,5 and N. Le Roy Poff 3,4</w:t>
+        <w:t xml:space="preserve">Shifting dominance of riparian </w:t>
+      </w:r>
+      <w:proofErr w:type="spellStart"/>
+      <w:r>
+        <w:t>Populus</w:t>
+      </w:r>
+      <w:proofErr w:type="spellEnd"/>
+      <w:r>
+        <w:t xml:space="preserve"> and </w:t>
+      </w:r>
+      <w:proofErr w:type="spellStart"/>
+      <w:r>
+        <w:t>Tamarix</w:t>
+      </w:r>
+      <w:proofErr w:type="spellEnd"/>
+      <w:r>
+        <w:t xml:space="preserve"> along gradients of flow alteration in western North American rivers David M. Merritt 1,2,5 and N. Le Roy </w:t>
+      </w:r>
+      <w:proofErr w:type="spellStart"/>
+      <w:r>
+        <w:t>Poff</w:t>
+      </w:r>
+      <w:proofErr w:type="spellEnd"/>
+      <w:r>
+        <w:t xml:space="preserve"> 3,4</w:t>
       </w:r>
     </w:p>
     <w:p>
@@ -1414,7 +2124,31 @@
         <w:spacing w:line="360" w:lineRule="auto"/>
       </w:pPr>
       <w:r>
-        <w:t>Water table decline alters growth and survival of Salix gooddingiiand Tamarix chinensis seedlings Jonathan L. Horton, , Janelle L. Clark</w:t>
+        <w:t xml:space="preserve">Water table decline alters growth and survival of Salix </w:t>
+      </w:r>
+      <w:proofErr w:type="spellStart"/>
+      <w:r>
+        <w:t>gooddingiiand</w:t>
+      </w:r>
+      <w:proofErr w:type="spellEnd"/>
+      <w:r>
+        <w:t xml:space="preserve"> </w:t>
+      </w:r>
+      <w:proofErr w:type="spellStart"/>
+      <w:r>
+        <w:t>Tamarix</w:t>
+      </w:r>
+      <w:proofErr w:type="spellEnd"/>
+      <w:r>
+        <w:t xml:space="preserve"> </w:t>
+      </w:r>
+      <w:proofErr w:type="spellStart"/>
+      <w:r>
+        <w:t>chinensis</w:t>
+      </w:r>
+      <w:proofErr w:type="spellEnd"/>
+      <w:r>
+        <w:t xml:space="preserve"> seedlings Jonathan L. Horton, , Janelle L. Clark</w:t>
       </w:r>
     </w:p>
     <w:p>
@@ -1427,7 +2161,15 @@
         <w:spacing w:line="360" w:lineRule="auto"/>
       </w:pPr>
       <w:r>
-        <w:t>(populus in Canada) Factors affecting the regeneration and distribution of riparian woodlands along a northern prairie river: the Red Deer River, Alberta, Canada</w:t>
+        <w:t>(</w:t>
+      </w:r>
+      <w:proofErr w:type="spellStart"/>
+      <w:r>
+        <w:t>populus</w:t>
+      </w:r>
+      <w:proofErr w:type="spellEnd"/>
+      <w:r>
+        <w:t xml:space="preserve"> in Canada) Factors affecting the regeneration and distribution of riparian woodlands along a northern prairie river: the Red Deer River, Alberta, Canada</w:t>
       </w:r>
     </w:p>
     <w:p>
@@ -1440,7 +2182,15 @@
         <w:spacing w:line="360" w:lineRule="auto"/>
       </w:pPr>
       <w:r>
-        <w:t>L. D. Cordes1, F. M. R. Hughes2,* andM. Getty1</w:t>
+        <w:t xml:space="preserve">L. D. Cordes1, F. M. R. Hughes2,* </w:t>
+      </w:r>
+      <w:proofErr w:type="spellStart"/>
+      <w:r>
+        <w:t>andM</w:t>
+      </w:r>
+      <w:proofErr w:type="spellEnd"/>
+      <w:r>
+        <w:t>. Getty1</w:t>
       </w:r>
     </w:p>
     <w:p>
@@ -1510,7 +2260,7 @@
           <w:szCs w:val="18"/>
           <w:shd w:val="clear" w:color="auto" w:fill="C7C6CC"/>
         </w:rPr>
-        <w:t xml:space="preserve">In the absence of detailed empirical information of environmental flow requirements for rivers, we propose a generic approach that incorporates essential aspects of natural flow variability shared across particular classes of rivers that can be validated with empirical biological data and other information in a calibration process. </w:t>
+        <w:t xml:space="preserve">In the absence of detailed empirical information of environmental flow requirements for rivers, we propose a generic approach that incorporates essential aspects of natural flow variability shared across particular classes of rivers that can be validated with empirical biological data and other information in a </w:t>
       </w:r>
       <w:r>
         <w:rPr>
@@ -1520,7 +2270,8 @@
           <w:szCs w:val="18"/>
           <w:shd w:val="clear" w:color="auto" w:fill="C7C6CC"/>
         </w:rPr>
-        <w:t xml:space="preserve">THE CHALLENGE OF PROVIDING ENVIRONMENTAL FLOW RULES TO SUSTAIN RIVER </w:t>
+        <w:lastRenderedPageBreak/>
+        <w:t xml:space="preserve">calibration process. </w:t>
       </w:r>
       <w:r>
         <w:rPr>
@@ -1530,7 +2281,7 @@
           <w:szCs w:val="18"/>
           <w:shd w:val="clear" w:color="auto" w:fill="C7C6CC"/>
         </w:rPr>
-        <w:t xml:space="preserve">ECOSYSTEM </w:t>
+        <w:t xml:space="preserve">THE CHALLENGE OF PROVIDING ENVIRONMENTAL FLOW RULES TO SUSTAIN RIVER </w:t>
       </w:r>
       <w:r>
         <w:rPr>
@@ -1540,7 +2291,105 @@
           <w:szCs w:val="18"/>
           <w:shd w:val="clear" w:color="auto" w:fill="C7C6CC"/>
         </w:rPr>
-        <w:t>Angela H. Arthington 1,4, Stuart E. Bunn 1, N. LeRoy Poff 2, and Robert J. Naiman 3</w:t>
+        <w:t xml:space="preserve">ECOSYSTEM </w:t>
+      </w:r>
+      <w:r>
+        <w:rPr>
+          <w:rFonts w:ascii="Helvetica" w:hAnsi="Helvetica" w:cs="Helvetica"/>
+          <w:color w:val="000000"/>
+          <w:sz w:val="18"/>
+          <w:szCs w:val="18"/>
+          <w:shd w:val="clear" w:color="auto" w:fill="C7C6CC"/>
+        </w:rPr>
+        <w:t xml:space="preserve">Angela H. </w:t>
+      </w:r>
+      <w:proofErr w:type="spellStart"/>
+      <w:r>
+        <w:rPr>
+          <w:rFonts w:ascii="Helvetica" w:hAnsi="Helvetica" w:cs="Helvetica"/>
+          <w:color w:val="000000"/>
+          <w:sz w:val="18"/>
+          <w:szCs w:val="18"/>
+          <w:shd w:val="clear" w:color="auto" w:fill="C7C6CC"/>
+        </w:rPr>
+        <w:t>Arthington</w:t>
+      </w:r>
+      <w:proofErr w:type="spellEnd"/>
+      <w:r>
+        <w:rPr>
+          <w:rFonts w:ascii="Helvetica" w:hAnsi="Helvetica" w:cs="Helvetica"/>
+          <w:color w:val="000000"/>
+          <w:sz w:val="18"/>
+          <w:szCs w:val="18"/>
+          <w:shd w:val="clear" w:color="auto" w:fill="C7C6CC"/>
+        </w:rPr>
+        <w:t xml:space="preserve"> 1</w:t>
+      </w:r>
+      <w:proofErr w:type="gramStart"/>
+      <w:r>
+        <w:rPr>
+          <w:rFonts w:ascii="Helvetica" w:hAnsi="Helvetica" w:cs="Helvetica"/>
+          <w:color w:val="000000"/>
+          <w:sz w:val="18"/>
+          <w:szCs w:val="18"/>
+          <w:shd w:val="clear" w:color="auto" w:fill="C7C6CC"/>
+        </w:rPr>
+        <w:t>,4</w:t>
+      </w:r>
+      <w:proofErr w:type="gramEnd"/>
+      <w:r>
+        <w:rPr>
+          <w:rFonts w:ascii="Helvetica" w:hAnsi="Helvetica" w:cs="Helvetica"/>
+          <w:color w:val="000000"/>
+          <w:sz w:val="18"/>
+          <w:szCs w:val="18"/>
+          <w:shd w:val="clear" w:color="auto" w:fill="C7C6CC"/>
+        </w:rPr>
+        <w:t xml:space="preserve">, Stuart E. Bunn 1, N. LeRoy </w:t>
+      </w:r>
+      <w:proofErr w:type="spellStart"/>
+      <w:r>
+        <w:rPr>
+          <w:rFonts w:ascii="Helvetica" w:hAnsi="Helvetica" w:cs="Helvetica"/>
+          <w:color w:val="000000"/>
+          <w:sz w:val="18"/>
+          <w:szCs w:val="18"/>
+          <w:shd w:val="clear" w:color="auto" w:fill="C7C6CC"/>
+        </w:rPr>
+        <w:t>Poff</w:t>
+      </w:r>
+      <w:proofErr w:type="spellEnd"/>
+      <w:r>
+        <w:rPr>
+          <w:rFonts w:ascii="Helvetica" w:hAnsi="Helvetica" w:cs="Helvetica"/>
+          <w:color w:val="000000"/>
+          <w:sz w:val="18"/>
+          <w:szCs w:val="18"/>
+          <w:shd w:val="clear" w:color="auto" w:fill="C7C6CC"/>
+        </w:rPr>
+        <w:t xml:space="preserve"> 2, and Robert J. </w:t>
+      </w:r>
+      <w:proofErr w:type="spellStart"/>
+      <w:r>
+        <w:rPr>
+          <w:rFonts w:ascii="Helvetica" w:hAnsi="Helvetica" w:cs="Helvetica"/>
+          <w:color w:val="000000"/>
+          <w:sz w:val="18"/>
+          <w:szCs w:val="18"/>
+          <w:shd w:val="clear" w:color="auto" w:fill="C7C6CC"/>
+        </w:rPr>
+        <w:t>Naiman</w:t>
+      </w:r>
+      <w:proofErr w:type="spellEnd"/>
+      <w:r>
+        <w:rPr>
+          <w:rFonts w:ascii="Helvetica" w:hAnsi="Helvetica" w:cs="Helvetica"/>
+          <w:color w:val="000000"/>
+          <w:sz w:val="18"/>
+          <w:szCs w:val="18"/>
+          <w:shd w:val="clear" w:color="auto" w:fill="C7C6CC"/>
+        </w:rPr>
+        <w:t xml:space="preserve"> 3</w:t>
       </w:r>
     </w:p>
     <w:p>
@@ -1559,27 +2408,36 @@
         <w:t>U</w:t>
       </w:r>
       <w:r>
-        <w:t xml:space="preserve">S AND TAMARIX. THE CHALLENGE NOW IS TO GENERALISE </w:t>
-      </w:r>
-      <w:r>
-        <w:lastRenderedPageBreak/>
-        <w:t xml:space="preserve">OUR UNDERSTANDING ACROSS REGIONS THAT MAY NOT NECESSARILY HAVE THE SAME SPECIES POOLS (OR FUNCTIONAL ATTRIBUTES?). </w:t>
-      </w:r>
-      <w:r>
-        <w:t>cue species richness isn’t great argument</w:t>
-      </w:r>
-    </w:p>
-    <w:p>
-      <w:pPr>
-        <w:spacing w:line="360" w:lineRule="auto"/>
-      </w:pPr>
-    </w:p>
-    <w:p>
-      <w:pPr>
-        <w:spacing w:line="360" w:lineRule="auto"/>
-      </w:pPr>
-      <w:r>
-        <w:t xml:space="preserve">The ELOHA framework (Poff et al. 2010) put forth a comprehensive framework </w:t>
+        <w:t xml:space="preserve">S AND TAMARIX. THE CHALLENGE NOW IS TO GENERALISE OUR UNDERSTANDING ACROSS REGIONS THAT MAY NOT NECESSARILY HAVE THE SAME SPECIES POOLS (OR FUNCTIONAL ATTRIBUTES?). </w:t>
+      </w:r>
+      <w:proofErr w:type="gramStart"/>
+      <w:r>
+        <w:t>cue</w:t>
+      </w:r>
+      <w:proofErr w:type="gramEnd"/>
+      <w:r>
+        <w:t xml:space="preserve"> species richness isn’t great argument</w:t>
+      </w:r>
+    </w:p>
+    <w:p>
+      <w:pPr>
+        <w:spacing w:line="360" w:lineRule="auto"/>
+      </w:pPr>
+    </w:p>
+    <w:p>
+      <w:pPr>
+        <w:spacing w:line="360" w:lineRule="auto"/>
+      </w:pPr>
+      <w:r>
+        <w:t>The ELOHA framework (</w:t>
+      </w:r>
+      <w:proofErr w:type="spellStart"/>
+      <w:r>
+        <w:t>Poff</w:t>
+      </w:r>
+      <w:proofErr w:type="spellEnd"/>
+      <w:r>
+        <w:t xml:space="preserve"> et al. 2010) put forth a comprehensive framework </w:t>
       </w:r>
       <w:r>
         <w:t xml:space="preserve">aimed at understanding the ecological consequences of hydrological alteration for the purposes of flow management in regulated systems. This framework urges the development of regionally specific models of flow-ecology relationships. </w:t>
@@ -1646,7 +2504,35 @@
         <w:rPr>
           <w:b/>
         </w:rPr>
-        <w:t>JOE GREET1,2, J. ANGUS WEBB1,2 andROGER D. COUSENS1</w:t>
+        <w:t>JOE GREET1</w:t>
+      </w:r>
+      <w:proofErr w:type="gramStart"/>
+      <w:r>
+        <w:rPr>
+          <w:b/>
+        </w:rPr>
+        <w:t>,2</w:t>
+      </w:r>
+      <w:proofErr w:type="gramEnd"/>
+      <w:r>
+        <w:rPr>
+          <w:b/>
+        </w:rPr>
+        <w:t xml:space="preserve">, J. ANGUS WEBB1,2 </w:t>
+      </w:r>
+      <w:proofErr w:type="spellStart"/>
+      <w:r>
+        <w:rPr>
+          <w:b/>
+        </w:rPr>
+        <w:t>andROGER</w:t>
+      </w:r>
+      <w:proofErr w:type="spellEnd"/>
+      <w:r>
+        <w:rPr>
+          <w:b/>
+        </w:rPr>
+        <w:t xml:space="preserve"> D. COUSENS1</w:t>
       </w:r>
     </w:p>
     <w:p>
@@ -1702,14 +2588,45 @@
         <w:spacing w:line="360" w:lineRule="auto"/>
       </w:pPr>
       <w:r>
-        <w:t xml:space="preserve">“Biogeomorphic heterogeneity in the riparian patch mosaic results from a highly contingent interplay between hydrology, ecology and geomorphology over diverse spatial and temporal scales.” </w:t>
+        <w:lastRenderedPageBreak/>
+        <w:t>“</w:t>
+      </w:r>
+      <w:proofErr w:type="spellStart"/>
+      <w:r>
+        <w:t>Biogeomorphic</w:t>
+      </w:r>
+      <w:proofErr w:type="spellEnd"/>
+      <w:r>
+        <w:t xml:space="preserve"> heterogeneity in the riparian patch mosaic results from a highly contingent interplay between hydrology, ecology and geomorphology over diverse spatial and temporal scales.” </w:t>
       </w:r>
       <w:r>
         <w:rPr>
           <w:sz w:val="18"/>
         </w:rPr>
-        <w:t>“A framework for interdisciplinary understanding of rivers as ecosystems”, Corenblit, Gurnell</w:t>
-      </w:r>
+        <w:t xml:space="preserve">“A framework for interdisciplinary understanding of rivers as ecosystems”, </w:t>
+      </w:r>
+      <w:proofErr w:type="spellStart"/>
+      <w:r>
+        <w:rPr>
+          <w:sz w:val="18"/>
+        </w:rPr>
+        <w:t>Corenblit</w:t>
+      </w:r>
+      <w:proofErr w:type="spellEnd"/>
+      <w:r>
+        <w:rPr>
+          <w:sz w:val="18"/>
+        </w:rPr>
+        <w:t xml:space="preserve">, </w:t>
+      </w:r>
+      <w:proofErr w:type="spellStart"/>
+      <w:r>
+        <w:rPr>
+          <w:sz w:val="18"/>
+        </w:rPr>
+        <w:t>Gurnell</w:t>
+      </w:r>
+      <w:proofErr w:type="spellEnd"/>
     </w:p>
     <w:p>
       <w:pPr>
@@ -1750,7 +2667,6 @@
         </w:rPr>
       </w:pPr>
       <w:r>
-        <w:lastRenderedPageBreak/>
         <w:t xml:space="preserve">Hydrology - </w:t>
       </w:r>
       <w:r>
@@ -1829,23 +2745,37 @@
           <w:sz w:val="18"/>
         </w:rPr>
       </w:pPr>
-      <w:commentRangeStart w:id="2"/>
+      <w:commentRangeStart w:id="3"/>
       <w:r>
         <w:rPr>
           <w:sz w:val="18"/>
         </w:rPr>
-        <w:t>The role of riparian corridors in maintaining regional biodiversity</w:t>
-      </w:r>
+        <w:t xml:space="preserve">The role of riparian corridors in maintaining regional </w:t>
+      </w:r>
+      <w:proofErr w:type="gramStart"/>
       <w:r>
         <w:rPr>
           <w:sz w:val="18"/>
         </w:rPr>
-        <w:t xml:space="preserve"> ; </w:t>
+        <w:t>biodiversity</w:t>
       </w:r>
       <w:r>
         <w:rPr>
           <w:sz w:val="18"/>
         </w:rPr>
+        <w:t xml:space="preserve"> ;</w:t>
+      </w:r>
+      <w:proofErr w:type="gramEnd"/>
+      <w:r>
+        <w:rPr>
+          <w:sz w:val="18"/>
+        </w:rPr>
+        <w:t xml:space="preserve"> </w:t>
+      </w:r>
+      <w:r>
+        <w:rPr>
+          <w:sz w:val="18"/>
+        </w:rPr>
         <w:t>Huston, M. 1979. A general hypothesis</w:t>
       </w:r>
       <w:r>
@@ -1860,12 +2790,12 @@
         </w:rPr>
         <w:t>on species diversity.</w:t>
       </w:r>
-      <w:commentRangeEnd w:id="2"/>
+      <w:commentRangeEnd w:id="3"/>
       <w:r>
         <w:rPr>
           <w:rStyle w:val="CommentReference"/>
         </w:rPr>
-        <w:commentReference w:id="2"/>
+        <w:commentReference w:id="3"/>
       </w:r>
       <w:r>
         <w:rPr>
@@ -1906,13 +2836,111 @@
         <w:rPr>
           <w:sz w:val="16"/>
         </w:rPr>
-        <w:t>Biological (species richness), landscape (hab- itat mosaic) and functional (nutrient flux) diversity in the high flood-frequency zone can be maintained or even increased by flood disturbances (Barnes, 1997; Naiman and Décamps, 1997; Hughes et al., 2001;Ward and Tockner, 2001).</w:t>
-      </w:r>
+        <w:t>Biological (species richness), landscape (</w:t>
+      </w:r>
+      <w:proofErr w:type="spellStart"/>
       <w:r>
         <w:rPr>
           <w:sz w:val="16"/>
         </w:rPr>
-        <w:t xml:space="preserve"> – from Corenblit 2007 </w:t>
+        <w:t>hab</w:t>
+      </w:r>
+      <w:proofErr w:type="spellEnd"/>
+      <w:r>
+        <w:rPr>
+          <w:sz w:val="16"/>
+        </w:rPr>
+        <w:t xml:space="preserve">- </w:t>
+      </w:r>
+      <w:proofErr w:type="spellStart"/>
+      <w:r>
+        <w:rPr>
+          <w:sz w:val="16"/>
+        </w:rPr>
+        <w:t>itat</w:t>
+      </w:r>
+      <w:proofErr w:type="spellEnd"/>
+      <w:r>
+        <w:rPr>
+          <w:sz w:val="16"/>
+        </w:rPr>
+        <w:t xml:space="preserve"> mosaic) and functional (nutrient flux) diversity in the high flood-frequency zone can be maintained or even increased by flood disturbances (Barnes, 1997; </w:t>
+      </w:r>
+      <w:proofErr w:type="spellStart"/>
+      <w:r>
+        <w:rPr>
+          <w:sz w:val="16"/>
+        </w:rPr>
+        <w:t>Naiman</w:t>
+      </w:r>
+      <w:proofErr w:type="spellEnd"/>
+      <w:r>
+        <w:rPr>
+          <w:sz w:val="16"/>
+        </w:rPr>
+        <w:t xml:space="preserve"> and </w:t>
+      </w:r>
+      <w:proofErr w:type="spellStart"/>
+      <w:r>
+        <w:rPr>
+          <w:sz w:val="16"/>
+        </w:rPr>
+        <w:t>Décamps</w:t>
+      </w:r>
+      <w:proofErr w:type="spellEnd"/>
+      <w:r>
+        <w:rPr>
+          <w:sz w:val="16"/>
+        </w:rPr>
+        <w:t>, 1997; Hughes et al., 2001</w:t>
+      </w:r>
+      <w:proofErr w:type="gramStart"/>
+      <w:r>
+        <w:rPr>
+          <w:sz w:val="16"/>
+        </w:rPr>
+        <w:t>;Ward</w:t>
+      </w:r>
+      <w:proofErr w:type="gramEnd"/>
+      <w:r>
+        <w:rPr>
+          <w:sz w:val="16"/>
+        </w:rPr>
+        <w:t xml:space="preserve"> and </w:t>
+      </w:r>
+      <w:proofErr w:type="spellStart"/>
+      <w:r>
+        <w:rPr>
+          <w:sz w:val="16"/>
+        </w:rPr>
+        <w:t>Tockner</w:t>
+      </w:r>
+      <w:proofErr w:type="spellEnd"/>
+      <w:r>
+        <w:rPr>
+          <w:sz w:val="16"/>
+        </w:rPr>
+        <w:t>, 2001).</w:t>
+      </w:r>
+      <w:r>
+        <w:rPr>
+          <w:sz w:val="16"/>
+        </w:rPr>
+        <w:t xml:space="preserve"> – from </w:t>
+      </w:r>
+      <w:proofErr w:type="spellStart"/>
+      <w:r>
+        <w:rPr>
+          <w:sz w:val="16"/>
+        </w:rPr>
+        <w:t>Corenblit</w:t>
+      </w:r>
+      <w:proofErr w:type="spellEnd"/>
+      <w:r>
+        <w:rPr>
+          <w:sz w:val="16"/>
+        </w:rPr>
+        <w:t xml:space="preserve"> 2007 </w:t>
       </w:r>
     </w:p>
     <w:p>
@@ -1932,9 +2960,19 @@
         </w:numPr>
         <w:spacing w:line="360" w:lineRule="auto"/>
       </w:pPr>
-      <w:r>
-        <w:t>Geomorph - Jess paper digging deep for diversity – geomorphic implications for species richness, also see her references in intro re: species richness &amp; geomorphy</w:t>
-      </w:r>
+      <w:proofErr w:type="spellStart"/>
+      <w:r>
+        <w:t>Geomorph</w:t>
+      </w:r>
+      <w:proofErr w:type="spellEnd"/>
+      <w:r>
+        <w:t xml:space="preserve"> - Jess paper digging deep for diversity – geomorphic implications for species richness, also see her references in intro re: species richness &amp; </w:t>
+      </w:r>
+      <w:proofErr w:type="spellStart"/>
+      <w:r>
+        <w:t>geomorphy</w:t>
+      </w:r>
+      <w:proofErr w:type="spellEnd"/>
     </w:p>
     <w:p>
       <w:pPr>
@@ -1959,7 +2997,23 @@
         <w:spacing w:line="360" w:lineRule="auto"/>
       </w:pPr>
       <w:r>
-        <w:t xml:space="preserve">To individual disturbances and/or dry periods, yes, due to the nature of rivers as dispersal corridors, and intrinsic ecological heterogeneity providing refugia and a diverse patch mosaic a template for recovery (Naiman decamps Pollock 1993). However, riparian communities can be finely tuned to patterns of disturbance / low flows.   </w:t>
+        <w:t xml:space="preserve">To individual disturbances and/or dry periods, yes, due to the nature of rivers as dispersal corridors, and intrinsic ecological heterogeneity providing </w:t>
+      </w:r>
+      <w:proofErr w:type="spellStart"/>
+      <w:r>
+        <w:t>refugia</w:t>
+      </w:r>
+      <w:proofErr w:type="spellEnd"/>
+      <w:r>
+        <w:t xml:space="preserve"> and a diverse patch mosaic a template for recovery (</w:t>
+      </w:r>
+      <w:proofErr w:type="spellStart"/>
+      <w:r>
+        <w:t>Naiman</w:t>
+      </w:r>
+      <w:proofErr w:type="spellEnd"/>
+      <w:r>
+        <w:t xml:space="preserve"> decamps Pollock 1993). However, riparian communities can be finely tuned to patterns of disturbance / low flows.   </w:t>
       </w:r>
     </w:p>
     <w:p>
@@ -1996,16 +3050,16 @@
       <w:r>
         <w:t xml:space="preserve">Also quote </w:t>
       </w:r>
-      <w:commentRangeStart w:id="3"/>
+      <w:commentRangeStart w:id="4"/>
       <w:r>
         <w:t>dams literature</w:t>
       </w:r>
-      <w:commentRangeEnd w:id="3"/>
+      <w:commentRangeEnd w:id="4"/>
       <w:r>
         <w:rPr>
           <w:rStyle w:val="CommentReference"/>
         </w:rPr>
-        <w:commentReference w:id="3"/>
+        <w:commentReference w:id="4"/>
       </w:r>
     </w:p>
     <w:p>
@@ -2114,9 +3168,9 @@
           <w:kern w:val="36"/>
           <w:lang w:eastAsia="en-AU"/>
         </w:rPr>
-        <w:lastRenderedPageBreak/>
-        <w:t xml:space="preserve">Looked at species and functional diversity in anthropogenically disturbed (managed for timber extraction) upland and riparian plant communities. </w:t>
-      </w:r>
+        <w:t xml:space="preserve">Looked at species and functional diversity in </w:t>
+      </w:r>
+      <w:proofErr w:type="spellStart"/>
       <w:r>
         <w:rPr>
           <w:rFonts w:ascii="Helvetica" w:eastAsia="Times New Roman" w:hAnsi="Helvetica" w:cs="Times New Roman"/>
@@ -2125,6 +3179,27 @@
           <w:kern w:val="36"/>
           <w:lang w:eastAsia="en-AU"/>
         </w:rPr>
+        <w:t>anthropogenically</w:t>
+      </w:r>
+      <w:proofErr w:type="spellEnd"/>
+      <w:r>
+        <w:rPr>
+          <w:rFonts w:ascii="Helvetica" w:eastAsia="Times New Roman" w:hAnsi="Helvetica" w:cs="Times New Roman"/>
+          <w:bCs/>
+          <w:color w:val="000000"/>
+          <w:kern w:val="36"/>
+          <w:lang w:eastAsia="en-AU"/>
+        </w:rPr>
+        <w:t xml:space="preserve"> disturbed (managed for timber extraction) upland and riparian plant communities. </w:t>
+      </w:r>
+      <w:r>
+        <w:rPr>
+          <w:rFonts w:ascii="Helvetica" w:eastAsia="Times New Roman" w:hAnsi="Helvetica" w:cs="Times New Roman"/>
+          <w:bCs/>
+          <w:color w:val="000000"/>
+          <w:kern w:val="36"/>
+          <w:lang w:eastAsia="en-AU"/>
+        </w:rPr>
         <w:t>Found support for the intermediate disturbance hypothesis in both diversity and richness.</w:t>
       </w:r>
     </w:p>
@@ -2139,7 +3214,7 @@
           <w:shd w:val="clear" w:color="auto" w:fill="FFFFFF"/>
         </w:rPr>
       </w:pPr>
-      <w:bookmarkStart w:id="4" w:name="OLE_LINK1"/>
+      <w:bookmarkStart w:id="5" w:name="OLE_LINK1"/>
       <w:r>
         <w:rPr>
           <w:rFonts w:ascii="Arial" w:hAnsi="Arial" w:cs="Arial"/>
@@ -2173,10 +3248,30 @@
           <w:color w:val="000000"/>
           <w:shd w:val="clear" w:color="auto" w:fill="FFFFFF"/>
         </w:rPr>
-        <w:t>Land use intensification associated with significantly lower functional redundancy (number of species in each functional group) and response diversity (FDis within each group).</w:t>
-      </w:r>
-    </w:p>
-    <w:bookmarkEnd w:id="4"/>
+        <w:t>Land use intensification associated with significantly lower functional redundancy (number of species in each functional group) and response diversity (</w:t>
+      </w:r>
+      <w:proofErr w:type="spellStart"/>
+      <w:r>
+        <w:rPr>
+          <w:rFonts w:ascii="Arial" w:hAnsi="Arial" w:cs="Arial"/>
+          <w:bCs/>
+          <w:color w:val="000000"/>
+          <w:shd w:val="clear" w:color="auto" w:fill="FFFFFF"/>
+        </w:rPr>
+        <w:t>FDis</w:t>
+      </w:r>
+      <w:proofErr w:type="spellEnd"/>
+      <w:r>
+        <w:rPr>
+          <w:rFonts w:ascii="Arial" w:hAnsi="Arial" w:cs="Arial"/>
+          <w:bCs/>
+          <w:color w:val="000000"/>
+          <w:shd w:val="clear" w:color="auto" w:fill="FFFFFF"/>
+        </w:rPr>
+        <w:t xml:space="preserve"> within each group).</w:t>
+      </w:r>
+    </w:p>
+    <w:bookmarkEnd w:id="5"/>
     <w:p>
       <w:pPr>
         <w:shd w:val="clear" w:color="auto" w:fill="FFFFFF"/>
@@ -2198,7 +3293,15 @@
         <w:t xml:space="preserve">Flow regulation reduces native plant cover and facilitates exotic invasion in riparian wetlands </w:t>
       </w:r>
       <w:r>
-        <w:t>(catford et al 2011) – didn’t use a multivariate index but did look at trait diversity in relation to hydrological modification. Wetlands also. Hydrological alteration was associated with greater exotic cover and reduced functional diversity.</w:t>
+        <w:t>(</w:t>
+      </w:r>
+      <w:proofErr w:type="spellStart"/>
+      <w:r>
+        <w:t>catford</w:t>
+      </w:r>
+      <w:proofErr w:type="spellEnd"/>
+      <w:r>
+        <w:t xml:space="preserve"> et al 2011) – didn’t use a multivariate index but did look at trait diversity in relation to hydrological modification. Wetlands also. Hydrological alteration was associated with greater exotic cover and reduced functional diversity.</w:t>
       </w:r>
     </w:p>
     <w:p>
@@ -2341,7 +3444,7 @@
       </w:r>
     </w:p>
   </w:comment>
-  <w:comment w:id="2" w:author="Faculty of Science" w:date="2014-10-13T13:17:00Z" w:initials="FoS">
+  <w:comment w:id="2" w:author="Faculty of Science" w:date="2014-11-13T17:12:00Z" w:initials="FoS">
     <w:p>
       <w:pPr>
         <w:pStyle w:val="CommentText"/>
@@ -2353,11 +3456,40 @@
         <w:annotationRef/>
       </w:r>
       <w:r>
-        <w:t>Environmental heterogeneity &gt; species richness ; Disturbance retards competitive exclusion.</w:t>
-      </w:r>
+        <w:t>Find more references and emphasise the point</w:t>
+      </w:r>
+    </w:p>
+    <w:p>
+      <w:pPr>
+        <w:pStyle w:val="CommentText"/>
+      </w:pPr>
     </w:p>
   </w:comment>
-  <w:comment w:id="3" w:author="Faculty of Science" w:date="2014-10-13T12:45:00Z" w:initials="FoS">
+  <w:comment w:id="3" w:author="Faculty of Science" w:date="2014-10-13T13:17:00Z" w:initials="FoS">
+    <w:p>
+      <w:pPr>
+        <w:pStyle w:val="CommentText"/>
+      </w:pPr>
+      <w:r>
+        <w:rPr>
+          <w:rStyle w:val="CommentReference"/>
+        </w:rPr>
+        <w:annotationRef/>
+      </w:r>
+      <w:r>
+        <w:t xml:space="preserve">Environmental heterogeneity &gt; species </w:t>
+      </w:r>
+      <w:proofErr w:type="gramStart"/>
+      <w:r>
+        <w:t>richness ;</w:t>
+      </w:r>
+      <w:proofErr w:type="gramEnd"/>
+      <w:r>
+        <w:t xml:space="preserve"> Disturbance retards competitive exclusion.</w:t>
+      </w:r>
+    </w:p>
+  </w:comment>
+  <w:comment w:id="4" w:author="Faculty of Science" w:date="2014-10-13T12:45:00Z" w:initials="FoS">
     <w:p>
       <w:pPr>
         <w:pStyle w:val="CommentText"/>
@@ -2379,6 +3511,7 @@
 <file path=word/commentsExtended.xml><?xml version="1.0" encoding="utf-8"?>
 <w15:commentsEx xmlns:wpc="http://schemas.microsoft.com/office/word/2010/wordprocessingCanvas" xmlns:mc="http://schemas.openxmlformats.org/markup-compatibility/2006" xmlns:o="urn:schemas-microsoft-com:office:office" xmlns:r="http://schemas.openxmlformats.org/officeDocument/2006/relationships" xmlns:m="http://schemas.openxmlformats.org/officeDocument/2006/math" xmlns:v="urn:schemas-microsoft-com:vml" xmlns:wp14="http://schemas.microsoft.com/office/word/2010/wordprocessingDrawing" xmlns:wp="http://schemas.openxmlformats.org/drawingml/2006/wordprocessingDrawing" xmlns:w10="urn:schemas-microsoft-com:office:word" xmlns:w="http://schemas.openxmlformats.org/wordprocessingml/2006/main" xmlns:w14="http://schemas.microsoft.com/office/word/2010/wordml" xmlns:w15="http://schemas.microsoft.com/office/word/2012/wordml" xmlns:wpg="http://schemas.microsoft.com/office/word/2010/wordprocessingGroup" xmlns:wpi="http://schemas.microsoft.com/office/word/2010/wordprocessingInk" xmlns:wne="http://schemas.microsoft.com/office/word/2006/wordml" xmlns:wps="http://schemas.microsoft.com/office/word/2010/wordprocessingShape" mc:Ignorable="w14 w15 wp14">
   <w15:commentEx w15:paraId="0AA10928" w15:done="0"/>
+  <w15:commentEx w15:paraId="6642DE5E" w15:done="0"/>
   <w15:commentEx w15:paraId="10205FBE" w15:done="0"/>
   <w15:commentEx w15:paraId="4505BF62" w15:done="0"/>
 </w15:commentsEx>
@@ -3896,7 +5029,7 @@
 </file>
 
 <file path=customXml/itemProps1.xml><?xml version="1.0" encoding="utf-8"?>
-<ds:datastoreItem xmlns:ds="http://schemas.openxmlformats.org/officeDocument/2006/customXml" ds:itemID="{8A833BEF-F77B-4A64-AB72-26169A557370}">
+<ds:datastoreItem xmlns:ds="http://schemas.openxmlformats.org/officeDocument/2006/customXml" ds:itemID="{6F0508CF-AB56-433F-85BC-1E451325B42E}">
   <ds:schemaRefs>
     <ds:schemaRef ds:uri="http://schemas.openxmlformats.org/officeDocument/2006/bibliography"/>
   </ds:schemaRefs>

--- a/docs/intro2b.docx
+++ b/docs/intro2b.docx
@@ -61,23 +61,7 @@
         <w:spacing w:line="360" w:lineRule="auto"/>
       </w:pPr>
       <w:r>
-        <w:t xml:space="preserve">Environmental heterogeneity =&gt; species </w:t>
-      </w:r>
-      <w:proofErr w:type="gramStart"/>
-      <w:r>
-        <w:t>richness ;</w:t>
-      </w:r>
-      <w:proofErr w:type="gramEnd"/>
-      <w:r>
-        <w:t xml:space="preserve"> Disturbance retards competitive exclusion. (</w:t>
-      </w:r>
-      <w:proofErr w:type="spellStart"/>
-      <w:r>
-        <w:t>Naiman</w:t>
-      </w:r>
-      <w:proofErr w:type="spellEnd"/>
-      <w:r>
-        <w:t xml:space="preserve"> &amp; Decamps 1993)</w:t>
+        <w:t>Environmental heterogeneity =&gt; species richness ; Disturbance retards competitive exclusion. (Naiman &amp; Decamps 1993)</w:t>
       </w:r>
     </w:p>
     <w:p>
@@ -183,15 +167,7 @@
         <w:t>,</w:t>
       </w:r>
       <w:r>
-        <w:t xml:space="preserve"> and play a critical role in maintaining regional biodiversity (</w:t>
-      </w:r>
-      <w:proofErr w:type="spellStart"/>
-      <w:r>
-        <w:t>Naiman</w:t>
-      </w:r>
-      <w:proofErr w:type="spellEnd"/>
-      <w:r>
-        <w:t xml:space="preserve"> &amp; Decamps 1993).</w:t>
+        <w:t xml:space="preserve"> and play a critical role in maintaining regional biodiversity (Naiman &amp; Decamps 1993).</w:t>
       </w:r>
       <w:r>
         <w:t xml:space="preserve"> </w:t>
@@ -257,15 +233,7 @@
         <w:t xml:space="preserve"> </w:t>
       </w:r>
       <w:r>
-        <w:t xml:space="preserve">Impoundment and flow regulation has altered the hydrology of river systems globally, resulting in reductions to total discharge, reduced flow variability, dampening of flood peaks and changes to seasonality of flows. As demand for water increases with growing human populations, river systems are likely to become increasingly modified. Changing climatic conditions over the next century are also expected to cause shifts in hydrological patterns. Predictions are regionally specific, but similarly include changes to total discharge, flow seasonality and flow variability. In regions with projected increases in climatic variability, changes to the prevalence and intensity of extreme flooding or drought events can be expected. The combination of flow regulation and alterations to baseline discharges may well produce dramatically different future </w:t>
-      </w:r>
-      <w:proofErr w:type="spellStart"/>
-      <w:r>
-        <w:t>hydrologies</w:t>
-      </w:r>
-      <w:proofErr w:type="spellEnd"/>
-      <w:r>
-        <w:t>, with significant consequences for the diversity and functional composition of riparian assemblages.</w:t>
+        <w:t>Impoundment and flow regulation has altered the hydrology of river systems globally, resulting in reductions to total discharge, reduced flow variability, dampening of flood peaks and changes to seasonality of flows. As demand for water increases with growing human populations, river systems are likely to become increasingly modified. Changing climatic conditions over the next century are also expected to cause shifts in hydrological patterns. Predictions are regionally specific, but similarly include changes to total discharge, flow seasonality and flow variability. In regions with projected increases in climatic variability, changes to the prevalence and intensity of extreme flooding or drought events can be expected. The combination of flow regulation and alterations to baseline discharges may well produce dramatically different future hydrologies, with significant consequences for the diversity and functional composition of riparian assemblages.</w:t>
       </w:r>
       <w:r>
         <w:t xml:space="preserve"> An understanding of the processes that generate patterns of diversity and drive ecosystem functioning in riparian ecosystems must inform riverine conservation and rehabilitation</w:t>
@@ -282,971 +250,673 @@
         <w:spacing w:line="360" w:lineRule="auto"/>
       </w:pPr>
       <w:r>
+        <w:t xml:space="preserve">Conservation and ecological restoration activities increasingly aim to preserve the ecosystem functions associated with biodiversity (Cadotte 2011, Aerts  &amp;Honnay 2011, Montoya et al 2012 – </w:t>
+      </w:r>
+      <w:r>
+        <w:lastRenderedPageBreak/>
+        <w:t>emerging perspectives in the restoration of biodiversity based ecosystem services). Conservation</w:t>
+      </w:r>
+      <w:r>
+        <w:t xml:space="preserve"> </w:t>
+      </w:r>
+      <w:r>
+        <w:t>management approaches oriented around</w:t>
+      </w:r>
+      <w:r>
+        <w:t xml:space="preserve"> patterns of taxonomic diversity </w:t>
+      </w:r>
+      <w:r>
+        <w:t>may be problematic,</w:t>
+      </w:r>
+      <w:r>
+        <w:t xml:space="preserve"> </w:t>
+      </w:r>
+      <w:r>
+        <w:t xml:space="preserve">however, </w:t>
+      </w:r>
+      <w:r>
+        <w:t>as r</w:t>
+      </w:r>
+      <w:r>
+        <w:t>elationships between environmental conditions and community species composition can be difficult to generalise across landscapes. Whe</w:t>
+      </w:r>
+      <w:r>
+        <w:t>re</w:t>
+      </w:r>
+      <w:r>
+        <w:t xml:space="preserve"> </w:t>
+      </w:r>
+      <w:r>
+        <w:t>sites</w:t>
+      </w:r>
+      <w:r>
+        <w:t xml:space="preserve"> harbour dissimilar species assemblages, </w:t>
+      </w:r>
+      <w:r>
+        <w:t>comparison becomes problematic</w:t>
+      </w:r>
+      <w:r>
+        <w:t xml:space="preserve">. Compressed taxonomic descriptors of communities such as species richness or species-oriented metrics of diversity are widely used to compare communities across landscapes, but </w:t>
+      </w:r>
+      <w:r>
+        <w:rPr>
+          <w:highlight w:val="darkGray"/>
+        </w:rPr>
+        <w:t>are unable to</w:t>
+      </w:r>
+      <w:r>
+        <w:rPr>
+          <w:highlight w:val="darkGray"/>
+        </w:rPr>
+        <w:t xml:space="preserve"> provide</w:t>
+      </w:r>
+      <w:r>
+        <w:rPr>
+          <w:highlight w:val="darkGray"/>
+        </w:rPr>
+        <w:t xml:space="preserve"> information about how</w:t>
+      </w:r>
+      <w:r>
+        <w:rPr>
+          <w:highlight w:val="darkGray"/>
+        </w:rPr>
+        <w:t xml:space="preserve"> elements of a</w:t>
+      </w:r>
+      <w:r>
+        <w:rPr>
+          <w:highlight w:val="darkGray"/>
+        </w:rPr>
+        <w:t xml:space="preserve"> communit</w:t>
+      </w:r>
+      <w:r>
+        <w:t>y</w:t>
+      </w:r>
+      <w:r>
+        <w:t xml:space="preserve"> </w:t>
+      </w:r>
+      <w:r>
+        <w:rPr>
+          <w:highlight w:val="darkGray"/>
+        </w:rPr>
+        <w:t xml:space="preserve">influence </w:t>
+      </w:r>
+      <w:r>
+        <w:rPr>
+          <w:highlight w:val="green"/>
+        </w:rPr>
+        <w:t xml:space="preserve">ecosystem functioning, provision of ecosystem services, or </w:t>
+      </w:r>
+      <w:r>
+        <w:rPr>
+          <w:highlight w:val="darkGray"/>
+        </w:rPr>
+        <w:t>contribute to</w:t>
+      </w:r>
+      <w:r>
+        <w:rPr>
+          <w:highlight w:val="green"/>
+        </w:rPr>
+        <w:t xml:space="preserve"> system</w:t>
+      </w:r>
+      <w:r>
+        <w:rPr>
+          <w:highlight w:val="green"/>
+        </w:rPr>
+        <w:t xml:space="preserve"> resilience</w:t>
+      </w:r>
+      <w:r>
+        <w:rPr>
+          <w:highlight w:val="green"/>
+        </w:rPr>
+        <w:t xml:space="preserve"> (Diaz??)</w:t>
+      </w:r>
+      <w:r>
+        <w:rPr>
+          <w:highlight w:val="green"/>
+        </w:rPr>
+        <w:t>.</w:t>
+      </w:r>
+      <w:r>
+        <w:t xml:space="preserve"> </w:t>
+      </w:r>
+      <w:r>
+        <w:rPr>
+          <w:b/>
+        </w:rPr>
+        <w:t>Brooks SS, Palmer MA, Cardinale BJ, Swan CM, Ribblett S. 2002. Assessing stream ecosystem rehabilitation: limitations of community structure data. Restoration Ecology 10(1): 156–168</w:t>
+      </w:r>
+      <w:r>
+        <w:t xml:space="preserve"> </w:t>
+      </w:r>
+      <w:r>
+        <w:t xml:space="preserve">– </w:t>
+      </w:r>
+      <w:r>
+        <w:rPr>
+          <w:b/>
+        </w:rPr>
+        <w:t xml:space="preserve">not indicative of changes in underlying ecosystem function. </w:t>
+      </w:r>
+      <w:r>
+        <w:t>Describing communities in terms of functional traits</w:t>
+      </w:r>
+      <w:r>
+        <w:t xml:space="preserve"> - any morphological, physiological or phonological feature measurable at the individual level (Violle et al. 2007) - </w:t>
+      </w:r>
+      <w:r>
+        <w:t xml:space="preserve">dissolves species distinctions and emphasises ecological strategies: what species do within their community and how they do it. This allows for direct comparisons between communities that do not necessarily contain matching assemblages. In such a manner, communities can be compared in terms of how their component species </w:t>
+      </w:r>
+      <w:r>
+        <w:t>both respond to and have an effect on their environment (Lavorel &amp; Garnier 2002)</w:t>
+      </w:r>
+      <w:r>
+        <w:t xml:space="preserve">. </w:t>
+      </w:r>
+      <w:r>
+        <w:t>A functional trait oriented approach</w:t>
+      </w:r>
+      <w:r>
+        <w:t>, then,</w:t>
+      </w:r>
+      <w:r>
+        <w:t xml:space="preserve"> allows us to</w:t>
+      </w:r>
+      <w:r>
+        <w:t xml:space="preserve"> </w:t>
+      </w:r>
+      <w:r>
+        <w:t xml:space="preserve">search for generalities in the influence of hydrology on </w:t>
+      </w:r>
+      <w:r>
+        <w:t xml:space="preserve">ecosystem processes and patterns of diversity </w:t>
+      </w:r>
+      <w:r>
+        <w:t>across</w:t>
+      </w:r>
+      <w:r>
+        <w:t xml:space="preserve"> </w:t>
+      </w:r>
+      <w:r>
+        <w:t xml:space="preserve">disparate </w:t>
+      </w:r>
+      <w:r>
+        <w:t xml:space="preserve">riparian plant communities. </w:t>
+      </w:r>
+      <w:r>
+        <w:t>Merritt et al. (2010) outlined a framework for defining riparian vegetation flow response guilds according to functional traits, and functional trait</w:t>
+      </w:r>
+      <w:r>
+        <w:t>s</w:t>
+      </w:r>
+      <w:r>
+        <w:t xml:space="preserve"> have been discussed as a means </w:t>
+      </w:r>
+      <w:r>
+        <w:t>by which to</w:t>
+      </w:r>
+      <w:r>
+        <w:t xml:space="preserve"> predict </w:t>
+      </w:r>
+      <w:r>
+        <w:t>riparian community responses to climate change (Catford et al. 2013</w:t>
+      </w:r>
+      <w:r>
+        <w:t>, Kominoski 2013</w:t>
+      </w:r>
+      <w:r>
+        <w:t>)</w:t>
+      </w:r>
+      <w:r>
+        <w:t>. To date, however</w:t>
+      </w:r>
+      <w:r>
+        <w:t>, functional approaches remain a novel tool i</w:t>
+      </w:r>
+      <w:r>
+        <w:t>n</w:t>
+      </w:r>
+      <w:r>
+        <w:t xml:space="preserve"> ecohydrology</w:t>
+      </w:r>
+      <w:r>
+        <w:t xml:space="preserve">. </w:t>
+      </w:r>
+    </w:p>
+    <w:p>
+      <w:pPr>
+        <w:spacing w:line="360" w:lineRule="auto"/>
+      </w:pPr>
+    </w:p>
+    <w:p>
+      <w:pPr>
+        <w:spacing w:line="360" w:lineRule="auto"/>
+      </w:pPr>
+      <w:r>
+        <w:t xml:space="preserve">Functional traits </w:t>
+      </w:r>
+      <w:r>
+        <w:t xml:space="preserve">can </w:t>
+      </w:r>
+      <w:r>
+        <w:t xml:space="preserve">form the basis for mechanistic assessments of diversity that </w:t>
+      </w:r>
+      <w:r>
+        <w:t>describe</w:t>
+      </w:r>
+      <w:r>
+        <w:t xml:space="preserve"> the range and distribution of ecological strategies within a community. </w:t>
+      </w:r>
+      <w:r>
+        <w:t>While species richness</w:t>
+      </w:r>
+      <w:r>
+        <w:t xml:space="preserve"> (Whitaker 1972)</w:t>
+      </w:r>
+      <w:r>
+        <w:t xml:space="preserve"> has to date been the most commonly used metric of biodiversity for investigating th</w:t>
+      </w:r>
+      <w:r>
+        <w:t>e relationship</w:t>
+      </w:r>
+      <w:r>
+        <w:t>s</w:t>
+      </w:r>
+      <w:r>
+        <w:t xml:space="preserve"> between biodiversity and ecosystem functioning </w:t>
+      </w:r>
+      <w:r>
+        <w:t xml:space="preserve">(Duffy 2009 – why biodiversity is important to the functioning of real-world ecosystems), functional </w:t>
+      </w:r>
+      <w:r>
+        <w:t xml:space="preserve">diversity and composition are  able to reveal </w:t>
+      </w:r>
+      <w:r>
+        <w:t>the mechanis</w:t>
+      </w:r>
+      <w:r>
+        <w:t>ms</w:t>
+      </w:r>
+      <w:r>
+        <w:t xml:space="preserve"> </w:t>
+      </w:r>
+      <w:r>
+        <w:t>underlying</w:t>
+      </w:r>
+      <w:r>
+        <w:t xml:space="preserve"> these relationships</w:t>
+      </w:r>
+      <w:r>
+        <w:t xml:space="preserve"> (Hooper 2005</w:t>
+      </w:r>
+      <w:r>
+        <w:t>, Diaz 2001</w:t>
+      </w:r>
+      <w:r>
+        <w:t>, E.J. O’Gorman, et al. Loss of functionally unique species may gradually undermine ecosystems Proc. R. Soc. Lond. B, 278 (2011)</w:t>
+      </w:r>
+      <w:r>
+        <w:t>)</w:t>
+      </w:r>
+      <w:r>
+        <w:t xml:space="preserve">, and may be useful in diagnosing </w:t>
+      </w:r>
+      <w:r>
+        <w:t>degradation before species loss occurs (Mouillot et al. 2013)</w:t>
+      </w:r>
+      <w:r>
+        <w:t xml:space="preserve">. </w:t>
+      </w:r>
+      <w:r>
+        <w:t xml:space="preserve">Assessments of ecosystem service production have also begun to give functional diversity privilege </w:t>
+      </w:r>
+      <w:r>
+        <w:lastRenderedPageBreak/>
+        <w:t xml:space="preserve">over simple taxonomic metrics of diversity (Diaz et al 2007 – incorporating plant functional diversity effects in ecosystem service assessments). </w:t>
+      </w:r>
+    </w:p>
+    <w:p>
+      <w:pPr>
+        <w:spacing w:line="360" w:lineRule="auto"/>
+      </w:pPr>
+    </w:p>
+    <w:p>
+      <w:pPr>
+        <w:spacing w:line="360" w:lineRule="auto"/>
+      </w:pPr>
+      <w:r>
+        <w:t>HOW TO WE MEASURE FUNCTIONAL DIVERSITY?</w:t>
+      </w:r>
+    </w:p>
+    <w:p>
+      <w:pPr>
+        <w:spacing w:line="360" w:lineRule="auto"/>
+      </w:pPr>
+    </w:p>
+    <w:p>
+      <w:pPr>
+        <w:spacing w:line="360" w:lineRule="auto"/>
+      </w:pPr>
+      <w:r>
+        <w:t xml:space="preserve">Two </w:t>
+      </w:r>
+      <w:r>
+        <w:t>requirements must be satisfied to achieve</w:t>
+      </w:r>
+      <w:r>
+        <w:t xml:space="preserve"> a </w:t>
+      </w:r>
+      <w:r>
+        <w:t xml:space="preserve">functionally informed mechanistic </w:t>
+      </w:r>
+      <w:r>
+        <w:t>understanding of biodiversity-e</w:t>
+      </w:r>
+      <w:r>
+        <w:t xml:space="preserve">cosystem function relationships. Firstly, traits </w:t>
+      </w:r>
+      <w:r>
+        <w:t>should</w:t>
+      </w:r>
+      <w:r>
+        <w:t xml:space="preserve"> be selected carefully so as to </w:t>
+      </w:r>
+      <w:r>
+        <w:t>capture the spectrum of ecological strategies within a community</w:t>
+      </w:r>
+      <w:r>
+        <w:t>, with specific ecological relevance to the study system (Petchey &amp; Gaston 2006, Gallagher et al. 2013)</w:t>
+      </w:r>
+      <w:r>
+        <w:t>.</w:t>
+      </w:r>
+      <w:r>
+        <w:t xml:space="preserve"> </w:t>
+      </w:r>
+      <w:r>
+        <w:t xml:space="preserve"> Secondly, an appropriate metric of functional diversity must be selected for analysing the community </w:t>
+      </w:r>
+      <w:r>
+        <w:t xml:space="preserve">according to the chosen traits. </w:t>
+      </w:r>
+      <w:r>
+        <w:t xml:space="preserve">Numerous metrics of functional diversity have been described in the literature; consult Schleuter et al. (2010) for an introduction to the subject. These metrics typically take multidimensional trait data as an input and output a single value describing various properties of this data. </w:t>
+      </w:r>
+      <w:r>
+        <w:t xml:space="preserve">The </w:t>
+      </w:r>
+      <w:r>
+        <w:t>framework</w:t>
+      </w:r>
+      <w:r>
+        <w:t xml:space="preserve"> described by Villeger et al. (2008) </w:t>
+      </w:r>
+      <w:r>
+        <w:t xml:space="preserve">consisting </w:t>
+      </w:r>
+      <w:r>
+        <w:t>of functional richness (the volume of the convex hull circumscribing range of trait values), functional divergence (divergence in the distribution of abundance within traitspace) and functional evenness (the evenness of this distribution in traitspace) has been commonly used to describe functional diversity (e.g. Clarke et al 2012, Biswas &amp; Malik 2010, Pakeman 2011, Savage et al. 2012).</w:t>
+      </w:r>
+      <w:r>
+        <w:t xml:space="preserve"> Functional dispersion, defined as </w:t>
+      </w:r>
+      <w:r>
+        <w:t>the mean distance of individual species to the centroid of all species in the community</w:t>
+      </w:r>
+      <w:r>
+        <w:t>, represents an improvement on this framework</w:t>
+      </w:r>
+      <w:r>
+        <w:t xml:space="preserve"> </w:t>
+      </w:r>
+      <w:r>
+        <w:t>(Laliberte &amp; Legendre 2010)</w:t>
+      </w:r>
+      <w:r>
+        <w:t>. This metric</w:t>
+      </w:r>
+      <w:r>
+        <w:t xml:space="preserve"> </w:t>
+      </w:r>
+      <w:r>
+        <w:t xml:space="preserve">is useful as it </w:t>
+      </w:r>
+      <w:r>
+        <w:t>allows for consideration of species abundances while integrating</w:t>
+      </w:r>
+      <w:r>
+        <w:t xml:space="preserve"> functional richness and functional divergence, and is independent of species richness by construction</w:t>
+      </w:r>
+      <w:r>
+        <w:t>.</w:t>
+      </w:r>
+      <w:r>
+        <w:t xml:space="preserve"> </w:t>
+      </w:r>
+    </w:p>
+    <w:p>
+      <w:pPr>
+        <w:spacing w:line="360" w:lineRule="auto"/>
+      </w:pPr>
+    </w:p>
+    <w:p>
+      <w:pPr>
+        <w:spacing w:line="360" w:lineRule="auto"/>
+        <w:rPr>
+          <w:i/>
+        </w:rPr>
+      </w:pPr>
+      <w:r>
+        <w:rPr>
+          <w:i/>
+        </w:rPr>
+        <w:t xml:space="preserve">What is known about </w:t>
+      </w:r>
+      <w:r>
+        <w:rPr>
+          <w:i/>
+        </w:rPr>
+        <w:t>drivers</w:t>
+      </w:r>
+      <w:r>
+        <w:rPr>
+          <w:i/>
+        </w:rPr>
+        <w:t xml:space="preserve"> of diversity in riparian plant communities?</w:t>
+      </w:r>
+    </w:p>
+    <w:p>
+      <w:pPr>
+        <w:spacing w:line="360" w:lineRule="auto"/>
+      </w:pPr>
+    </w:p>
+    <w:p>
+      <w:pPr>
+        <w:spacing w:line="360" w:lineRule="auto"/>
+      </w:pPr>
+      <w:r>
         <w:t xml:space="preserve">A common goal of community ecologists and conservationists has been to find general rules that explain patterns of ecological diversity. </w:t>
       </w:r>
-      <w:proofErr w:type="spellStart"/>
-      <w:r>
-        <w:t>Biogeomorphic</w:t>
-      </w:r>
-      <w:proofErr w:type="spellEnd"/>
-      <w:r>
-        <w:t xml:space="preserve"> heterogeneity in the riparian patch mosaic </w:t>
-      </w:r>
+      <w:r>
+        <w:t>H</w:t>
+      </w:r>
+      <w:r>
+        <w:t>eterogeneity in the riparian patch mosaic results from</w:t>
+      </w:r>
+      <w:r>
+        <w:t xml:space="preserve"> the sculpting action of hydrological processes across the biogeomorphic template. </w:t>
+      </w:r>
+      <w:r>
+        <w:t>In riparian environments, it is this intrinsic environmental heterogeneity which fosters</w:t>
+      </w:r>
+      <w:r>
+        <w:t xml:space="preserve"> structural, taxonomic and functional</w:t>
+      </w:r>
+      <w:r>
+        <w:t xml:space="preserve"> heterogeneity within vegetation communities (</w:t>
+      </w:r>
+      <w:r>
+        <w:rPr>
+          <w:highlight w:val="darkGreen"/>
+        </w:rPr>
+        <w:t>Naiman &amp; Decamps 1993, Corenblit 2007?).</w:t>
+      </w:r>
+      <w:r>
+        <w:t xml:space="preserve">  </w:t>
+      </w:r>
+    </w:p>
+    <w:p>
+      <w:pPr>
+        <w:spacing w:line="360" w:lineRule="auto"/>
+      </w:pPr>
       <w:r>
         <w:lastRenderedPageBreak/>
-        <w:t>results from a highly contingent interplay between hydrology, ecology and geomorphology over diverse spatial and temporal scales.</w:t>
-      </w:r>
-      <w:r>
-        <w:t xml:space="preserve"> In riparian environments, it is this intrinsic environmental heterogeneity which fosters heterogeneity within vegetation communities (</w:t>
-      </w:r>
-      <w:proofErr w:type="spellStart"/>
-      <w:r>
-        <w:rPr>
-          <w:highlight w:val="darkGreen"/>
-        </w:rPr>
-        <w:t>Naiman</w:t>
-      </w:r>
-      <w:proofErr w:type="spellEnd"/>
-      <w:r>
-        <w:rPr>
-          <w:highlight w:val="darkGreen"/>
-        </w:rPr>
-        <w:t xml:space="preserve"> &amp; Decamps 1993, </w:t>
-      </w:r>
-      <w:proofErr w:type="spellStart"/>
-      <w:r>
-        <w:rPr>
-          <w:highlight w:val="darkGreen"/>
-        </w:rPr>
-        <w:t>Corenblit</w:t>
-      </w:r>
-      <w:proofErr w:type="spellEnd"/>
-      <w:r>
-        <w:rPr>
-          <w:highlight w:val="darkGreen"/>
-        </w:rPr>
-        <w:t xml:space="preserve"> 2007?).</w:t>
-      </w:r>
-      <w:r>
-        <w:t xml:space="preserve">  Vegetation heterogeneity, in turn, can be thought of as a function of structural and taxonomic or functional diversity. </w:t>
-      </w:r>
-    </w:p>
-    <w:p>
-      <w:pPr>
-        <w:spacing w:line="360" w:lineRule="auto"/>
-      </w:pPr>
-      <w:r>
-        <w:t>Conservation and ecological restoration activities increasingly aim to preserve the ecosystem functions associated with biodiversity (</w:t>
-      </w:r>
-      <w:proofErr w:type="spellStart"/>
-      <w:r>
-        <w:t>Cadotte</w:t>
-      </w:r>
-      <w:proofErr w:type="spellEnd"/>
-      <w:r>
-        <w:t xml:space="preserve"> 2011, </w:t>
-      </w:r>
-      <w:proofErr w:type="spellStart"/>
-      <w:proofErr w:type="gramStart"/>
-      <w:r>
-        <w:t>Aerts</w:t>
-      </w:r>
-      <w:proofErr w:type="spellEnd"/>
-      <w:r>
-        <w:t xml:space="preserve">  &amp;</w:t>
-      </w:r>
-      <w:proofErr w:type="spellStart"/>
-      <w:proofErr w:type="gramEnd"/>
-      <w:r>
-        <w:t>Honnay</w:t>
-      </w:r>
-      <w:proofErr w:type="spellEnd"/>
-      <w:r>
-        <w:t xml:space="preserve"> 2011, Montoya et al 2012 – emerging perspectives in the restoration of biodiversity based ecosystem services). Conservation</w:t>
+        <w:t>L</w:t>
+      </w:r>
+      <w:r>
+        <w:t>ocal</w:t>
+      </w:r>
+      <w:r>
+        <w:t xml:space="preserve"> h</w:t>
+      </w:r>
+      <w:commentRangeStart w:id="0"/>
+      <w:r>
+        <w:t xml:space="preserve">ydrology </w:t>
+      </w:r>
+      <w:r>
+        <w:t>is</w:t>
+      </w:r>
+      <w:r>
+        <w:t xml:space="preserve"> widely considered to be the master determinant of community composition and functioning in riparian plant assemblages</w:t>
+      </w:r>
+      <w:r>
+        <w:t>, as it dictates patterns of disturbance</w:t>
       </w:r>
       <w:r>
         <w:t xml:space="preserve"> </w:t>
       </w:r>
       <w:r>
-        <w:t>management approaches oriented around</w:t>
-      </w:r>
-      <w:r>
-        <w:t xml:space="preserve"> patterns of taxonomic diversity </w:t>
-      </w:r>
-      <w:r>
-        <w:t>may be problematic,</w:t>
+        <w:t xml:space="preserve">by flooding as well as of soil moisture availability </w:t>
+      </w:r>
+      <w:r>
+        <w:fldChar w:fldCharType="begin" w:fldLock="1"/>
+      </w:r>
+      <w:r>
+        <w:instrText>ADDIN CSL_CITATION { "citationItems" : [ { "id" : "ITEM-1", "itemData" : { "author" : [ { "dropping-particle" : "", "family" : "Poff", "given" : "NLR", "non-dropping-particle" : "", "parse-names" : false, "suffix" : "" }, { "dropping-particle" : "", "family" : "Allan", "given" : "JD", "non-dropping-particle" : "", "parse-names" : false, "suffix" : "" }, { "dropping-particle" : "", "family" : "Bain", "given" : "MB", "non-dropping-particle" : "", "parse-names" : false, "suffix" : "" } ], "container-title" : "BioScience", "id" : "ITEM-1", "issue" : "11", "issued" : { "date-parts" : [ [ "1997" ] ] }, "page" : "769-784", "title" : "The natural flow regime", "type" : "article-journal", "volume" : "47" }, "uris" : [ "http://www.mendeley.com/documents/?uuid=31be8788-2f10-478d-93f2-d325e82c86e5" ] } ], "mendeley" : { "previouslyFormattedCitation" : "(Poff, Allan &amp; Bain 1997)" }, "properties" : { "noteIndex" : 0 }, "schema" : "https://github.com/citation-style-language/schema/raw/master/csl-citation.json" }</w:instrText>
+      </w:r>
+      <w:r>
+        <w:fldChar w:fldCharType="separate"/>
+      </w:r>
+      <w:r>
+        <w:rPr>
+          <w:noProof/>
+        </w:rPr>
+        <w:t>(Poff, Allan &amp; Bain 1997)</w:t>
+      </w:r>
+      <w:r>
+        <w:fldChar w:fldCharType="end"/>
       </w:r>
       <w:r>
         <w:t xml:space="preserve"> </w:t>
       </w:r>
       <w:r>
-        <w:t xml:space="preserve">however, </w:t>
-      </w:r>
-      <w:r>
-        <w:t>as r</w:t>
-      </w:r>
-      <w:r>
-        <w:t>elationships between environmental conditions and community species composition can be difficult to generalise across landscapes. Whe</w:t>
-      </w:r>
-      <w:r>
-        <w:t>re</w:t>
+        <w:rPr>
+          <w:highlight w:val="yellow"/>
+        </w:rPr>
+        <w:t>(more REFs)</w:t>
+      </w:r>
+      <w:r>
+        <w:rPr>
+          <w:highlight w:val="yellow"/>
+        </w:rPr>
+        <w:t>.</w:t>
+      </w:r>
+      <w:r>
+        <w:t xml:space="preserve"> Flooding may retard competitive exclusion by resetting the patch structure of parts of the landscape, and thereby enhance diversity (</w:t>
+      </w:r>
+      <w:r>
+        <w:t xml:space="preserve">Huston 1979, </w:t>
+      </w:r>
+      <w:r>
+        <w:t>Naiman &amp; Decamps 199</w:t>
+      </w:r>
+      <w:r>
+        <w:t>3</w:t>
+      </w:r>
+      <w:r>
+        <w:t xml:space="preserve">), or constrain assemblages to species which have </w:t>
+      </w:r>
+      <w:commentRangeEnd w:id="0"/>
+      <w:r>
+        <w:rPr>
+          <w:rStyle w:val="CommentReference"/>
+        </w:rPr>
+        <w:commentReference w:id="0"/>
+      </w:r>
+      <w:r>
+        <w:t>ecological strategies adapted to flooding, thereby decreasing diversity</w:t>
       </w:r>
       <w:r>
         <w:t xml:space="preserve"> </w:t>
       </w:r>
       <w:r>
-        <w:t>sites</w:t>
-      </w:r>
-      <w:r>
-        <w:t xml:space="preserve"> harbour dissimilar species assemblages, </w:t>
-      </w:r>
-      <w:r>
-        <w:t>comparison becomes problematic</w:t>
-      </w:r>
-      <w:r>
-        <w:t xml:space="preserve">. Compressed taxonomic descriptors of communities such as species richness or species-oriented metrics of diversity are widely used to compare communities across landscapes, but </w:t>
-      </w:r>
-      <w:r>
-        <w:rPr>
-          <w:highlight w:val="darkGray"/>
-        </w:rPr>
-        <w:t>are unable to</w:t>
-      </w:r>
-      <w:r>
-        <w:rPr>
-          <w:highlight w:val="darkGray"/>
-        </w:rPr>
-        <w:t xml:space="preserve"> information about how</w:t>
-      </w:r>
-      <w:r>
-        <w:rPr>
-          <w:highlight w:val="darkGray"/>
-        </w:rPr>
-        <w:t xml:space="preserve"> elements of a</w:t>
-      </w:r>
-      <w:r>
-        <w:rPr>
-          <w:highlight w:val="darkGray"/>
-        </w:rPr>
-        <w:t xml:space="preserve"> communit</w:t>
-      </w:r>
-      <w:r>
-        <w:t>y</w:t>
-      </w:r>
-      <w:r>
-        <w:t xml:space="preserve"> </w:t>
-      </w:r>
-      <w:r>
-        <w:rPr>
-          <w:highlight w:val="darkGray"/>
-        </w:rPr>
-        <w:t xml:space="preserve">influence </w:t>
-      </w:r>
-      <w:r>
-        <w:rPr>
-          <w:highlight w:val="green"/>
-        </w:rPr>
-        <w:t xml:space="preserve">ecosystem functioning, provision of ecosystem services, or </w:t>
-      </w:r>
-      <w:r>
-        <w:rPr>
-          <w:highlight w:val="darkGray"/>
-        </w:rPr>
-        <w:t>contribute to</w:t>
-      </w:r>
-      <w:r>
-        <w:rPr>
-          <w:highlight w:val="green"/>
-        </w:rPr>
-        <w:t xml:space="preserve"> system</w:t>
-      </w:r>
-      <w:r>
-        <w:rPr>
-          <w:highlight w:val="green"/>
-        </w:rPr>
-        <w:t xml:space="preserve"> resilience</w:t>
-      </w:r>
-      <w:r>
-        <w:rPr>
-          <w:highlight w:val="green"/>
-        </w:rPr>
-        <w:t xml:space="preserve"> (Diaz??)</w:t>
-      </w:r>
-      <w:r>
-        <w:rPr>
-          <w:highlight w:val="green"/>
-        </w:rPr>
+        <w:fldChar w:fldCharType="begin" w:fldLock="1"/>
+      </w:r>
+      <w:r>
+        <w:instrText>ADDIN CSL_CITATION { "citationItems" : [ { "id" : "ITEM-1", "itemData" : { "author" : [ { "dropping-particle" : "", "family" : "D\u00edaz", "given" : "S", "non-dropping-particle" : "", "parse-names" : false, "suffix" : "" }, { "dropping-particle" : "", "family" : "Cabido", "given" : "M", "non-dropping-particle" : "", "parse-names" : false, "suffix" : "" }, { "dropping-particle" : "", "family" : "Casanoves", "given" : "F", "non-dropping-particle" : "", "parse-names" : false, "suffix" : "" } ], "container-title" : "Journal of Vegetation \u2026", "id" : "ITEM-1", "issued" : { "date-parts" : [ [ "1998" ] ] }, "page" : "113-122", "title" : "Plant functional traits and environmental filters at a regional scale", "type" : "article-journal", "volume" : "9" }, "uris" : [ "http://www.mendeley.com/documents/?uuid=5eabb2da-1936-4517-8c6b-73d8b548bc54" ] } ], "mendeley" : { "previouslyFormattedCitation" : "(D\u00edaz, Cabido &amp; Casanoves 1998)" }, "properties" : { "noteIndex" : 0 }, "schema" : "https://github.com/citation-style-language/schema/raw/master/csl-citation.json" }</w:instrText>
+      </w:r>
+      <w:r>
+        <w:fldChar w:fldCharType="separate"/>
+      </w:r>
+      <w:r>
+        <w:rPr>
+          <w:noProof/>
+        </w:rPr>
+        <w:t>(Díaz, Cabido &amp; Casanoves 1998)</w:t>
+      </w:r>
+      <w:r>
+        <w:fldChar w:fldCharType="end"/>
+      </w:r>
+      <w:r>
         <w:t>.</w:t>
       </w:r>
       <w:r>
-        <w:t xml:space="preserve"> </w:t>
-      </w:r>
-      <w:r>
-        <w:rPr>
-          <w:b/>
-        </w:rPr>
-        <w:t xml:space="preserve">Brooks SS, Palmer MA, </w:t>
-      </w:r>
-      <w:proofErr w:type="spellStart"/>
-      <w:r>
-        <w:rPr>
-          <w:b/>
-        </w:rPr>
-        <w:t>Cardinale</w:t>
-      </w:r>
-      <w:proofErr w:type="spellEnd"/>
-      <w:r>
-        <w:rPr>
-          <w:b/>
-        </w:rPr>
-        <w:t xml:space="preserve"> BJ, Swan CM, </w:t>
-      </w:r>
-      <w:proofErr w:type="spellStart"/>
-      <w:r>
-        <w:rPr>
-          <w:b/>
-        </w:rPr>
-        <w:t>Ribblett</w:t>
-      </w:r>
-      <w:proofErr w:type="spellEnd"/>
-      <w:r>
-        <w:rPr>
-          <w:b/>
-        </w:rPr>
-        <w:t xml:space="preserve"> S. 2002. Assessing stream ecosystem rehabilitation: limitations of community structure data. Restoration Ecology 10(1): 156–168</w:t>
-      </w:r>
-      <w:r>
-        <w:t xml:space="preserve"> </w:t>
-      </w:r>
-      <w:r>
-        <w:t xml:space="preserve">– </w:t>
-      </w:r>
-      <w:r>
-        <w:rPr>
-          <w:b/>
-        </w:rPr>
-        <w:t xml:space="preserve">not indicative of changes in underlying ecosystem function. </w:t>
-      </w:r>
-      <w:r>
-        <w:t>Describing communities in terms of functional traits</w:t>
-      </w:r>
-      <w:r>
-        <w:t xml:space="preserve"> - any morphological, physiological or phonological feature measurable at the individual level (</w:t>
-      </w:r>
-      <w:proofErr w:type="spellStart"/>
-      <w:r>
-        <w:t>Violle</w:t>
-      </w:r>
-      <w:proofErr w:type="spellEnd"/>
-      <w:r>
-        <w:t xml:space="preserve"> et al. 2007) - </w:t>
-      </w:r>
-      <w:r>
-        <w:t xml:space="preserve">dissolves species distinctions and emphasises ecological strategies: what species do within their community and how they do it. This allows for direct comparisons between communities that do not necessarily contain matching assemblages. In such a manner, communities can be compared in terms of how their component species </w:t>
-      </w:r>
-      <w:r>
-        <w:t>both respond to and have an effect on their environment (</w:t>
-      </w:r>
-      <w:proofErr w:type="spellStart"/>
-      <w:r>
-        <w:t>Lavorel</w:t>
-      </w:r>
-      <w:proofErr w:type="spellEnd"/>
-      <w:r>
-        <w:t xml:space="preserve"> &amp; </w:t>
-      </w:r>
-      <w:proofErr w:type="spellStart"/>
-      <w:r>
-        <w:t>Garnier</w:t>
-      </w:r>
-      <w:proofErr w:type="spellEnd"/>
-      <w:r>
-        <w:t xml:space="preserve"> 2002)</w:t>
-      </w:r>
-      <w:r>
-        <w:t xml:space="preserve">. </w:t>
-      </w:r>
-      <w:r>
-        <w:t>A functional trait oriented approach</w:t>
-      </w:r>
-      <w:r>
-        <w:t>, then,</w:t>
-      </w:r>
-      <w:r>
-        <w:t xml:space="preserve"> allows us to</w:t>
-      </w:r>
-      <w:r>
-        <w:t xml:space="preserve"> </w:t>
-      </w:r>
-      <w:r>
-        <w:t xml:space="preserve">search for generalities in the influence of hydrology on </w:t>
-      </w:r>
-      <w:r>
-        <w:t xml:space="preserve">ecosystem processes and patterns of diversity </w:t>
-      </w:r>
-      <w:r>
-        <w:t>across</w:t>
-      </w:r>
-      <w:r>
-        <w:t xml:space="preserve"> </w:t>
-      </w:r>
-      <w:r>
-        <w:t xml:space="preserve">disparate </w:t>
-      </w:r>
-      <w:r>
-        <w:t xml:space="preserve">riparian plant communities. </w:t>
-      </w:r>
-      <w:r>
-        <w:t>Merritt et al. (2010) outlined a framework for defining riparian vegetation flow response guilds according to functional traits, and functional trait</w:t>
-      </w:r>
-      <w:r>
-        <w:t>s</w:t>
-      </w:r>
-      <w:r>
-        <w:t xml:space="preserve"> have been discussed as a means </w:t>
-      </w:r>
-      <w:r>
-        <w:t>by which to</w:t>
-      </w:r>
-      <w:r>
-        <w:t xml:space="preserve"> predict </w:t>
-      </w:r>
-      <w:r>
-        <w:t>riparian community responses to climate change (</w:t>
-      </w:r>
-      <w:proofErr w:type="spellStart"/>
-      <w:r>
-        <w:t>Catford</w:t>
-      </w:r>
-      <w:proofErr w:type="spellEnd"/>
-      <w:r>
-        <w:t xml:space="preserve"> et al. 2013</w:t>
-      </w:r>
-      <w:r>
-        <w:t xml:space="preserve">, </w:t>
-      </w:r>
-      <w:proofErr w:type="spellStart"/>
-      <w:r>
-        <w:t>Kominoski</w:t>
-      </w:r>
-      <w:proofErr w:type="spellEnd"/>
-      <w:r>
-        <w:t xml:space="preserve"> 2013</w:t>
-      </w:r>
-      <w:r>
-        <w:t>)</w:t>
-      </w:r>
-      <w:r>
-        <w:t>. To date, however</w:t>
-      </w:r>
-      <w:r>
-        <w:t>, functional approaches remain a novel tool i</w:t>
-      </w:r>
-      <w:r>
-        <w:t>n</w:t>
-      </w:r>
-      <w:r>
-        <w:t xml:space="preserve"> </w:t>
-      </w:r>
-      <w:proofErr w:type="spellStart"/>
-      <w:r>
-        <w:t>ecohydrology</w:t>
-      </w:r>
-      <w:proofErr w:type="spellEnd"/>
-      <w:r>
-        <w:t xml:space="preserve">. </w:t>
-      </w:r>
-    </w:p>
-    <w:p>
-      <w:pPr>
-        <w:spacing w:line="360" w:lineRule="auto"/>
-      </w:pPr>
-    </w:p>
-    <w:p>
-      <w:pPr>
-        <w:spacing w:line="360" w:lineRule="auto"/>
-      </w:pPr>
-      <w:r>
-        <w:t xml:space="preserve">Functional traits </w:t>
-      </w:r>
-      <w:r>
-        <w:t xml:space="preserve">can </w:t>
-      </w:r>
-      <w:r>
-        <w:t xml:space="preserve">form the basis for mechanistic assessments of diversity that </w:t>
-      </w:r>
-      <w:r>
-        <w:t>describe</w:t>
-      </w:r>
-      <w:r>
-        <w:t xml:space="preserve"> the range and distribution of ecological strategies within a community. </w:t>
-      </w:r>
-      <w:r>
-        <w:t>While species richness</w:t>
-      </w:r>
-      <w:r>
-        <w:t xml:space="preserve"> (Whitaker 1972)</w:t>
-      </w:r>
-      <w:r>
-        <w:t xml:space="preserve"> </w:t>
-      </w:r>
-      <w:r>
-        <w:lastRenderedPageBreak/>
-        <w:t>has to date been the most commonly used metric of biodiversity for investigating th</w:t>
-      </w:r>
-      <w:r>
-        <w:t>e relationship</w:t>
-      </w:r>
-      <w:r>
-        <w:t>s</w:t>
-      </w:r>
-      <w:r>
-        <w:t xml:space="preserve"> between biodiversity and ecosystem functioning </w:t>
-      </w:r>
-      <w:r>
-        <w:t xml:space="preserve">(Duffy 2009 – why biodiversity is important to the functioning of real-world ecosystems), functional </w:t>
-      </w:r>
-      <w:r>
-        <w:t xml:space="preserve">diversity and composition are  able to reveal </w:t>
-      </w:r>
-      <w:r>
-        <w:t>the mechanis</w:t>
-      </w:r>
-      <w:r>
-        <w:t>ms</w:t>
-      </w:r>
-      <w:r>
-        <w:t xml:space="preserve"> </w:t>
-      </w:r>
-      <w:r>
-        <w:t>underlying</w:t>
-      </w:r>
-      <w:r>
-        <w:t xml:space="preserve"> these relationships</w:t>
-      </w:r>
-      <w:r>
-        <w:t xml:space="preserve"> (Hooper 2005</w:t>
-      </w:r>
-      <w:r>
-        <w:t>, Diaz 2001</w:t>
-      </w:r>
-      <w:r>
-        <w:t xml:space="preserve">, E.J. O’Gorman, et al. Loss of functionally unique species may gradually undermine ecosystems Proc. R. Soc. </w:t>
-      </w:r>
-      <w:proofErr w:type="spellStart"/>
-      <w:r>
-        <w:t>Lond</w:t>
-      </w:r>
-      <w:proofErr w:type="spellEnd"/>
-      <w:r>
-        <w:t>. B, 278 (2011)</w:t>
-      </w:r>
-      <w:r>
-        <w:t>)</w:t>
-      </w:r>
-      <w:r>
-        <w:t xml:space="preserve">, and may be useful in diagnosing </w:t>
-      </w:r>
-      <w:r>
-        <w:t>degradation before species loss occurs (</w:t>
-      </w:r>
-      <w:proofErr w:type="spellStart"/>
-      <w:r>
-        <w:t>Mouillot</w:t>
-      </w:r>
-      <w:proofErr w:type="spellEnd"/>
-      <w:r>
-        <w:t xml:space="preserve"> et al. 2013)</w:t>
-      </w:r>
-      <w:r>
-        <w:t xml:space="preserve">. </w:t>
-      </w:r>
-      <w:r>
-        <w:t xml:space="preserve">Assessments of ecosystem service production have also begun to give functional diversity privilege over simple taxonomic metrics of diversity (Diaz et al 2007 – incorporating plant functional diversity effects in ecosystem service assessments). </w:t>
-      </w:r>
-    </w:p>
-    <w:p>
-      <w:pPr>
-        <w:spacing w:line="360" w:lineRule="auto"/>
-      </w:pPr>
-    </w:p>
-    <w:p>
-      <w:pPr>
-        <w:spacing w:line="360" w:lineRule="auto"/>
-      </w:pPr>
-      <w:r>
-        <w:t>HOW TO WE MEASURE FUNCTIONAL DIVERSITY?</w:t>
-      </w:r>
-    </w:p>
-    <w:p>
-      <w:pPr>
-        <w:spacing w:line="360" w:lineRule="auto"/>
-      </w:pPr>
-    </w:p>
-    <w:p>
-      <w:pPr>
-        <w:spacing w:line="360" w:lineRule="auto"/>
-      </w:pPr>
-      <w:r>
-        <w:t xml:space="preserve">Two </w:t>
-      </w:r>
-      <w:r>
-        <w:t>requirements must be satisfied to achieve</w:t>
-      </w:r>
-      <w:r>
-        <w:t xml:space="preserve"> a </w:t>
-      </w:r>
-      <w:r>
-        <w:t xml:space="preserve">functionally informed mechanistic </w:t>
-      </w:r>
-      <w:r>
-        <w:t>understanding of biodiversity-e</w:t>
-      </w:r>
-      <w:r>
-        <w:t xml:space="preserve">cosystem function relationships. Firstly, traits </w:t>
-      </w:r>
-      <w:r>
-        <w:t>should</w:t>
-      </w:r>
-      <w:r>
-        <w:t xml:space="preserve"> be selected carefully so as to </w:t>
-      </w:r>
-      <w:r>
-        <w:t>capture the spectrum of ecological strategies within a community</w:t>
-      </w:r>
-      <w:r>
-        <w:t>, with specific ecological relevance to the study system (</w:t>
-      </w:r>
-      <w:proofErr w:type="spellStart"/>
-      <w:r>
-        <w:t>Petchey</w:t>
-      </w:r>
-      <w:proofErr w:type="spellEnd"/>
-      <w:r>
-        <w:t xml:space="preserve"> &amp; Gaston 2006, Gallagher et al. 2013)</w:t>
-      </w:r>
-      <w:r>
-        <w:t>.</w:t>
-      </w:r>
-      <w:r>
-        <w:t xml:space="preserve"> </w:t>
-      </w:r>
-      <w:r>
-        <w:t xml:space="preserve"> Secondly, an appropriate metric of functional diversity must be selected for analysing the community </w:t>
-      </w:r>
-      <w:r>
-        <w:t xml:space="preserve">according to the chosen traits. </w:t>
-      </w:r>
-      <w:r>
-        <w:t xml:space="preserve">Numerous metrics of functional diversity have been described in the literature; consult </w:t>
-      </w:r>
-      <w:proofErr w:type="spellStart"/>
-      <w:r>
-        <w:t>Schleuter</w:t>
-      </w:r>
-      <w:proofErr w:type="spellEnd"/>
-      <w:r>
-        <w:t xml:space="preserve"> et al. (2010) for an introduction to the subject. These metrics typically take multidimensional trait data as an input and output a single value describing various properties of this data. </w:t>
-      </w:r>
-      <w:r>
-        <w:t xml:space="preserve">The </w:t>
-      </w:r>
-      <w:r>
-        <w:t>framework</w:t>
-      </w:r>
-      <w:r>
-        <w:t xml:space="preserve"> described by </w:t>
-      </w:r>
-      <w:proofErr w:type="spellStart"/>
-      <w:r>
-        <w:t>Villeger</w:t>
-      </w:r>
-      <w:proofErr w:type="spellEnd"/>
-      <w:r>
-        <w:t xml:space="preserve"> et al. (2008) </w:t>
-      </w:r>
-      <w:r>
-        <w:t xml:space="preserve">consisting </w:t>
-      </w:r>
-      <w:r>
-        <w:t xml:space="preserve">of functional richness (the volume of the convex hull circumscribing range of trait values), functional divergence (divergence in the distribution of abundance within </w:t>
-      </w:r>
-      <w:proofErr w:type="spellStart"/>
-      <w:r>
-        <w:t>traitspace</w:t>
-      </w:r>
-      <w:proofErr w:type="spellEnd"/>
-      <w:r>
-        <w:t xml:space="preserve">) and functional evenness (the evenness of this distribution in </w:t>
-      </w:r>
-      <w:proofErr w:type="spellStart"/>
-      <w:r>
-        <w:t>traitspace</w:t>
-      </w:r>
-      <w:proofErr w:type="spellEnd"/>
-      <w:r>
-        <w:t xml:space="preserve">) has been commonly used to describe functional diversity (e.g. Clarke et al 2012, Biswas &amp; Malik 2010, </w:t>
-      </w:r>
-      <w:proofErr w:type="spellStart"/>
-      <w:r>
-        <w:t>Pakeman</w:t>
-      </w:r>
-      <w:proofErr w:type="spellEnd"/>
-      <w:r>
-        <w:t xml:space="preserve"> 2011, Savage et al. 2012).</w:t>
-      </w:r>
-      <w:r>
-        <w:t xml:space="preserve"> Functional dispersion, defined as </w:t>
-      </w:r>
-      <w:r>
-        <w:t>the mean distance of individual species to the centroid of all species in the community</w:t>
-      </w:r>
-      <w:r>
-        <w:t>, represents an improvement on this framework</w:t>
-      </w:r>
-      <w:r>
-        <w:t xml:space="preserve"> </w:t>
-      </w:r>
-      <w:r>
-        <w:t>(</w:t>
-      </w:r>
-      <w:proofErr w:type="spellStart"/>
-      <w:r>
-        <w:t>Laliberte</w:t>
-      </w:r>
-      <w:proofErr w:type="spellEnd"/>
-      <w:r>
-        <w:t xml:space="preserve"> &amp; Legendre 2010)</w:t>
-      </w:r>
-      <w:r>
-        <w:t>. This metric</w:t>
-      </w:r>
-      <w:r>
-        <w:t xml:space="preserve"> </w:t>
-      </w:r>
-      <w:r>
-        <w:t xml:space="preserve">is useful as it </w:t>
-      </w:r>
-      <w:r>
-        <w:t>allows for consideration of species abundances while integrating</w:t>
-      </w:r>
-      <w:r>
-        <w:t xml:space="preserve"> functional richness and functional divergence, and is independent of species richness by construction</w:t>
-      </w:r>
-      <w:r>
-        <w:t>.</w:t>
-      </w:r>
-      <w:r>
-        <w:t xml:space="preserve"> </w:t>
-      </w:r>
-    </w:p>
-    <w:p>
-      <w:pPr>
-        <w:spacing w:line="360" w:lineRule="auto"/>
-      </w:pPr>
-    </w:p>
-    <w:p>
-      <w:pPr>
-        <w:spacing w:line="360" w:lineRule="auto"/>
-        <w:rPr>
-          <w:i/>
-        </w:rPr>
-      </w:pPr>
-      <w:r>
-        <w:rPr>
-          <w:i/>
-        </w:rPr>
-        <w:t xml:space="preserve">What is known about </w:t>
-      </w:r>
-      <w:r>
-        <w:rPr>
-          <w:i/>
-        </w:rPr>
-        <w:t>drivers</w:t>
-      </w:r>
-      <w:r>
-        <w:rPr>
-          <w:i/>
-        </w:rPr>
-        <w:t xml:space="preserve"> of diversity in riparian plant communities?</w:t>
-      </w:r>
-    </w:p>
-    <w:p>
-      <w:pPr>
-        <w:spacing w:line="360" w:lineRule="auto"/>
-      </w:pPr>
-    </w:p>
-    <w:p>
-      <w:pPr>
-        <w:tabs>
-          <w:tab w:val="left" w:pos="2640"/>
-        </w:tabs>
-        <w:spacing w:line="360" w:lineRule="auto"/>
-      </w:pPr>
-      <w:r>
-        <w:lastRenderedPageBreak/>
-        <w:t>While global environmental variables such as catchment area (</w:t>
+        <w:t xml:space="preserve"> General support has been found for the intermediate disturbance hypothesis (Connell 1978), with respect to the relationship between flooding intensity and </w:t>
+      </w:r>
+      <w:r>
+        <w:t>taxonomic</w:t>
+      </w:r>
+      <w:r>
+        <w:t xml:space="preserve"> richness in riparian plant communities (</w:t>
       </w:r>
       <w:r>
         <w:rPr>
           <w:highlight w:val="yellow"/>
         </w:rPr>
-        <w:t>REF)</w:t>
-      </w:r>
-      <w:r>
-        <w:t>, altitude (</w:t>
+        <w:t xml:space="preserve">Bendix 1997; </w:t>
       </w:r>
       <w:r>
         <w:rPr>
           <w:highlight w:val="yellow"/>
         </w:rPr>
-        <w:t>REF</w:t>
-      </w:r>
-      <w:r>
-        <w:t>), or latitude (</w:t>
+        <w:t xml:space="preserve">Bendix &amp; Hupp 2000; </w:t>
       </w:r>
       <w:r>
         <w:rPr>
           <w:highlight w:val="yellow"/>
         </w:rPr>
-        <w:t>REF)</w:t>
-      </w:r>
-      <w:bookmarkStart w:id="0" w:name="_GoBack"/>
-      <w:bookmarkEnd w:id="0"/>
-      <w:r>
-        <w:t xml:space="preserve"> may have an influence, localised patterns of h</w:t>
-      </w:r>
-      <w:commentRangeStart w:id="1"/>
-      <w:r>
-        <w:t xml:space="preserve">ydrology </w:t>
-      </w:r>
-      <w:r>
-        <w:t>are</w:t>
-      </w:r>
-      <w:r>
-        <w:t xml:space="preserve"> widely considered to be the master determinant of community composition and functioning in riparian plant assemblages </w:t>
-      </w:r>
-      <w:r>
-        <w:fldChar w:fldCharType="begin" w:fldLock="1"/>
-      </w:r>
-      <w:r>
-        <w:instrText>ADDIN CSL_CITATION { "citationItems" : [ { "id" : "ITEM-1", "itemData" : { "author" : [ { "dropping-particle" : "", "family" : "Poff", "given" : "NLR", "non-dropping-particle" : "", "parse-names" : false, "suffix" : "" }, { "dropping-particle" : "", "family" : "Allan", "given" : "JD", "non-dropping-particle" : "", "parse-names" : false, "suffix" : "" }, { "dropping-particle" : "", "family" : "Bain", "given" : "MB", "non-dropping-particle" : "", "parse-names" : false, "suffix" : "" } ], "container-title" : "BioScience", "id" : "ITEM-1", "issue" : "11", "issued" : { "date-parts" : [ [ "1997" ] ] }, "page" : "769-784", "title" : "The natural flow regime", "type" : "article-journal", "volume" : "47" }, "uris" : [ "http://www.mendeley.com/documents/?uuid=31be8788-2f10-478d-93f2-d325e82c86e5" ] } ], "mendeley" : { "previouslyFormattedCitation" : "(Poff, Allan &amp; Bain 1997)" }, "properties" : { "noteIndex" : 0 }, "schema" : "https://github.com/citation-style-language/schema/raw/master/csl-citation.json" }</w:instrText>
-      </w:r>
-      <w:r>
-        <w:fldChar w:fldCharType="separate"/>
-      </w:r>
-      <w:r>
-        <w:rPr>
-          <w:noProof/>
-        </w:rPr>
-        <w:t>(Poff, Allan &amp; Bain 1997)</w:t>
-      </w:r>
-      <w:r>
-        <w:fldChar w:fldCharType="end"/>
-      </w:r>
-      <w:r>
-        <w:t>.</w:t>
-      </w:r>
-      <w:r>
-        <w:t xml:space="preserve"> </w:t>
-      </w:r>
-      <w:r>
-        <w:t>F</w:t>
-      </w:r>
-      <w:r>
-        <w:t xml:space="preserve">looding disturbance and </w:t>
-      </w:r>
-      <w:r>
-        <w:t>soil moisture availability</w:t>
-      </w:r>
-      <w:r>
-        <w:t xml:space="preserve"> </w:t>
-      </w:r>
-      <w:r>
-        <w:t>are of particular importance. Flooding may retard competitive exclusion by resetting the patch structure of parts of the landscape, and thereby enhance diversity (</w:t>
-      </w:r>
-      <w:proofErr w:type="spellStart"/>
-      <w:r>
-        <w:t>Naiman</w:t>
-      </w:r>
-      <w:proofErr w:type="spellEnd"/>
-      <w:r>
-        <w:t xml:space="preserve"> &amp; Decamps 1997), or constrain assemblages to species which have </w:t>
-      </w:r>
-      <w:commentRangeEnd w:id="1"/>
-      <w:r>
-        <w:rPr>
-          <w:rStyle w:val="CommentReference"/>
-        </w:rPr>
-        <w:commentReference w:id="1"/>
-      </w:r>
-      <w:r>
-        <w:t>ecological strategies adapted to flooding, thereby decreasing diversity</w:t>
-      </w:r>
-      <w:r>
-        <w:t xml:space="preserve"> </w:t>
-      </w:r>
-      <w:r>
-        <w:fldChar w:fldCharType="begin" w:fldLock="1"/>
-      </w:r>
-      <w:r>
-        <w:instrText>ADDIN CSL_CITATION { "citationItems" : [ { "id" : "ITEM-1", "itemData" : { "author" : [ { "dropping-particle" : "", "family" : "D\u00edaz", "given" : "S", "non-dropping-particle" : "", "parse-names" : false, "suffix" : "" }, { "dropping-particle" : "", "family" : "Cabido", "given" : "M", "non-dropping-particle" : "", "parse-names" : false, "suffix" : "" }, { "dropping-particle" : "", "family" : "Casanoves", "given" : "F", "non-dropping-particle" : "", "parse-names" : false, "suffix" : "" } ], "container-title" : "Journal of Vegetation \u2026", "id" : "ITEM-1", "issued" : { "date-parts" : [ [ "1998" ] ] }, "page" : "113-122", "title" : "Plant functional traits and environmental filters at a regional scale", "type" : "article-journal", "volume" : "9" }, "uris" : [ "http://www.mendeley.com/documents/?uuid=5eabb2da-1936-4517-8c6b-73d8b548bc54" ] } ], "mendeley" : { "previouslyFormattedCitation" : "(D\u00edaz, Cabido &amp; Casanoves 1998)" }, "properties" : { "noteIndex" : 0 }, "schema" : "https://github.com/citation-style-language/schema/raw/master/csl-citation.json" }</w:instrText>
-      </w:r>
-      <w:r>
-        <w:fldChar w:fldCharType="separate"/>
-      </w:r>
-      <w:r>
-        <w:rPr>
-          <w:noProof/>
-        </w:rPr>
-        <w:t>(Díaz, Cabido &amp; Casanoves 1998)</w:t>
-      </w:r>
-      <w:r>
-        <w:fldChar w:fldCharType="end"/>
-      </w:r>
-      <w:r>
-        <w:t>.</w:t>
-      </w:r>
-      <w:r>
-        <w:t xml:space="preserve"> General support has been found for the intermediate disturbance hypothesis (Connell 1978), with respect to the relationship between flooding intensity and </w:t>
-      </w:r>
-      <w:r>
-        <w:t>taxonomic</w:t>
-      </w:r>
-      <w:r>
-        <w:t xml:space="preserve"> richness in riparian plant communities (</w:t>
-      </w:r>
-      <w:r>
-        <w:rPr>
-          <w:highlight w:val="yellow"/>
-        </w:rPr>
-        <w:t xml:space="preserve">Bendix 1997; </w:t>
-      </w:r>
-      <w:r>
-        <w:rPr>
-          <w:highlight w:val="yellow"/>
-        </w:rPr>
-        <w:t xml:space="preserve">Bendix &amp; </w:t>
-      </w:r>
-      <w:proofErr w:type="spellStart"/>
-      <w:r>
-        <w:rPr>
-          <w:highlight w:val="yellow"/>
-        </w:rPr>
-        <w:t>Hupp</w:t>
-      </w:r>
-      <w:proofErr w:type="spellEnd"/>
-      <w:r>
-        <w:rPr>
-          <w:highlight w:val="yellow"/>
-        </w:rPr>
-        <w:t xml:space="preserve"> 2000; </w:t>
-      </w:r>
-      <w:proofErr w:type="spellStart"/>
-      <w:r>
-        <w:rPr>
-          <w:highlight w:val="yellow"/>
-        </w:rPr>
-        <w:t>Lite</w:t>
-      </w:r>
-      <w:proofErr w:type="spellEnd"/>
-      <w:r>
-        <w:rPr>
-          <w:highlight w:val="yellow"/>
-        </w:rPr>
-        <w:t xml:space="preserve"> et al. 2005, </w:t>
+        <w:t xml:space="preserve">Lite et al. 2005, </w:t>
       </w:r>
       <w:r>
         <w:rPr>
           <w:i/>
           <w:highlight w:val="yellow"/>
         </w:rPr>
-        <w:t xml:space="preserve">Nakamura, F., Swanson, F.J., </w:t>
-      </w:r>
-      <w:proofErr w:type="spellStart"/>
-      <w:r>
-        <w:rPr>
-          <w:i/>
+        <w:t xml:space="preserve">Nakamura, F., Swanson, F.J., Wondzell, S.M., 2000. Disturbance regimes of stream and riparian ecosystems – a disturbance – cascade perspective. Hydrological Processes 14, 2849–2860.; (Pautou et al., 1997; Piégay, 1997) and lowland rivers (Ward and Stanford, 1983a,b; Salo et al., 1986; Shields et al., 2000 – see Corenblit 2007, </w:t>
+      </w:r>
+      <w:r>
+        <w:rPr>
           <w:highlight w:val="yellow"/>
         </w:rPr>
-        <w:t>Wondzell</w:t>
-      </w:r>
-      <w:proofErr w:type="spellEnd"/>
-      <w:r>
-        <w:rPr>
-          <w:i/>
-          <w:highlight w:val="yellow"/>
-        </w:rPr>
-        <w:t>, S.M., 2000. Disturbance regimes of stream and riparian ecosystems – a disturbance – cascade perspective. Hydrological Processes 14, 2849–2860.; (</w:t>
-      </w:r>
-      <w:proofErr w:type="spellStart"/>
-      <w:r>
-        <w:rPr>
-          <w:i/>
-          <w:highlight w:val="yellow"/>
-        </w:rPr>
-        <w:t>Pautou</w:t>
-      </w:r>
-      <w:proofErr w:type="spellEnd"/>
-      <w:r>
-        <w:rPr>
-          <w:i/>
-          <w:highlight w:val="yellow"/>
-        </w:rPr>
-        <w:t xml:space="preserve"> et al., 1997; </w:t>
-      </w:r>
-      <w:proofErr w:type="spellStart"/>
-      <w:r>
-        <w:rPr>
-          <w:i/>
-          <w:highlight w:val="yellow"/>
-        </w:rPr>
-        <w:t>Piégay</w:t>
-      </w:r>
-      <w:proofErr w:type="spellEnd"/>
-      <w:r>
-        <w:rPr>
-          <w:i/>
-          <w:highlight w:val="yellow"/>
-        </w:rPr>
-        <w:t xml:space="preserve">, 1997) and lowland rivers (Ward and Stanford, 1983a,b; </w:t>
-      </w:r>
-      <w:proofErr w:type="spellStart"/>
-      <w:r>
-        <w:rPr>
-          <w:i/>
-          <w:highlight w:val="yellow"/>
-        </w:rPr>
-        <w:t>Salo</w:t>
-      </w:r>
-      <w:proofErr w:type="spellEnd"/>
-      <w:r>
-        <w:rPr>
-          <w:i/>
-          <w:highlight w:val="yellow"/>
-        </w:rPr>
-        <w:t xml:space="preserve"> et al., 1986; Shields et al., 2000 – see </w:t>
-      </w:r>
-      <w:proofErr w:type="spellStart"/>
-      <w:r>
-        <w:rPr>
-          <w:i/>
-          <w:highlight w:val="yellow"/>
-        </w:rPr>
-        <w:t>Corenblit</w:t>
-      </w:r>
-      <w:proofErr w:type="spellEnd"/>
-      <w:r>
-        <w:rPr>
-          <w:i/>
-          <w:highlight w:val="yellow"/>
-        </w:rPr>
-        <w:t xml:space="preserve"> 2007, </w:t>
-      </w:r>
-      <w:r>
-        <w:rPr>
-          <w:highlight w:val="yellow"/>
-        </w:rPr>
         <w:t>)</w:t>
       </w:r>
       <w:r>
@@ -1283,35 +953,11 @@
         <w:t xml:space="preserve">in taxonomic diversity </w:t>
       </w:r>
       <w:r>
-        <w:t xml:space="preserve">across spatial gradients of water availability in </w:t>
-      </w:r>
-      <w:proofErr w:type="spellStart"/>
-      <w:r>
-        <w:t>dryland</w:t>
-      </w:r>
-      <w:proofErr w:type="spellEnd"/>
-      <w:r>
-        <w:t xml:space="preserve"> river systems of South Western North America (</w:t>
-      </w:r>
-      <w:proofErr w:type="spellStart"/>
-      <w:r>
-        <w:t>Lite</w:t>
-      </w:r>
-      <w:proofErr w:type="spellEnd"/>
-      <w:r>
-        <w:t xml:space="preserve"> et al. 2005) and Egypt (Ali et al. 2000), where water availability is especially limiting. </w:t>
-      </w:r>
-      <w:commentRangeStart w:id="2"/>
-      <w:r>
-        <w:t xml:space="preserve">Seasonal and </w:t>
-      </w:r>
-      <w:proofErr w:type="spellStart"/>
-      <w:r>
-        <w:t>interannual</w:t>
-      </w:r>
-      <w:proofErr w:type="spellEnd"/>
-      <w:r>
-        <w:t xml:space="preserve"> variability in</w:t>
+        <w:t xml:space="preserve">across spatial gradients of water availability in dryland river systems of South Western North America (Lite et al. 2005) and Egypt (Ali et al. 2000), where water availability is especially limiting. </w:t>
+      </w:r>
+      <w:commentRangeStart w:id="1"/>
+      <w:r>
+        <w:t>Seasonal and interannual variability in</w:t>
       </w:r>
       <w:r>
         <w:t xml:space="preserve"> patterns </w:t>
@@ -1335,15 +981,10 @@
         <w:t xml:space="preserve"> (Greet et al. 2011</w:t>
       </w:r>
       <w:r>
-        <w:t xml:space="preserve">, </w:t>
-      </w:r>
-      <w:proofErr w:type="spellStart"/>
-      <w:r>
-        <w:t>Catford</w:t>
-      </w:r>
-      <w:proofErr w:type="spellEnd"/>
-      <w:r>
-        <w:t xml:space="preserve"> et al. 2014</w:t>
+        <w:t>, Catford et al. 2014</w:t>
+      </w:r>
+      <w:r>
+        <w:t>, Catford et al. 2012 – novel riparian ecosystems</w:t>
       </w:r>
       <w:r>
         <w:t>)</w:t>
@@ -1364,22 +1005,20 @@
         <w:t xml:space="preserve"> for</w:t>
       </w:r>
       <w:r>
-        <w:t xml:space="preserve"> summer flows (</w:t>
-      </w:r>
-      <w:proofErr w:type="spellStart"/>
-      <w:r>
-        <w:t>Garssen</w:t>
-      </w:r>
-      <w:proofErr w:type="spellEnd"/>
-      <w:r>
-        <w:t xml:space="preserve"> et al. 2014). </w:t>
-      </w:r>
-      <w:commentRangeEnd w:id="2"/>
+        <w:t xml:space="preserve"> summer flows</w:t>
+      </w:r>
+      <w:r>
+        <w:t xml:space="preserve"> in hot or dry regions</w:t>
+      </w:r>
+      <w:r>
+        <w:t xml:space="preserve"> (Garssen et al. 2014). </w:t>
+      </w:r>
+      <w:commentRangeEnd w:id="1"/>
       <w:r>
         <w:rPr>
           <w:rStyle w:val="CommentReference"/>
         </w:rPr>
-        <w:commentReference w:id="2"/>
+        <w:commentReference w:id="1"/>
       </w:r>
     </w:p>
     <w:p>
@@ -1396,155 +1035,138 @@
         <w:t xml:space="preserve"> nascent</w:t>
       </w:r>
       <w:r>
+        <w:t xml:space="preserve">. Catford et al. (2011) showed how flow impoundment along a large river system in south eastern Australia was associated with greater cover of exotic species and reduced functional diversity in riparian wetlands. Their study used multiple unidimensional metrics of diversity to support its findings rather than a multidimensional index, however. Another study looked at functional diversity in riparian vegetation communities along gradients of disturbance associated with management for logging, and found support for the intermediate disturbance hypothesis (Biswas &amp; Malik 2010). Some further insights into the impact of disturbance on functional diversity in general come from work on gradients of land use intensity. Land use intensification has been linked with lower functional </w:t>
+      </w:r>
+      <w:r>
+        <w:t>diversity</w:t>
+      </w:r>
+      <w:r>
+        <w:t xml:space="preserve"> across an international dataset (Laliberte et al 2010)</w:t>
+      </w:r>
+      <w:r>
+        <w:t>, and</w:t>
+      </w:r>
+      <w:r>
+        <w:t xml:space="preserve"> the authors associated this effect with a reduced </w:t>
+      </w:r>
+      <w:r>
+        <w:lastRenderedPageBreak/>
+        <w:t xml:space="preserve">ability to of communities to respond to disturbance. On the west coast of Scotland, </w:t>
+      </w:r>
+      <w:r>
+        <w:t>increasing</w:t>
+      </w:r>
+      <w:r>
+        <w:t xml:space="preserve"> anthropogenic</w:t>
+      </w:r>
+      <w:r>
+        <w:t xml:space="preserve"> disturbance in arable fields, grazed grasslands, moorlands and woodlands </w:t>
+      </w:r>
+      <w:r>
+        <w:t>was</w:t>
+      </w:r>
+      <w:r>
+        <w:t xml:space="preserve"> associated with reduced functional richness and increased functional evenness (Pakeman 2011).</w:t>
+      </w:r>
+      <w:r>
+        <w:t xml:space="preserve"> A </w:t>
+      </w:r>
+      <w:r>
+        <w:t>trend is apparent</w:t>
+      </w:r>
+      <w:r>
+        <w:t xml:space="preserve"> from these studies</w:t>
+      </w:r>
+      <w:r>
+        <w:t xml:space="preserve"> where </w:t>
+      </w:r>
+      <w:r>
+        <w:t xml:space="preserve">functional diversity is inversely associated with </w:t>
+      </w:r>
+      <w:r>
+        <w:t>environmental homogeneity. Identif</w:t>
+      </w:r>
+      <w:r>
+        <w:t xml:space="preserve">ication of </w:t>
+      </w:r>
+      <w:r>
+        <w:t xml:space="preserve">an opposing trend – i.e. where functional diversity increases with environmental heterogeneity – would </w:t>
+      </w:r>
+      <w:r>
+        <w:t>be a significant development for riparian functional ecology and conservation.</w:t>
+      </w:r>
+    </w:p>
+    <w:p>
+      <w:pPr>
+        <w:spacing w:line="360" w:lineRule="auto"/>
+      </w:pPr>
+    </w:p>
+    <w:p>
+      <w:pPr>
+        <w:spacing w:line="360" w:lineRule="auto"/>
+      </w:pPr>
+      <w:r>
+        <w:t>We hypothesised that t</w:t>
+      </w:r>
+      <w:r>
+        <w:t xml:space="preserve">he environmental heterogeneity induced by </w:t>
+      </w:r>
+      <w:r>
+        <w:t xml:space="preserve">repeated floods and fluctuating soil moisture levels </w:t>
+      </w:r>
+      <w:r>
+        <w:t xml:space="preserve">should be reflected in the functional composition of plant communities adapted to </w:t>
+      </w:r>
+      <w:r>
+        <w:t>the riparian environment</w:t>
+      </w:r>
+      <w:r>
         <w:t xml:space="preserve">. </w:t>
       </w:r>
-      <w:proofErr w:type="spellStart"/>
-      <w:r>
-        <w:t>Catford</w:t>
-      </w:r>
-      <w:proofErr w:type="spellEnd"/>
-      <w:r>
-        <w:t xml:space="preserve"> et al. (2011) showed how flow impoundment along a large river system in south eastern Australia was associated with greater cover of exotic species and reduced functional diversity in riparian wetlands. Their study used multiple </w:t>
-      </w:r>
-      <w:proofErr w:type="spellStart"/>
-      <w:r>
-        <w:t>unidimensional</w:t>
-      </w:r>
-      <w:proofErr w:type="spellEnd"/>
-      <w:r>
-        <w:t xml:space="preserve"> metrics of diversity to support its findings rather than a multidimensional index, however. Another study looked at functional diversity in riparian vegetation communities along gradients of disturbance associated with management for logging, and found support for the intermediate disturbance hypothesis (Biswas &amp; Malik 2010). Some further insights into the impact of disturbance on functional diversity in general come from work on gradients of land use intensity. Land use intensification has been linked with lower functional </w:t>
+      <w:r>
+        <w:t>To this end</w:t>
+      </w:r>
+      <w:r>
+        <w:t xml:space="preserve">, we </w:t>
+      </w:r>
+      <w:r>
+        <w:t>investigate</w:t>
+      </w:r>
+      <w:r>
+        <w:t>d</w:t>
+      </w:r>
+      <w:r>
+        <w:t xml:space="preserve"> the relationship</w:t>
+      </w:r>
+      <w:r>
+        <w:t xml:space="preserve"> between </w:t>
+      </w:r>
+      <w:r>
+        <w:t>hydrological</w:t>
+      </w:r>
+      <w:r>
+        <w:t>ly driven environmental</w:t>
+      </w:r>
+      <w:r>
+        <w:t xml:space="preserve"> heterogeneity and functional </w:t>
       </w:r>
       <w:r>
         <w:t>diversity</w:t>
       </w:r>
       <w:r>
-        <w:t xml:space="preserve"> across an </w:t>
-      </w:r>
-      <w:r>
-        <w:lastRenderedPageBreak/>
-        <w:t>international dataset (</w:t>
-      </w:r>
-      <w:proofErr w:type="spellStart"/>
-      <w:r>
-        <w:t>Laliberte</w:t>
-      </w:r>
-      <w:proofErr w:type="spellEnd"/>
-      <w:r>
-        <w:t xml:space="preserve"> et al 2010)</w:t>
-      </w:r>
-      <w:r>
-        <w:t>, and</w:t>
-      </w:r>
-      <w:r>
-        <w:t xml:space="preserve"> the authors associated this effect with a reduced ability to of communities to respond to disturbance. On the west coast of Scotland, </w:t>
-      </w:r>
-      <w:r>
-        <w:t>increasing</w:t>
-      </w:r>
-      <w:r>
-        <w:t xml:space="preserve"> disturbance in arable fields, grazed grasslands, moorlands and woodlands </w:t>
-      </w:r>
-      <w:r>
-        <w:t>was</w:t>
-      </w:r>
-      <w:r>
-        <w:t xml:space="preserve"> associated with reduced functional richness and increased functional evenness (</w:t>
-      </w:r>
-      <w:proofErr w:type="spellStart"/>
-      <w:r>
-        <w:t>Pakeman</w:t>
-      </w:r>
-      <w:proofErr w:type="spellEnd"/>
-      <w:r>
-        <w:t xml:space="preserve"> 2011).</w:t>
-      </w:r>
-      <w:r>
-        <w:t xml:space="preserve"> A trend is apparent, then, where </w:t>
-      </w:r>
-      <w:r>
-        <w:t xml:space="preserve">functional diversity is inversely associated with </w:t>
-      </w:r>
-      <w:r>
-        <w:t xml:space="preserve">sensitivity to disturbance. </w:t>
-      </w:r>
-      <w:r>
-        <w:t>COMMENT ABOUT SUMMER FLOWS.</w:t>
-      </w:r>
-    </w:p>
-    <w:p>
-      <w:pPr>
-        <w:spacing w:line="360" w:lineRule="auto"/>
-      </w:pPr>
-    </w:p>
-    <w:p>
-      <w:pPr>
-        <w:spacing w:line="360" w:lineRule="auto"/>
-      </w:pPr>
-      <w:r>
-        <w:t>FRAMEWORK</w:t>
-      </w:r>
-    </w:p>
-    <w:p>
-      <w:pPr>
-        <w:spacing w:line="360" w:lineRule="auto"/>
-      </w:pPr>
-    </w:p>
-    <w:p>
-      <w:pPr>
-        <w:spacing w:line="360" w:lineRule="auto"/>
-      </w:pPr>
-      <w:r>
-        <w:t xml:space="preserve">The environmental heterogeneity induced by </w:t>
-      </w:r>
-      <w:r>
-        <w:t xml:space="preserve">repeated floods and fluctuating soil moisture levels </w:t>
-      </w:r>
-      <w:r>
-        <w:t xml:space="preserve">should be reflected in the functional composition of plant communities adapted to </w:t>
-      </w:r>
-      <w:r>
-        <w:t>the riparian environment</w:t>
-      </w:r>
-      <w:r>
-        <w:t xml:space="preserve">. </w:t>
-      </w:r>
-      <w:r>
-        <w:t>I</w:t>
-      </w:r>
-      <w:r>
-        <w:t xml:space="preserve">n this study, we </w:t>
-      </w:r>
-      <w:r>
-        <w:t>investigate the relationship</w:t>
-      </w:r>
-      <w:r>
-        <w:t xml:space="preserve"> between </w:t>
-      </w:r>
-      <w:proofErr w:type="spellStart"/>
-      <w:r>
-        <w:t>hydrological</w:t>
-      </w:r>
-      <w:r>
-        <w:t>ly</w:t>
-      </w:r>
-      <w:proofErr w:type="spellEnd"/>
-      <w:r>
-        <w:t xml:space="preserve"> driven environmental</w:t>
-      </w:r>
-      <w:r>
-        <w:t xml:space="preserve"> heterogeneity and functional </w:t>
-      </w:r>
-      <w:r>
-        <w:t>diversity</w:t>
-      </w:r>
-      <w:r>
         <w:t xml:space="preserve"> in riparian plant communities</w:t>
       </w:r>
       <w:r>
         <w:t>.</w:t>
       </w:r>
       <w:r>
-        <w:t xml:space="preserve"> Specifically, we ask the following questions:</w:t>
+        <w:t xml:space="preserve"> Specifically, we ask</w:t>
+      </w:r>
+      <w:r>
+        <w:t>ed</w:t>
+      </w:r>
+      <w:r>
+        <w:t xml:space="preserve"> the following questions:</w:t>
       </w:r>
     </w:p>
     <w:p>
@@ -1585,7 +1207,10 @@
         <w:t xml:space="preserve">Is functional diversity related to </w:t>
       </w:r>
       <w:r>
-        <w:t>seasonal variability in</w:t>
+        <w:t>temporal</w:t>
+      </w:r>
+      <w:r>
+        <w:t xml:space="preserve"> variability in</w:t>
       </w:r>
       <w:r>
         <w:t xml:space="preserve"> water availability in the riparian zone?</w:t>
@@ -1599,8 +1224,10 @@
         <w:t xml:space="preserve">South-eastern Australia </w:t>
       </w:r>
       <w:r>
-        <w:t>is</w:t>
-      </w:r>
+        <w:t>was</w:t>
+      </w:r>
+      <w:bookmarkStart w:id="2" w:name="_GoBack"/>
+      <w:bookmarkEnd w:id="2"/>
       <w:r>
         <w:t xml:space="preserve"> used as a sandbox, as a broad spectrum of hydrological heterogeneity is present within a relatively compact, contiguous landscape </w:t>
       </w:r>
@@ -1650,59 +1277,266 @@
       <w:pPr>
         <w:spacing w:line="360" w:lineRule="auto"/>
       </w:pPr>
-      <w:proofErr w:type="gramStart"/>
-      <w:r>
-        <w:t>Communities</w:t>
-      </w:r>
-      <w:proofErr w:type="gramEnd"/>
+      <w:r>
+        <w:t xml:space="preserve">Communities adapated to more heterogeneous hydrologies should contain  </w:t>
+      </w:r>
+    </w:p>
+    <w:p>
+      <w:pPr>
+        <w:spacing w:line="360" w:lineRule="auto"/>
+      </w:pPr>
+      <w:r>
+        <w:t>Where hydrology is more heterogeneous, communities may be l</w:t>
+      </w:r>
+    </w:p>
+    <w:p>
+      <w:pPr>
+        <w:spacing w:line="360" w:lineRule="auto"/>
+      </w:pPr>
+    </w:p>
+    <w:p>
+      <w:pPr>
+        <w:spacing w:line="360" w:lineRule="auto"/>
+      </w:pPr>
+      <w:r>
+        <w:t xml:space="preserve">  </w:t>
+      </w:r>
+      <w:r>
+        <w:t xml:space="preserve"> &gt; FRAMEWORK</w:t>
+      </w:r>
+    </w:p>
+    <w:p>
+      <w:pPr>
+        <w:spacing w:line="360" w:lineRule="auto"/>
+      </w:pPr>
+    </w:p>
+    <w:p>
+      <w:pPr>
+        <w:spacing w:line="360" w:lineRule="auto"/>
+      </w:pPr>
+      <w:r>
+        <w:t>FRAMEWORK AND HYPOTHESES</w:t>
+      </w:r>
+    </w:p>
+    <w:p>
+      <w:pPr>
+        <w:spacing w:line="360" w:lineRule="auto"/>
+      </w:pPr>
+      <w:r>
+        <w:lastRenderedPageBreak/>
+        <w:t xml:space="preserve">Summary of existing knowledge on functional diversity in riparian systems. </w:t>
+      </w:r>
+    </w:p>
+    <w:p>
+      <w:pPr>
+        <w:spacing w:line="360" w:lineRule="auto"/>
+      </w:pPr>
+      <w:r>
+        <w:t>Hydrological heterogeneity -&gt; functional heterogeneity</w:t>
+      </w:r>
+    </w:p>
+    <w:p>
+      <w:pPr>
+        <w:spacing w:line="360" w:lineRule="auto"/>
+      </w:pPr>
+      <w:r>
+        <w:t>Hypotheses</w:t>
+      </w:r>
+    </w:p>
+    <w:p>
+      <w:pPr>
+        <w:spacing w:line="360" w:lineRule="auto"/>
+      </w:pPr>
+    </w:p>
+    <w:p>
+      <w:pPr>
+        <w:spacing w:line="360" w:lineRule="auto"/>
+      </w:pPr>
+      <w:r>
+        <w:tab/>
+      </w:r>
+      <w:r>
+        <w:tab/>
+      </w:r>
+      <w:r>
+        <w:tab/>
+      </w:r>
+      <w:r>
+        <w:tab/>
+      </w:r>
+      <w:r>
+        <w:tab/>
+      </w:r>
+      <w:r>
+        <w:tab/>
+      </w:r>
+      <w:r>
+        <w:tab/>
+      </w:r>
+      <w:r>
+        <w:tab/>
+      </w:r>
+      <w:r>
+        <w:tab/>
+      </w:r>
+      <w:r>
+        <w:tab/>
+      </w:r>
+      <w:r>
+        <w:tab/>
+      </w:r>
+    </w:p>
+    <w:p>
+      <w:pPr>
+        <w:spacing w:line="360" w:lineRule="auto"/>
+      </w:pPr>
+      <w:r>
+        <w:t>WHAT TRAITS TO USE?</w:t>
+      </w:r>
+      <w:r>
+        <w:t xml:space="preserve"> &gt; methods</w:t>
+      </w:r>
+    </w:p>
+    <w:p>
+      <w:pPr>
+        <w:spacing w:line="360" w:lineRule="auto"/>
+      </w:pPr>
+    </w:p>
+    <w:p>
+      <w:pPr>
+        <w:spacing w:line="360" w:lineRule="auto"/>
+      </w:pPr>
+    </w:p>
+    <w:p>
+      <w:pPr>
+        <w:spacing w:line="360" w:lineRule="auto"/>
+      </w:pPr>
+    </w:p>
+    <w:p>
+      <w:pPr>
+        <w:spacing w:line="360" w:lineRule="auto"/>
+      </w:pPr>
+    </w:p>
+    <w:p>
+      <w:pPr>
+        <w:spacing w:line="360" w:lineRule="auto"/>
+      </w:pPr>
+    </w:p>
+    <w:p>
+      <w:pPr>
+        <w:spacing w:line="360" w:lineRule="auto"/>
+      </w:pPr>
+      <w:r>
+        <w:t>ECOSYSTEM GOODS AND SERVICES, RESILIENCE</w:t>
+      </w:r>
+      <w:r>
+        <w:t xml:space="preserve"> (talk about needing a good metric of resilience when discussing which FD metrics to use.)</w:t>
+      </w:r>
+    </w:p>
+    <w:p>
+      <w:pPr>
+        <w:spacing w:line="360" w:lineRule="auto"/>
+      </w:pPr>
+    </w:p>
+    <w:p>
+      <w:pPr>
+        <w:spacing w:line="360" w:lineRule="auto"/>
+      </w:pPr>
+      <w:r>
+        <w:t xml:space="preserve">Specifically, the array of plant functional traits present within a community </w:t>
+      </w:r>
+      <w:r>
+        <w:t>determines</w:t>
+      </w:r>
+      <w:r>
+        <w:t xml:space="preserve"> ecosystem properties, in terms of the size of pools of resources and rates </w:t>
+      </w:r>
+      <w:r>
+        <w:t>of flux</w:t>
+      </w:r>
+      <w:r>
+        <w:t xml:space="preserve"> of these resources. </w:t>
+      </w:r>
+    </w:p>
+    <w:p>
+      <w:pPr>
+        <w:spacing w:line="360" w:lineRule="auto"/>
+      </w:pPr>
+      <w:r>
+        <w:t>Ecosystem functioning comprises</w:t>
+      </w:r>
+      <w:r>
+        <w:t xml:space="preserve"> ecosystem properties</w:t>
+      </w:r>
+      <w:r>
+        <w:t xml:space="preserve"> (sizes of pools of matter and rates of processes)</w:t>
+      </w:r>
+      <w:r>
+        <w:t xml:space="preserve">, </w:t>
+      </w:r>
+      <w:r>
+        <w:t xml:space="preserve">and the production of </w:t>
+      </w:r>
+      <w:r>
+        <w:t>ecosystem goods and ecosystem services</w:t>
+      </w:r>
+      <w:r>
+        <w:t xml:space="preserve"> (Hooper 2005)</w:t>
+      </w:r>
+      <w:r>
+        <w:t>.</w:t>
+      </w:r>
       <w:r>
         <w:t xml:space="preserve"> </w:t>
       </w:r>
-      <w:proofErr w:type="spellStart"/>
-      <w:r>
-        <w:t>adapated</w:t>
-      </w:r>
-      <w:proofErr w:type="spellEnd"/>
-      <w:r>
-        <w:t xml:space="preserve"> to more heterogeneous </w:t>
-      </w:r>
-      <w:proofErr w:type="spellStart"/>
-      <w:r>
-        <w:t>hydrologies</w:t>
-      </w:r>
-      <w:proofErr w:type="spellEnd"/>
-      <w:r>
-        <w:t xml:space="preserve"> should contain  </w:t>
-      </w:r>
-    </w:p>
-    <w:p>
-      <w:pPr>
-        <w:spacing w:line="360" w:lineRule="auto"/>
-      </w:pPr>
-      <w:r>
-        <w:t>Where hydrology is more heterogeneous, communities may be l</w:t>
-      </w:r>
-    </w:p>
-    <w:p>
-      <w:pPr>
-        <w:spacing w:line="360" w:lineRule="auto"/>
-      </w:pPr>
-    </w:p>
-    <w:p>
-      <w:pPr>
-        <w:spacing w:line="360" w:lineRule="auto"/>
-      </w:pPr>
-      <w:r>
-        <w:t xml:space="preserve">  </w:t>
-      </w:r>
-      <w:r>
-        <w:t xml:space="preserve"> &gt; FRAMEWORK</w:t>
-      </w:r>
-    </w:p>
-    <w:p>
-      <w:pPr>
-        <w:spacing w:line="360" w:lineRule="auto"/>
-      </w:pPr>
+    </w:p>
+    <w:p>
+      <w:pPr>
+        <w:spacing w:line="360" w:lineRule="auto"/>
+      </w:pPr>
+    </w:p>
+    <w:p>
+      <w:pPr>
+        <w:spacing w:line="360" w:lineRule="auto"/>
+      </w:pPr>
+      <w:r>
+        <w:t>Function</w:t>
+      </w:r>
+      <w:r>
+        <w:t xml:space="preserve">al redundancy, measured as the </w:t>
+      </w:r>
+      <w:r>
+        <w:t xml:space="preserve">is also suggested to contribute to  (Standish et al 2014). </w:t>
+      </w:r>
+    </w:p>
+    <w:p>
+      <w:pPr>
+        <w:spacing w:line="360" w:lineRule="auto"/>
+      </w:pPr>
+      <w:r>
+        <w:t xml:space="preserve"> In the riparian context, ecosystem functioning must take into account the ability of a </w:t>
+      </w:r>
+      <w:r>
+        <w:t>community to respond to HYDROLOGY / GEOMORPHOLOGY.</w:t>
+      </w:r>
+    </w:p>
+    <w:p>
+      <w:pPr>
+        <w:spacing w:line="360" w:lineRule="auto"/>
+      </w:pPr>
+    </w:p>
+    <w:p>
+      <w:pPr>
+        <w:spacing w:line="360" w:lineRule="auto"/>
+      </w:pPr>
+    </w:p>
+    <w:p>
+      <w:pPr>
+        <w:spacing w:line="360" w:lineRule="auto"/>
+      </w:pPr>
+      <w:r>
+        <w:t>Establishment of woody riparian vegetation in relation to annual patterns of streamflow, Bill Williams River, Arizona Patrick B. Shafroth, Gregor T. Auble, Juliet C. Stromberg, Duncan T. Patten</w:t>
+      </w:r>
     </w:p>
     <w:p>
       <w:pPr>
@@ -1710,279 +1544,6 @@
       </w:pPr>
       <w:r>
         <w:lastRenderedPageBreak/>
-        <w:t>FRAMEWORK AND HYPOTHESES</w:t>
-      </w:r>
-    </w:p>
-    <w:p>
-      <w:pPr>
-        <w:spacing w:line="360" w:lineRule="auto"/>
-      </w:pPr>
-      <w:r>
-        <w:t xml:space="preserve">Summary of existing knowledge on functional diversity in riparian systems. </w:t>
-      </w:r>
-    </w:p>
-    <w:p>
-      <w:pPr>
-        <w:spacing w:line="360" w:lineRule="auto"/>
-      </w:pPr>
-      <w:r>
-        <w:t>Hydrological heterogeneity -&gt; functional heterogeneity</w:t>
-      </w:r>
-    </w:p>
-    <w:p>
-      <w:pPr>
-        <w:spacing w:line="360" w:lineRule="auto"/>
-      </w:pPr>
-      <w:r>
-        <w:t>Hypotheses</w:t>
-      </w:r>
-    </w:p>
-    <w:p>
-      <w:pPr>
-        <w:spacing w:line="360" w:lineRule="auto"/>
-      </w:pPr>
-    </w:p>
-    <w:p>
-      <w:pPr>
-        <w:spacing w:line="360" w:lineRule="auto"/>
-      </w:pPr>
-      <w:r>
-        <w:tab/>
-      </w:r>
-      <w:r>
-        <w:tab/>
-      </w:r>
-      <w:r>
-        <w:tab/>
-      </w:r>
-      <w:r>
-        <w:tab/>
-      </w:r>
-      <w:r>
-        <w:tab/>
-      </w:r>
-      <w:r>
-        <w:tab/>
-      </w:r>
-      <w:r>
-        <w:tab/>
-      </w:r>
-      <w:r>
-        <w:tab/>
-      </w:r>
-      <w:r>
-        <w:tab/>
-      </w:r>
-      <w:r>
-        <w:tab/>
-      </w:r>
-      <w:r>
-        <w:tab/>
-      </w:r>
-    </w:p>
-    <w:p>
-      <w:pPr>
-        <w:spacing w:line="360" w:lineRule="auto"/>
-      </w:pPr>
-      <w:r>
-        <w:t>WHAT TRAITS TO USE?</w:t>
-      </w:r>
-      <w:r>
-        <w:t xml:space="preserve"> &gt; </w:t>
-      </w:r>
-      <w:proofErr w:type="gramStart"/>
-      <w:r>
-        <w:t>methods</w:t>
-      </w:r>
-      <w:proofErr w:type="gramEnd"/>
-    </w:p>
-    <w:p>
-      <w:pPr>
-        <w:spacing w:line="360" w:lineRule="auto"/>
-      </w:pPr>
-    </w:p>
-    <w:p>
-      <w:pPr>
-        <w:spacing w:line="360" w:lineRule="auto"/>
-      </w:pPr>
-    </w:p>
-    <w:p>
-      <w:pPr>
-        <w:spacing w:line="360" w:lineRule="auto"/>
-      </w:pPr>
-    </w:p>
-    <w:p>
-      <w:pPr>
-        <w:spacing w:line="360" w:lineRule="auto"/>
-      </w:pPr>
-    </w:p>
-    <w:p>
-      <w:pPr>
-        <w:spacing w:line="360" w:lineRule="auto"/>
-      </w:pPr>
-    </w:p>
-    <w:p>
-      <w:pPr>
-        <w:spacing w:line="360" w:lineRule="auto"/>
-      </w:pPr>
-      <w:r>
-        <w:t>ECOSYSTEM GOODS AND SERVICES, RESILIENCE</w:t>
-      </w:r>
-      <w:r>
-        <w:t xml:space="preserve"> (talk about needing a good metric of resilience when discussing which FD metrics to use.)</w:t>
-      </w:r>
-    </w:p>
-    <w:p>
-      <w:pPr>
-        <w:spacing w:line="360" w:lineRule="auto"/>
-      </w:pPr>
-    </w:p>
-    <w:p>
-      <w:pPr>
-        <w:spacing w:line="360" w:lineRule="auto"/>
-      </w:pPr>
-      <w:r>
-        <w:t xml:space="preserve">Specifically, the array of plant functional traits present within a community </w:t>
-      </w:r>
-      <w:r>
-        <w:t>determines</w:t>
-      </w:r>
-      <w:r>
-        <w:t xml:space="preserve"> ecosystem properties, in terms of the size of pools of resources and rates </w:t>
-      </w:r>
-      <w:r>
-        <w:t>of flux</w:t>
-      </w:r>
-      <w:r>
-        <w:t xml:space="preserve"> of these resources. </w:t>
-      </w:r>
-    </w:p>
-    <w:p>
-      <w:pPr>
-        <w:spacing w:line="360" w:lineRule="auto"/>
-      </w:pPr>
-      <w:r>
-        <w:t>Ecosystem functioning comprises</w:t>
-      </w:r>
-      <w:r>
-        <w:t xml:space="preserve"> ecosystem properties</w:t>
-      </w:r>
-      <w:r>
-        <w:t xml:space="preserve"> (sizes of pools of matter and rates of processes)</w:t>
-      </w:r>
-      <w:r>
-        <w:t xml:space="preserve">, </w:t>
-      </w:r>
-      <w:r>
-        <w:t xml:space="preserve">and the production of </w:t>
-      </w:r>
-      <w:r>
-        <w:t>ecosystem goods and ecosystem services</w:t>
-      </w:r>
-      <w:r>
-        <w:t xml:space="preserve"> (Hooper 2005)</w:t>
-      </w:r>
-      <w:r>
-        <w:t>.</w:t>
-      </w:r>
-      <w:r>
-        <w:t xml:space="preserve"> </w:t>
-      </w:r>
-    </w:p>
-    <w:p>
-      <w:pPr>
-        <w:spacing w:line="360" w:lineRule="auto"/>
-      </w:pPr>
-    </w:p>
-    <w:p>
-      <w:pPr>
-        <w:spacing w:line="360" w:lineRule="auto"/>
-      </w:pPr>
-      <w:r>
-        <w:t>Function</w:t>
-      </w:r>
-      <w:r>
-        <w:t xml:space="preserve">al redundancy, measured as the </w:t>
-      </w:r>
-      <w:r>
-        <w:t xml:space="preserve">is also suggested to contribute </w:t>
-      </w:r>
-      <w:proofErr w:type="gramStart"/>
-      <w:r>
-        <w:t>to  (</w:t>
-      </w:r>
-      <w:proofErr w:type="gramEnd"/>
-      <w:r>
-        <w:t xml:space="preserve">Standish et al 2014). </w:t>
-      </w:r>
-    </w:p>
-    <w:p>
-      <w:pPr>
-        <w:spacing w:line="360" w:lineRule="auto"/>
-      </w:pPr>
-      <w:r>
-        <w:t xml:space="preserve"> In the riparian context, ecosystem functioning must take into account the ability of a </w:t>
-      </w:r>
-      <w:r>
-        <w:t>community to respond to HYDROLOGY / GEOMORPHOLOGY.</w:t>
-      </w:r>
-    </w:p>
-    <w:p>
-      <w:pPr>
-        <w:spacing w:line="360" w:lineRule="auto"/>
-      </w:pPr>
-    </w:p>
-    <w:p>
-      <w:pPr>
-        <w:spacing w:line="360" w:lineRule="auto"/>
-      </w:pPr>
-    </w:p>
-    <w:p>
-      <w:pPr>
-        <w:spacing w:line="360" w:lineRule="auto"/>
-      </w:pPr>
-      <w:r>
-        <w:lastRenderedPageBreak/>
-        <w:t xml:space="preserve">Establishment of woody riparian vegetation in relation to annual patterns of </w:t>
-      </w:r>
-      <w:proofErr w:type="spellStart"/>
-      <w:r>
-        <w:t>streamflow</w:t>
-      </w:r>
-      <w:proofErr w:type="spellEnd"/>
-      <w:r>
-        <w:t xml:space="preserve">, Bill Williams River, Arizona Patrick B. </w:t>
-      </w:r>
-      <w:proofErr w:type="spellStart"/>
-      <w:r>
-        <w:t>Shafroth</w:t>
-      </w:r>
-      <w:proofErr w:type="spellEnd"/>
-      <w:r>
-        <w:t xml:space="preserve">, </w:t>
-      </w:r>
-      <w:proofErr w:type="spellStart"/>
-      <w:r>
-        <w:t>Gregor</w:t>
-      </w:r>
-      <w:proofErr w:type="spellEnd"/>
-      <w:r>
-        <w:t xml:space="preserve"> T. </w:t>
-      </w:r>
-      <w:proofErr w:type="spellStart"/>
-      <w:r>
-        <w:t>Auble</w:t>
-      </w:r>
-      <w:proofErr w:type="spellEnd"/>
-      <w:r>
-        <w:t>, Juliet C. Stromberg, Duncan T. Patten</w:t>
-      </w:r>
-    </w:p>
-    <w:p>
-      <w:pPr>
-        <w:spacing w:line="360" w:lineRule="auto"/>
-      </w:pPr>
-      <w:r>
         <w:t>Simulated recruitment of riparian trees and shrubs under natural and regulated flow regimes on the Wisconsin River, USA Mark D. Dixon†* and Monica G. Turner</w:t>
       </w:r>
     </w:p>
@@ -1991,44 +1552,20 @@
         <w:spacing w:line="360" w:lineRule="auto"/>
       </w:pPr>
       <w:r>
-        <w:t xml:space="preserve">Managing river flows to restore floodplain forests Stewart B. Rood 1, Glenda M. Samuelson 1, Jeffrey H. </w:t>
-      </w:r>
-      <w:proofErr w:type="spellStart"/>
-      <w:r>
-        <w:t>Braatne</w:t>
-      </w:r>
-      <w:proofErr w:type="spellEnd"/>
-      <w:r>
-        <w:t xml:space="preserve"> 2, Chad R. </w:t>
-      </w:r>
-      <w:proofErr w:type="spellStart"/>
-      <w:r>
-        <w:t>Gourley</w:t>
-      </w:r>
-      <w:proofErr w:type="spellEnd"/>
-      <w:r>
-        <w:t xml:space="preserve"> 3, Francine MR Hughes 4, and John M. Mahoney</w:t>
-      </w:r>
-    </w:p>
-    <w:p>
-      <w:pPr>
-        <w:spacing w:line="360" w:lineRule="auto"/>
-      </w:pPr>
-    </w:p>
-    <w:p>
-      <w:pPr>
-        <w:spacing w:line="360" w:lineRule="auto"/>
-      </w:pPr>
-      <w:r>
-        <w:t xml:space="preserve">AUSTRALIA Predicting potential impacts of environmental flows on weedy riparian vegetation of the Hawkesbury–Nepean River, south-eastern Australia Jocelyn Howell† </w:t>
-      </w:r>
-      <w:proofErr w:type="spellStart"/>
-      <w:r>
-        <w:t>andDoug</w:t>
-      </w:r>
-      <w:proofErr w:type="spellEnd"/>
-      <w:r>
-        <w:t xml:space="preserve"> Benson (see refs for NZ refs)</w:t>
+        <w:t>Managing river flows to restore floodplain forests Stewart B. Rood 1, Glenda M. Samuelson 1, Jeffrey H. Braatne 2, Chad R. Gourley 3, Francine MR Hughes 4, and John M. Mahoney</w:t>
+      </w:r>
+    </w:p>
+    <w:p>
+      <w:pPr>
+        <w:spacing w:line="360" w:lineRule="auto"/>
+      </w:pPr>
+    </w:p>
+    <w:p>
+      <w:pPr>
+        <w:spacing w:line="360" w:lineRule="auto"/>
+      </w:pPr>
+      <w:r>
+        <w:t>AUSTRALIA Predicting potential impacts of environmental flows on weedy riparian vegetation of the Hawkesbury–Nepean River, south-eastern Australia Jocelyn Howell† andDoug Benson (see refs for NZ refs)</w:t>
       </w:r>
       <w:r>
         <w:br/>
@@ -2066,15 +1603,7 @@
         <w:spacing w:line="360" w:lineRule="auto"/>
       </w:pPr>
       <w:r>
-        <w:t xml:space="preserve">Exotic invasive black willow (Salix </w:t>
-      </w:r>
-      <w:proofErr w:type="spellStart"/>
-      <w:r>
-        <w:t>nigra</w:t>
-      </w:r>
-      <w:proofErr w:type="spellEnd"/>
-      <w:r>
-        <w:t>) in Australia: influence of hydrological regimes on population dynamics (Kate E. Stokes)</w:t>
+        <w:t>Exotic invasive black willow (Salix nigra) in Australia: influence of hydrological regimes on population dynamics (Kate E. Stokes)</w:t>
       </w:r>
     </w:p>
     <w:p>
@@ -2087,31 +1616,7 @@
         <w:spacing w:line="360" w:lineRule="auto"/>
       </w:pPr>
       <w:r>
-        <w:t xml:space="preserve">Shifting dominance of riparian </w:t>
-      </w:r>
-      <w:proofErr w:type="spellStart"/>
-      <w:r>
-        <w:t>Populus</w:t>
-      </w:r>
-      <w:proofErr w:type="spellEnd"/>
-      <w:r>
-        <w:t xml:space="preserve"> and </w:t>
-      </w:r>
-      <w:proofErr w:type="spellStart"/>
-      <w:r>
-        <w:t>Tamarix</w:t>
-      </w:r>
-      <w:proofErr w:type="spellEnd"/>
-      <w:r>
-        <w:t xml:space="preserve"> along gradients of flow alteration in western North American rivers David M. Merritt 1,2,5 and N. Le Roy </w:t>
-      </w:r>
-      <w:proofErr w:type="spellStart"/>
-      <w:r>
-        <w:t>Poff</w:t>
-      </w:r>
-      <w:proofErr w:type="spellEnd"/>
-      <w:r>
-        <w:t xml:space="preserve"> 3,4</w:t>
+        <w:t>Shifting dominance of riparian Populus and Tamarix along gradients of flow alteration in western North American rivers David M. Merritt 1,2,5 and N. Le Roy Poff 3,4</w:t>
       </w:r>
     </w:p>
     <w:p>
@@ -2124,31 +1629,7 @@
         <w:spacing w:line="360" w:lineRule="auto"/>
       </w:pPr>
       <w:r>
-        <w:t xml:space="preserve">Water table decline alters growth and survival of Salix </w:t>
-      </w:r>
-      <w:proofErr w:type="spellStart"/>
-      <w:r>
-        <w:t>gooddingiiand</w:t>
-      </w:r>
-      <w:proofErr w:type="spellEnd"/>
-      <w:r>
-        <w:t xml:space="preserve"> </w:t>
-      </w:r>
-      <w:proofErr w:type="spellStart"/>
-      <w:r>
-        <w:t>Tamarix</w:t>
-      </w:r>
-      <w:proofErr w:type="spellEnd"/>
-      <w:r>
-        <w:t xml:space="preserve"> </w:t>
-      </w:r>
-      <w:proofErr w:type="spellStart"/>
-      <w:r>
-        <w:t>chinensis</w:t>
-      </w:r>
-      <w:proofErr w:type="spellEnd"/>
-      <w:r>
-        <w:t xml:space="preserve"> seedlings Jonathan L. Horton, , Janelle L. Clark</w:t>
+        <w:t>Water table decline alters growth and survival of Salix gooddingiiand Tamarix chinensis seedlings Jonathan L. Horton, , Janelle L. Clark</w:t>
       </w:r>
     </w:p>
     <w:p>
@@ -2161,15 +1642,7 @@
         <w:spacing w:line="360" w:lineRule="auto"/>
       </w:pPr>
       <w:r>
-        <w:t>(</w:t>
-      </w:r>
-      <w:proofErr w:type="spellStart"/>
-      <w:r>
-        <w:t>populus</w:t>
-      </w:r>
-      <w:proofErr w:type="spellEnd"/>
-      <w:r>
-        <w:t xml:space="preserve"> in Canada) Factors affecting the regeneration and distribution of riparian woodlands along a northern prairie river: the Red Deer River, Alberta, Canada</w:t>
+        <w:t>(populus in Canada) Factors affecting the regeneration and distribution of riparian woodlands along a northern prairie river: the Red Deer River, Alberta, Canada</w:t>
       </w:r>
     </w:p>
     <w:p>
@@ -2182,15 +1655,7 @@
         <w:spacing w:line="360" w:lineRule="auto"/>
       </w:pPr>
       <w:r>
-        <w:t xml:space="preserve">L. D. Cordes1, F. M. R. Hughes2,* </w:t>
-      </w:r>
-      <w:proofErr w:type="spellStart"/>
-      <w:r>
-        <w:t>andM</w:t>
-      </w:r>
-      <w:proofErr w:type="spellEnd"/>
-      <w:r>
-        <w:t>. Getty1</w:t>
+        <w:t>L. D. Cordes1, F. M. R. Hughes2,* andM. Getty1</w:t>
       </w:r>
     </w:p>
     <w:p>
@@ -2260,7 +1725,7 @@
           <w:szCs w:val="18"/>
           <w:shd w:val="clear" w:color="auto" w:fill="C7C6CC"/>
         </w:rPr>
-        <w:t xml:space="preserve">In the absence of detailed empirical information of environmental flow requirements for rivers, we propose a generic approach that incorporates essential aspects of natural flow variability shared across particular classes of rivers that can be validated with empirical biological data and other information in a </w:t>
+        <w:t xml:space="preserve">In the absence of detailed empirical information of environmental flow requirements for rivers, we propose a generic approach that incorporates essential aspects of natural flow variability shared across particular classes of rivers that can be validated with empirical biological data and other information in a calibration process. </w:t>
       </w:r>
       <w:r>
         <w:rPr>
@@ -2270,8 +1735,7 @@
           <w:szCs w:val="18"/>
           <w:shd w:val="clear" w:color="auto" w:fill="C7C6CC"/>
         </w:rPr>
-        <w:lastRenderedPageBreak/>
-        <w:t xml:space="preserve">calibration process. </w:t>
+        <w:t xml:space="preserve">THE CHALLENGE OF PROVIDING ENVIRONMENTAL FLOW RULES TO SUSTAIN RIVER </w:t>
       </w:r>
       <w:r>
         <w:rPr>
@@ -2281,7 +1745,7 @@
           <w:szCs w:val="18"/>
           <w:shd w:val="clear" w:color="auto" w:fill="C7C6CC"/>
         </w:rPr>
-        <w:t xml:space="preserve">THE CHALLENGE OF PROVIDING ENVIRONMENTAL FLOW RULES TO SUSTAIN RIVER </w:t>
+        <w:t xml:space="preserve">ECOSYSTEM </w:t>
       </w:r>
       <w:r>
         <w:rPr>
@@ -2291,105 +1755,7 @@
           <w:szCs w:val="18"/>
           <w:shd w:val="clear" w:color="auto" w:fill="C7C6CC"/>
         </w:rPr>
-        <w:t xml:space="preserve">ECOSYSTEM </w:t>
-      </w:r>
-      <w:r>
-        <w:rPr>
-          <w:rFonts w:ascii="Helvetica" w:hAnsi="Helvetica" w:cs="Helvetica"/>
-          <w:color w:val="000000"/>
-          <w:sz w:val="18"/>
-          <w:szCs w:val="18"/>
-          <w:shd w:val="clear" w:color="auto" w:fill="C7C6CC"/>
-        </w:rPr>
-        <w:t xml:space="preserve">Angela H. </w:t>
-      </w:r>
-      <w:proofErr w:type="spellStart"/>
-      <w:r>
-        <w:rPr>
-          <w:rFonts w:ascii="Helvetica" w:hAnsi="Helvetica" w:cs="Helvetica"/>
-          <w:color w:val="000000"/>
-          <w:sz w:val="18"/>
-          <w:szCs w:val="18"/>
-          <w:shd w:val="clear" w:color="auto" w:fill="C7C6CC"/>
-        </w:rPr>
-        <w:t>Arthington</w:t>
-      </w:r>
-      <w:proofErr w:type="spellEnd"/>
-      <w:r>
-        <w:rPr>
-          <w:rFonts w:ascii="Helvetica" w:hAnsi="Helvetica" w:cs="Helvetica"/>
-          <w:color w:val="000000"/>
-          <w:sz w:val="18"/>
-          <w:szCs w:val="18"/>
-          <w:shd w:val="clear" w:color="auto" w:fill="C7C6CC"/>
-        </w:rPr>
-        <w:t xml:space="preserve"> 1</w:t>
-      </w:r>
-      <w:proofErr w:type="gramStart"/>
-      <w:r>
-        <w:rPr>
-          <w:rFonts w:ascii="Helvetica" w:hAnsi="Helvetica" w:cs="Helvetica"/>
-          <w:color w:val="000000"/>
-          <w:sz w:val="18"/>
-          <w:szCs w:val="18"/>
-          <w:shd w:val="clear" w:color="auto" w:fill="C7C6CC"/>
-        </w:rPr>
-        <w:t>,4</w:t>
-      </w:r>
-      <w:proofErr w:type="gramEnd"/>
-      <w:r>
-        <w:rPr>
-          <w:rFonts w:ascii="Helvetica" w:hAnsi="Helvetica" w:cs="Helvetica"/>
-          <w:color w:val="000000"/>
-          <w:sz w:val="18"/>
-          <w:szCs w:val="18"/>
-          <w:shd w:val="clear" w:color="auto" w:fill="C7C6CC"/>
-        </w:rPr>
-        <w:t xml:space="preserve">, Stuart E. Bunn 1, N. LeRoy </w:t>
-      </w:r>
-      <w:proofErr w:type="spellStart"/>
-      <w:r>
-        <w:rPr>
-          <w:rFonts w:ascii="Helvetica" w:hAnsi="Helvetica" w:cs="Helvetica"/>
-          <w:color w:val="000000"/>
-          <w:sz w:val="18"/>
-          <w:szCs w:val="18"/>
-          <w:shd w:val="clear" w:color="auto" w:fill="C7C6CC"/>
-        </w:rPr>
-        <w:t>Poff</w:t>
-      </w:r>
-      <w:proofErr w:type="spellEnd"/>
-      <w:r>
-        <w:rPr>
-          <w:rFonts w:ascii="Helvetica" w:hAnsi="Helvetica" w:cs="Helvetica"/>
-          <w:color w:val="000000"/>
-          <w:sz w:val="18"/>
-          <w:szCs w:val="18"/>
-          <w:shd w:val="clear" w:color="auto" w:fill="C7C6CC"/>
-        </w:rPr>
-        <w:t xml:space="preserve"> 2, and Robert J. </w:t>
-      </w:r>
-      <w:proofErr w:type="spellStart"/>
-      <w:r>
-        <w:rPr>
-          <w:rFonts w:ascii="Helvetica" w:hAnsi="Helvetica" w:cs="Helvetica"/>
-          <w:color w:val="000000"/>
-          <w:sz w:val="18"/>
-          <w:szCs w:val="18"/>
-          <w:shd w:val="clear" w:color="auto" w:fill="C7C6CC"/>
-        </w:rPr>
-        <w:t>Naiman</w:t>
-      </w:r>
-      <w:proofErr w:type="spellEnd"/>
-      <w:r>
-        <w:rPr>
-          <w:rFonts w:ascii="Helvetica" w:hAnsi="Helvetica" w:cs="Helvetica"/>
-          <w:color w:val="000000"/>
-          <w:sz w:val="18"/>
-          <w:szCs w:val="18"/>
-          <w:shd w:val="clear" w:color="auto" w:fill="C7C6CC"/>
-        </w:rPr>
-        <w:t xml:space="preserve"> 3</w:t>
+        <w:t>Angela H. Arthington 1,4, Stuart E. Bunn 1, N. LeRoy Poff 2, and Robert J. Naiman 3</w:t>
       </w:r>
     </w:p>
     <w:p>
@@ -2410,34 +1776,21 @@
       <w:r>
         <w:t xml:space="preserve">S AND TAMARIX. THE CHALLENGE NOW IS TO GENERALISE OUR UNDERSTANDING ACROSS REGIONS THAT MAY NOT NECESSARILY HAVE THE SAME SPECIES POOLS (OR FUNCTIONAL ATTRIBUTES?). </w:t>
       </w:r>
-      <w:proofErr w:type="gramStart"/>
-      <w:r>
-        <w:t>cue</w:t>
-      </w:r>
-      <w:proofErr w:type="gramEnd"/>
-      <w:r>
-        <w:t xml:space="preserve"> species richness isn’t great argument</w:t>
-      </w:r>
-    </w:p>
-    <w:p>
-      <w:pPr>
-        <w:spacing w:line="360" w:lineRule="auto"/>
-      </w:pPr>
-    </w:p>
-    <w:p>
-      <w:pPr>
-        <w:spacing w:line="360" w:lineRule="auto"/>
-      </w:pPr>
-      <w:r>
-        <w:t>The ELOHA framework (</w:t>
-      </w:r>
-      <w:proofErr w:type="spellStart"/>
-      <w:r>
-        <w:t>Poff</w:t>
-      </w:r>
-      <w:proofErr w:type="spellEnd"/>
-      <w:r>
-        <w:t xml:space="preserve"> et al. 2010) put forth a comprehensive framework </w:t>
+      <w:r>
+        <w:t>cue species richness isn’t great argument</w:t>
+      </w:r>
+    </w:p>
+    <w:p>
+      <w:pPr>
+        <w:spacing w:line="360" w:lineRule="auto"/>
+      </w:pPr>
+    </w:p>
+    <w:p>
+      <w:pPr>
+        <w:spacing w:line="360" w:lineRule="auto"/>
+      </w:pPr>
+      <w:r>
+        <w:t xml:space="preserve">The ELOHA framework (Poff et al. 2010) put forth a comprehensive framework </w:t>
       </w:r>
       <w:r>
         <w:t xml:space="preserve">aimed at understanding the ecological consequences of hydrological alteration for the purposes of flow management in regulated systems. This framework urges the development of regionally specific models of flow-ecology relationships. </w:t>
@@ -2504,35 +1857,7 @@
         <w:rPr>
           <w:b/>
         </w:rPr>
-        <w:t>JOE GREET1</w:t>
-      </w:r>
-      <w:proofErr w:type="gramStart"/>
-      <w:r>
-        <w:rPr>
-          <w:b/>
-        </w:rPr>
-        <w:t>,2</w:t>
-      </w:r>
-      <w:proofErr w:type="gramEnd"/>
-      <w:r>
-        <w:rPr>
-          <w:b/>
-        </w:rPr>
-        <w:t xml:space="preserve">, J. ANGUS WEBB1,2 </w:t>
-      </w:r>
-      <w:proofErr w:type="spellStart"/>
-      <w:r>
-        <w:rPr>
-          <w:b/>
-        </w:rPr>
-        <w:t>andROGER</w:t>
-      </w:r>
-      <w:proofErr w:type="spellEnd"/>
-      <w:r>
-        <w:rPr>
-          <w:b/>
-        </w:rPr>
-        <w:t xml:space="preserve"> D. COUSENS1</w:t>
+        <w:t>JOE GREET1,2, J. ANGUS WEBB1,2 andROGER D. COUSENS1</w:t>
       </w:r>
     </w:p>
     <w:p>
@@ -2588,45 +1913,18 @@
         <w:spacing w:line="360" w:lineRule="auto"/>
       </w:pPr>
       <w:r>
+        <w:t xml:space="preserve">“Biogeomorphic heterogeneity in the riparian patch mosaic results from a highly contingent interplay between hydrology, ecology and geomorphology over diverse </w:t>
+      </w:r>
+      <w:r>
         <w:lastRenderedPageBreak/>
-        <w:t>“</w:t>
-      </w:r>
-      <w:proofErr w:type="spellStart"/>
-      <w:r>
-        <w:t>Biogeomorphic</w:t>
-      </w:r>
-      <w:proofErr w:type="spellEnd"/>
-      <w:r>
-        <w:t xml:space="preserve"> heterogeneity in the riparian patch mosaic results from a highly contingent interplay between hydrology, ecology and geomorphology over diverse spatial and temporal scales.” </w:t>
+        <w:t xml:space="preserve">spatial and temporal scales.” </w:t>
       </w:r>
       <w:r>
         <w:rPr>
           <w:sz w:val="18"/>
         </w:rPr>
-        <w:t xml:space="preserve">“A framework for interdisciplinary understanding of rivers as ecosystems”, </w:t>
-      </w:r>
-      <w:proofErr w:type="spellStart"/>
-      <w:r>
-        <w:rPr>
-          <w:sz w:val="18"/>
-        </w:rPr>
-        <w:t>Corenblit</w:t>
-      </w:r>
-      <w:proofErr w:type="spellEnd"/>
-      <w:r>
-        <w:rPr>
-          <w:sz w:val="18"/>
-        </w:rPr>
-        <w:t xml:space="preserve">, </w:t>
-      </w:r>
-      <w:proofErr w:type="spellStart"/>
-      <w:r>
-        <w:rPr>
-          <w:sz w:val="18"/>
-        </w:rPr>
-        <w:t>Gurnell</w:t>
-      </w:r>
-      <w:proofErr w:type="spellEnd"/>
+        <w:t>“A framework for interdisciplinary understanding of rivers as ecosystems”, Corenblit, Gurnell</w:t>
+      </w:r>
     </w:p>
     <w:p>
       <w:pPr>
@@ -2750,27 +2048,13 @@
         <w:rPr>
           <w:sz w:val="18"/>
         </w:rPr>
-        <w:t xml:space="preserve">The role of riparian corridors in maintaining regional </w:t>
-      </w:r>
-      <w:proofErr w:type="gramStart"/>
+        <w:t>The role of riparian corridors in maintaining regional biodiversity</w:t>
+      </w:r>
       <w:r>
         <w:rPr>
           <w:sz w:val="18"/>
         </w:rPr>
-        <w:t>biodiversity</w:t>
-      </w:r>
-      <w:r>
-        <w:rPr>
-          <w:sz w:val="18"/>
-        </w:rPr>
-        <w:t xml:space="preserve"> ;</w:t>
-      </w:r>
-      <w:proofErr w:type="gramEnd"/>
-      <w:r>
-        <w:rPr>
-          <w:sz w:val="18"/>
-        </w:rPr>
-        <w:t xml:space="preserve"> </w:t>
+        <w:t xml:space="preserve"> ; </w:t>
       </w:r>
       <w:r>
         <w:rPr>
@@ -2836,111 +2120,13 @@
         <w:rPr>
           <w:sz w:val="16"/>
         </w:rPr>
-        <w:t>Biological (species richness), landscape (</w:t>
-      </w:r>
-      <w:proofErr w:type="spellStart"/>
+        <w:t>Biological (species richness), landscape (hab- itat mosaic) and functional (nutrient flux) diversity in the high flood-frequency zone can be maintained or even increased by flood disturbances (Barnes, 1997; Naiman and Décamps, 1997; Hughes et al., 2001;Ward and Tockner, 2001).</w:t>
+      </w:r>
       <w:r>
         <w:rPr>
           <w:sz w:val="16"/>
         </w:rPr>
-        <w:t>hab</w:t>
-      </w:r>
-      <w:proofErr w:type="spellEnd"/>
-      <w:r>
-        <w:rPr>
-          <w:sz w:val="16"/>
-        </w:rPr>
-        <w:t xml:space="preserve">- </w:t>
-      </w:r>
-      <w:proofErr w:type="spellStart"/>
-      <w:r>
-        <w:rPr>
-          <w:sz w:val="16"/>
-        </w:rPr>
-        <w:t>itat</w:t>
-      </w:r>
-      <w:proofErr w:type="spellEnd"/>
-      <w:r>
-        <w:rPr>
-          <w:sz w:val="16"/>
-        </w:rPr>
-        <w:t xml:space="preserve"> mosaic) and functional (nutrient flux) diversity in the high flood-frequency zone can be maintained or even increased by flood disturbances (Barnes, 1997; </w:t>
-      </w:r>
-      <w:proofErr w:type="spellStart"/>
-      <w:r>
-        <w:rPr>
-          <w:sz w:val="16"/>
-        </w:rPr>
-        <w:t>Naiman</w:t>
-      </w:r>
-      <w:proofErr w:type="spellEnd"/>
-      <w:r>
-        <w:rPr>
-          <w:sz w:val="16"/>
-        </w:rPr>
-        <w:t xml:space="preserve"> and </w:t>
-      </w:r>
-      <w:proofErr w:type="spellStart"/>
-      <w:r>
-        <w:rPr>
-          <w:sz w:val="16"/>
-        </w:rPr>
-        <w:t>Décamps</w:t>
-      </w:r>
-      <w:proofErr w:type="spellEnd"/>
-      <w:r>
-        <w:rPr>
-          <w:sz w:val="16"/>
-        </w:rPr>
-        <w:t>, 1997; Hughes et al., 2001</w:t>
-      </w:r>
-      <w:proofErr w:type="gramStart"/>
-      <w:r>
-        <w:rPr>
-          <w:sz w:val="16"/>
-        </w:rPr>
-        <w:t>;Ward</w:t>
-      </w:r>
-      <w:proofErr w:type="gramEnd"/>
-      <w:r>
-        <w:rPr>
-          <w:sz w:val="16"/>
-        </w:rPr>
-        <w:t xml:space="preserve"> and </w:t>
-      </w:r>
-      <w:proofErr w:type="spellStart"/>
-      <w:r>
-        <w:rPr>
-          <w:sz w:val="16"/>
-        </w:rPr>
-        <w:t>Tockner</w:t>
-      </w:r>
-      <w:proofErr w:type="spellEnd"/>
-      <w:r>
-        <w:rPr>
-          <w:sz w:val="16"/>
-        </w:rPr>
-        <w:t>, 2001).</w:t>
-      </w:r>
-      <w:r>
-        <w:rPr>
-          <w:sz w:val="16"/>
-        </w:rPr>
-        <w:t xml:space="preserve"> – from </w:t>
-      </w:r>
-      <w:proofErr w:type="spellStart"/>
-      <w:r>
-        <w:rPr>
-          <w:sz w:val="16"/>
-        </w:rPr>
-        <w:t>Corenblit</w:t>
-      </w:r>
-      <w:proofErr w:type="spellEnd"/>
-      <w:r>
-        <w:rPr>
-          <w:sz w:val="16"/>
-        </w:rPr>
-        <w:t xml:space="preserve"> 2007 </w:t>
+        <w:t xml:space="preserve"> – from Corenblit 2007 </w:t>
       </w:r>
     </w:p>
     <w:p>
@@ -2960,19 +2146,9 @@
         </w:numPr>
         <w:spacing w:line="360" w:lineRule="auto"/>
       </w:pPr>
-      <w:proofErr w:type="spellStart"/>
-      <w:r>
-        <w:t>Geomorph</w:t>
-      </w:r>
-      <w:proofErr w:type="spellEnd"/>
-      <w:r>
-        <w:t xml:space="preserve"> - Jess paper digging deep for diversity – geomorphic implications for species richness, also see her references in intro re: species richness &amp; </w:t>
-      </w:r>
-      <w:proofErr w:type="spellStart"/>
-      <w:r>
-        <w:t>geomorphy</w:t>
-      </w:r>
-      <w:proofErr w:type="spellEnd"/>
+      <w:r>
+        <w:t>Geomorph - Jess paper digging deep for diversity – geomorphic implications for species richness, also see her references in intro re: species richness &amp; geomorphy</w:t>
+      </w:r>
     </w:p>
     <w:p>
       <w:pPr>
@@ -2997,23 +2173,7 @@
         <w:spacing w:line="360" w:lineRule="auto"/>
       </w:pPr>
       <w:r>
-        <w:t xml:space="preserve">To individual disturbances and/or dry periods, yes, due to the nature of rivers as dispersal corridors, and intrinsic ecological heterogeneity providing </w:t>
-      </w:r>
-      <w:proofErr w:type="spellStart"/>
-      <w:r>
-        <w:t>refugia</w:t>
-      </w:r>
-      <w:proofErr w:type="spellEnd"/>
-      <w:r>
-        <w:t xml:space="preserve"> and a diverse patch mosaic a template for recovery (</w:t>
-      </w:r>
-      <w:proofErr w:type="spellStart"/>
-      <w:r>
-        <w:t>Naiman</w:t>
-      </w:r>
-      <w:proofErr w:type="spellEnd"/>
-      <w:r>
-        <w:t xml:space="preserve"> decamps Pollock 1993). However, riparian communities can be finely tuned to patterns of disturbance / low flows.   </w:t>
+        <w:t xml:space="preserve">To individual disturbances and/or dry periods, yes, due to the nature of rivers as dispersal corridors, and intrinsic ecological heterogeneity providing refugia and a diverse patch mosaic a template for recovery (Naiman decamps Pollock 1993). However, riparian communities can be finely tuned to patterns of disturbance / low flows.   </w:t>
       </w:r>
     </w:p>
     <w:p>
@@ -3110,6 +2270,7 @@
         <w:spacing w:line="360" w:lineRule="auto"/>
       </w:pPr>
       <w:r>
+        <w:lastRenderedPageBreak/>
         <w:t>Synthetic / framework proposing paper that I can’t get my head around</w:t>
       </w:r>
       <w:r>
@@ -3168,9 +2329,8 @@
           <w:kern w:val="36"/>
           <w:lang w:eastAsia="en-AU"/>
         </w:rPr>
-        <w:t xml:space="preserve">Looked at species and functional diversity in </w:t>
-      </w:r>
-      <w:proofErr w:type="spellStart"/>
+        <w:t xml:space="preserve">Looked at species and functional diversity in anthropogenically disturbed (managed for timber extraction) upland and riparian plant communities. </w:t>
+      </w:r>
       <w:r>
         <w:rPr>
           <w:rFonts w:ascii="Helvetica" w:eastAsia="Times New Roman" w:hAnsi="Helvetica" w:cs="Times New Roman"/>
@@ -3179,27 +2339,6 @@
           <w:kern w:val="36"/>
           <w:lang w:eastAsia="en-AU"/>
         </w:rPr>
-        <w:t>anthropogenically</w:t>
-      </w:r>
-      <w:proofErr w:type="spellEnd"/>
-      <w:r>
-        <w:rPr>
-          <w:rFonts w:ascii="Helvetica" w:eastAsia="Times New Roman" w:hAnsi="Helvetica" w:cs="Times New Roman"/>
-          <w:bCs/>
-          <w:color w:val="000000"/>
-          <w:kern w:val="36"/>
-          <w:lang w:eastAsia="en-AU"/>
-        </w:rPr>
-        <w:t xml:space="preserve"> disturbed (managed for timber extraction) upland and riparian plant communities. </w:t>
-      </w:r>
-      <w:r>
-        <w:rPr>
-          <w:rFonts w:ascii="Helvetica" w:eastAsia="Times New Roman" w:hAnsi="Helvetica" w:cs="Times New Roman"/>
-          <w:bCs/>
-          <w:color w:val="000000"/>
-          <w:kern w:val="36"/>
-          <w:lang w:eastAsia="en-AU"/>
-        </w:rPr>
         <w:t>Found support for the intermediate disturbance hypothesis in both diversity and richness.</w:t>
       </w:r>
     </w:p>
@@ -3248,27 +2387,7 @@
           <w:color w:val="000000"/>
           <w:shd w:val="clear" w:color="auto" w:fill="FFFFFF"/>
         </w:rPr>
-        <w:t>Land use intensification associated with significantly lower functional redundancy (number of species in each functional group) and response diversity (</w:t>
-      </w:r>
-      <w:proofErr w:type="spellStart"/>
-      <w:r>
-        <w:rPr>
-          <w:rFonts w:ascii="Arial" w:hAnsi="Arial" w:cs="Arial"/>
-          <w:bCs/>
-          <w:color w:val="000000"/>
-          <w:shd w:val="clear" w:color="auto" w:fill="FFFFFF"/>
-        </w:rPr>
-        <w:t>FDis</w:t>
-      </w:r>
-      <w:proofErr w:type="spellEnd"/>
-      <w:r>
-        <w:rPr>
-          <w:rFonts w:ascii="Arial" w:hAnsi="Arial" w:cs="Arial"/>
-          <w:bCs/>
-          <w:color w:val="000000"/>
-          <w:shd w:val="clear" w:color="auto" w:fill="FFFFFF"/>
-        </w:rPr>
-        <w:t xml:space="preserve"> within each group).</w:t>
+        <w:t>Land use intensification associated with significantly lower functional redundancy (number of species in each functional group) and response diversity (FDis within each group).</w:t>
       </w:r>
     </w:p>
     <w:bookmarkEnd w:id="5"/>
@@ -3293,15 +2412,7 @@
         <w:t xml:space="preserve">Flow regulation reduces native plant cover and facilitates exotic invasion in riparian wetlands </w:t>
       </w:r>
       <w:r>
-        <w:t>(</w:t>
-      </w:r>
-      <w:proofErr w:type="spellStart"/>
-      <w:r>
-        <w:t>catford</w:t>
-      </w:r>
-      <w:proofErr w:type="spellEnd"/>
-      <w:r>
-        <w:t xml:space="preserve"> et al 2011) – didn’t use a multivariate index but did look at trait diversity in relation to hydrological modification. Wetlands also. Hydrological alteration was associated with greater exotic cover and reduced functional diversity.</w:t>
+        <w:t>(catford et al 2011) – didn’t use a multivariate index but did look at trait diversity in relation to hydrological modification. Wetlands also. Hydrological alteration was associated with greater exotic cover and reduced functional diversity.</w:t>
       </w:r>
     </w:p>
     <w:p>
@@ -3428,7 +2539,7 @@
 
 <file path=word/comments.xml><?xml version="1.0" encoding="utf-8"?>
 <w:comments xmlns:wpc="http://schemas.microsoft.com/office/word/2010/wordprocessingCanvas" xmlns:mc="http://schemas.openxmlformats.org/markup-compatibility/2006" xmlns:o="urn:schemas-microsoft-com:office:office" xmlns:r="http://schemas.openxmlformats.org/officeDocument/2006/relationships" xmlns:m="http://schemas.openxmlformats.org/officeDocument/2006/math" xmlns:v="urn:schemas-microsoft-com:vml" xmlns:wp14="http://schemas.microsoft.com/office/word/2010/wordprocessingDrawing" xmlns:wp="http://schemas.openxmlformats.org/drawingml/2006/wordprocessingDrawing" xmlns:w10="urn:schemas-microsoft-com:office:word" xmlns:w="http://schemas.openxmlformats.org/wordprocessingml/2006/main" xmlns:w14="http://schemas.microsoft.com/office/word/2010/wordml" xmlns:w15="http://schemas.microsoft.com/office/word/2012/wordml" xmlns:wpg="http://schemas.microsoft.com/office/word/2010/wordprocessingGroup" xmlns:wpi="http://schemas.microsoft.com/office/word/2010/wordprocessingInk" xmlns:wne="http://schemas.microsoft.com/office/word/2006/wordml" xmlns:wps="http://schemas.microsoft.com/office/word/2010/wordprocessingShape" mc:Ignorable="w14 w15 wp14">
-  <w:comment w:id="1" w:author="Faculty of Science" w:date="2014-10-15T19:24:00Z" w:initials="FoS">
+  <w:comment w:id="0" w:author="Faculty of Science" w:date="2014-10-15T19:24:00Z" w:initials="FoS">
     <w:p>
       <w:pPr>
         <w:pStyle w:val="CommentText"/>
@@ -3444,7 +2555,7 @@
       </w:r>
     </w:p>
   </w:comment>
-  <w:comment w:id="2" w:author="Faculty of Science" w:date="2014-11-13T17:12:00Z" w:initials="FoS">
+  <w:comment w:id="1" w:author="Faculty of Science" w:date="2014-11-13T17:12:00Z" w:initials="FoS">
     <w:p>
       <w:pPr>
         <w:pStyle w:val="CommentText"/>
@@ -3477,15 +2588,7 @@
         <w:annotationRef/>
       </w:r>
       <w:r>
-        <w:t xml:space="preserve">Environmental heterogeneity &gt; species </w:t>
-      </w:r>
-      <w:proofErr w:type="gramStart"/>
-      <w:r>
-        <w:t>richness ;</w:t>
-      </w:r>
-      <w:proofErr w:type="gramEnd"/>
-      <w:r>
-        <w:t xml:space="preserve"> Disturbance retards competitive exclusion.</w:t>
+        <w:t>Environmental heterogeneity &gt; species richness ; Disturbance retards competitive exclusion.</w:t>
       </w:r>
     </w:p>
   </w:comment>
@@ -5029,7 +4132,7 @@
 </file>
 
 <file path=customXml/itemProps1.xml><?xml version="1.0" encoding="utf-8"?>
-<ds:datastoreItem xmlns:ds="http://schemas.openxmlformats.org/officeDocument/2006/customXml" ds:itemID="{6F0508CF-AB56-433F-85BC-1E451325B42E}">
+<ds:datastoreItem xmlns:ds="http://schemas.openxmlformats.org/officeDocument/2006/customXml" ds:itemID="{EF102420-D718-4C0D-A0AF-7AD5DF3C79EF}">
   <ds:schemaRefs>
     <ds:schemaRef ds:uri="http://schemas.openxmlformats.org/officeDocument/2006/bibliography"/>
   </ds:schemaRefs>

--- a/docs/intro2b.docx
+++ b/docs/intro2b.docx
@@ -61,7 +61,23 @@
         <w:spacing w:line="360" w:lineRule="auto"/>
       </w:pPr>
       <w:r>
-        <w:t>Environmental heterogeneity =&gt; species richness ; Disturbance retards competitive exclusion. (Naiman &amp; Decamps 1993)</w:t>
+        <w:t xml:space="preserve">Environmental heterogeneity =&gt; species </w:t>
+      </w:r>
+      <w:proofErr w:type="gramStart"/>
+      <w:r>
+        <w:t>richness ;</w:t>
+      </w:r>
+      <w:proofErr w:type="gramEnd"/>
+      <w:r>
+        <w:t xml:space="preserve"> Disturbance retards competitive exclusion. (</w:t>
+      </w:r>
+      <w:proofErr w:type="spellStart"/>
+      <w:r>
+        <w:t>Naiman</w:t>
+      </w:r>
+      <w:proofErr w:type="spellEnd"/>
+      <w:r>
+        <w:t xml:space="preserve"> &amp; Decamps 1993)</w:t>
       </w:r>
     </w:p>
     <w:p>
@@ -167,7 +183,15 @@
         <w:t>,</w:t>
       </w:r>
       <w:r>
-        <w:t xml:space="preserve"> and play a critical role in maintaining regional biodiversity (Naiman &amp; Decamps 1993).</w:t>
+        <w:t xml:space="preserve"> and play a critical role in maintaining regional biodiversity (</w:t>
+      </w:r>
+      <w:proofErr w:type="spellStart"/>
+      <w:r>
+        <w:t>Naiman</w:t>
+      </w:r>
+      <w:proofErr w:type="spellEnd"/>
+      <w:r>
+        <w:t xml:space="preserve"> &amp; Decamps 1993).</w:t>
       </w:r>
       <w:r>
         <w:t xml:space="preserve"> </w:t>
@@ -184,10 +208,39 @@
       <w:r>
         <w:t xml:space="preserve"> modified by humans</w:t>
       </w:r>
+      <w:proofErr w:type="gramStart"/>
+      <w:r>
+        <w:t>;</w:t>
+      </w:r>
+      <w:r>
+        <w:t xml:space="preserve">  </w:t>
+      </w:r>
+      <w:r>
+        <w:t>i</w:t>
+      </w:r>
+      <w:r>
+        <w:t>n</w:t>
+      </w:r>
+      <w:proofErr w:type="gramEnd"/>
+      <w:r>
+        <w:t xml:space="preserve"> the New World, this modification has taken place rapidly and has resulted in significant </w:t>
+      </w:r>
+      <w:r>
+        <w:t xml:space="preserve">habitat </w:t>
+      </w:r>
+      <w:r>
+        <w:t>degradation and biodiversity loss.</w:t>
+      </w:r>
       <w:r>
         <w:t xml:space="preserve"> </w:t>
       </w:r>
       <w:r>
+        <w:t>Impoundment and flow regulation has altered the hydrology of river systems globally, resulting in reductions to total discharge, reduced flow variability, dampening of flood peaks and changes to seasonality of flows</w:t>
+      </w:r>
+      <w:r>
+        <w:t xml:space="preserve"> </w:t>
+      </w:r>
+      <w:r>
         <w:fldChar w:fldCharType="begin" w:fldLock="1"/>
       </w:r>
       <w:r>
@@ -206,51 +259,58 @@
         <w:fldChar w:fldCharType="end"/>
       </w:r>
       <w:r>
-        <w:t>;</w:t>
-      </w:r>
-      <w:r>
-        <w:t xml:space="preserve">  </w:t>
-      </w:r>
-      <w:r>
-        <w:t>i</w:t>
-      </w:r>
-      <w:r>
-        <w:t xml:space="preserve">n the New World, this modification has taken place rapidly and has resulted in significant </w:t>
-      </w:r>
-      <w:r>
-        <w:t xml:space="preserve">habitat </w:t>
-      </w:r>
-      <w:r>
-        <w:t>degradation and biodiversity loss</w:t>
-      </w:r>
-      <w:r>
-        <w:t xml:space="preserve"> ()</w:t>
+        <w:t xml:space="preserve">. As demand for water increases with growing human populations, river systems are likely to become increasingly modified. Changing climatic conditions over the next century are also expected to cause shifts in hydrological patterns. Predictions are regionally specific, but similarly include changes to total discharge, flow seasonality and flow variability. In regions with projected increases in climatic variability, changes to the prevalence and intensity of extreme flooding or drought events can be expected. The combination of flow regulation and alterations to baseline discharges may well produce dramatically different future </w:t>
+      </w:r>
+      <w:proofErr w:type="spellStart"/>
+      <w:r>
+        <w:t>hydrologies</w:t>
+      </w:r>
+      <w:proofErr w:type="spellEnd"/>
+      <w:r>
+        <w:t>, with significant consequences for the diversity and functional composition of riparian assemblages.</w:t>
+      </w:r>
+      <w:r>
+        <w:t xml:space="preserve"> An understanding of the processes that generate patterns of diversity and drive ecosystem functioning in riparian ecosystems must inform riverine conservation and rehabilitation</w:t>
+      </w:r>
+      <w:r>
+        <w:t xml:space="preserve"> efforts</w:t>
       </w:r>
       <w:r>
         <w:t>.</w:t>
       </w:r>
-      <w:r>
-        <w:t xml:space="preserve"> </w:t>
-      </w:r>
-      <w:r>
-        <w:t>Impoundment and flow regulation has altered the hydrology of river systems globally, resulting in reductions to total discharge, reduced flow variability, dampening of flood peaks and changes to seasonality of flows. As demand for water increases with growing human populations, river systems are likely to become increasingly modified. Changing climatic conditions over the next century are also expected to cause shifts in hydrological patterns. Predictions are regionally specific, but similarly include changes to total discharge, flow seasonality and flow variability. In regions with projected increases in climatic variability, changes to the prevalence and intensity of extreme flooding or drought events can be expected. The combination of flow regulation and alterations to baseline discharges may well produce dramatically different future hydrologies, with significant consequences for the diversity and functional composition of riparian assemblages.</w:t>
-      </w:r>
-      <w:r>
-        <w:t xml:space="preserve"> An understanding of the processes that generate patterns of diversity and drive ecosystem functioning in riparian ecosystems must inform riverine conservation and rehabilitation</w:t>
-      </w:r>
-      <w:r>
-        <w:t xml:space="preserve"> efforts</w:t>
-      </w:r>
-      <w:r>
-        <w:t>.</w:t>
-      </w:r>
-    </w:p>
-    <w:p>
-      <w:pPr>
-        <w:spacing w:line="360" w:lineRule="auto"/>
-      </w:pPr>
-      <w:r>
-        <w:t xml:space="preserve">Conservation and ecological restoration activities increasingly aim to preserve the ecosystem functions associated with biodiversity (Cadotte 2011, Aerts  &amp;Honnay 2011, Montoya et al 2012 – </w:t>
+    </w:p>
+    <w:p>
+      <w:pPr>
+        <w:spacing w:line="360" w:lineRule="auto"/>
+      </w:pPr>
+      <w:r>
+        <w:t>Conservation and ecological restoration activities increasingly aim to preserve the ecosystem functions associated with biodiversity (</w:t>
+      </w:r>
+      <w:proofErr w:type="spellStart"/>
+      <w:r>
+        <w:t>Cadotte</w:t>
+      </w:r>
+      <w:proofErr w:type="spellEnd"/>
+      <w:r>
+        <w:t xml:space="preserve"> 2011, </w:t>
+      </w:r>
+      <w:proofErr w:type="spellStart"/>
+      <w:proofErr w:type="gramStart"/>
+      <w:r>
+        <w:t>Aerts</w:t>
+      </w:r>
+      <w:proofErr w:type="spellEnd"/>
+      <w:r>
+        <w:t xml:space="preserve">  &amp;</w:t>
+      </w:r>
+      <w:proofErr w:type="spellStart"/>
+      <w:proofErr w:type="gramEnd"/>
+      <w:r>
+        <w:t>Honnay</w:t>
+      </w:r>
+      <w:proofErr w:type="spellEnd"/>
+      <w:r>
+        <w:t xml:space="preserve"> 2011, Montoya et al 2012 – </w:t>
       </w:r>
       <w:r>
         <w:lastRenderedPageBreak/>
@@ -383,7 +443,35 @@
         <w:rPr>
           <w:b/>
         </w:rPr>
-        <w:t>Brooks SS, Palmer MA, Cardinale BJ, Swan CM, Ribblett S. 2002. Assessing stream ecosystem rehabilitation: limitations of community structure data. Restoration Ecology 10(1): 156–168</w:t>
+        <w:t xml:space="preserve">Brooks SS, Palmer MA, </w:t>
+      </w:r>
+      <w:proofErr w:type="spellStart"/>
+      <w:r>
+        <w:rPr>
+          <w:b/>
+        </w:rPr>
+        <w:t>Cardinale</w:t>
+      </w:r>
+      <w:proofErr w:type="spellEnd"/>
+      <w:r>
+        <w:rPr>
+          <w:b/>
+        </w:rPr>
+        <w:t xml:space="preserve"> BJ, Swan CM, </w:t>
+      </w:r>
+      <w:proofErr w:type="spellStart"/>
+      <w:r>
+        <w:rPr>
+          <w:b/>
+        </w:rPr>
+        <w:t>Ribblett</w:t>
+      </w:r>
+      <w:proofErr w:type="spellEnd"/>
+      <w:r>
+        <w:rPr>
+          <w:b/>
+        </w:rPr>
+        <w:t xml:space="preserve"> S. 2002. Assessing stream ecosystem rehabilitation: limitations of community structure data. Restoration Ecology 10(1): 156–168</w:t>
       </w:r>
       <w:r>
         <w:t xml:space="preserve"> </w:t>
@@ -401,13 +489,37 @@
         <w:t>Describing communities in terms of functional traits</w:t>
       </w:r>
       <w:r>
-        <w:t xml:space="preserve"> - any morphological, physiological or phonological feature measurable at the individual level (Violle et al. 2007) - </w:t>
+        <w:t xml:space="preserve"> - any morphological, physiological or phonological feature measurable at the individual level (</w:t>
+      </w:r>
+      <w:proofErr w:type="spellStart"/>
+      <w:r>
+        <w:t>Violle</w:t>
+      </w:r>
+      <w:proofErr w:type="spellEnd"/>
+      <w:r>
+        <w:t xml:space="preserve"> et al. 2007) - </w:t>
       </w:r>
       <w:r>
         <w:t xml:space="preserve">dissolves species distinctions and emphasises ecological strategies: what species do within their community and how they do it. This allows for direct comparisons between communities that do not necessarily contain matching assemblages. In such a manner, communities can be compared in terms of how their component species </w:t>
       </w:r>
       <w:r>
-        <w:t>both respond to and have an effect on their environment (Lavorel &amp; Garnier 2002)</w:t>
+        <w:t>both respond to and have an effect on their environment (</w:t>
+      </w:r>
+      <w:proofErr w:type="spellStart"/>
+      <w:r>
+        <w:t>Lavorel</w:t>
+      </w:r>
+      <w:proofErr w:type="spellEnd"/>
+      <w:r>
+        <w:t xml:space="preserve"> &amp; </w:t>
+      </w:r>
+      <w:proofErr w:type="spellStart"/>
+      <w:r>
+        <w:t>Garnier</w:t>
+      </w:r>
+      <w:proofErr w:type="spellEnd"/>
+      <w:r>
+        <w:t xml:space="preserve"> 2002)</w:t>
       </w:r>
       <w:r>
         <w:t xml:space="preserve">. </w:t>
@@ -458,10 +570,26 @@
         <w:t xml:space="preserve"> predict </w:t>
       </w:r>
       <w:r>
-        <w:t>riparian community responses to climate change (Catford et al. 2013</w:t>
-      </w:r>
-      <w:r>
-        <w:t>, Kominoski 2013</w:t>
+        <w:t>riparian community responses to climate change (</w:t>
+      </w:r>
+      <w:proofErr w:type="spellStart"/>
+      <w:r>
+        <w:t>Catford</w:t>
+      </w:r>
+      <w:proofErr w:type="spellEnd"/>
+      <w:r>
+        <w:t xml:space="preserve"> et al. 2013</w:t>
+      </w:r>
+      <w:r>
+        <w:t xml:space="preserve">, </w:t>
+      </w:r>
+      <w:proofErr w:type="spellStart"/>
+      <w:r>
+        <w:t>Kominoski</w:t>
+      </w:r>
+      <w:proofErr w:type="spellEnd"/>
+      <w:r>
+        <w:t xml:space="preserve"> 2013</w:t>
       </w:r>
       <w:r>
         <w:t>)</w:t>
@@ -476,8 +604,13 @@
         <w:t>n</w:t>
       </w:r>
       <w:r>
-        <w:t xml:space="preserve"> ecohydrology</w:t>
-      </w:r>
+        <w:t xml:space="preserve"> </w:t>
+      </w:r>
+      <w:proofErr w:type="spellStart"/>
+      <w:r>
+        <w:t>ecohydrology</w:t>
+      </w:r>
+      <w:proofErr w:type="spellEnd"/>
       <w:r>
         <w:t xml:space="preserve">. </w:t>
       </w:r>
@@ -552,7 +685,15 @@
         <w:t>, Diaz 2001</w:t>
       </w:r>
       <w:r>
-        <w:t>, E.J. O’Gorman, et al. Loss of functionally unique species may gradually undermine ecosystems Proc. R. Soc. Lond. B, 278 (2011)</w:t>
+        <w:t xml:space="preserve">, E.J. O’Gorman, et al. Loss of functionally unique species may gradually undermine ecosystems Proc. R. Soc. </w:t>
+      </w:r>
+      <w:proofErr w:type="spellStart"/>
+      <w:r>
+        <w:t>Lond</w:t>
+      </w:r>
+      <w:proofErr w:type="spellEnd"/>
+      <w:r>
+        <w:t>. B, 278 (2011)</w:t>
       </w:r>
       <w:r>
         <w:t>)</w:t>
@@ -561,7 +702,15 @@
         <w:t xml:space="preserve">, and may be useful in diagnosing </w:t>
       </w:r>
       <w:r>
-        <w:t>degradation before species loss occurs (Mouillot et al. 2013)</w:t>
+        <w:t>degradation before species loss occurs (</w:t>
+      </w:r>
+      <w:proofErr w:type="spellStart"/>
+      <w:r>
+        <w:t>Mouillot</w:t>
+      </w:r>
+      <w:proofErr w:type="spellEnd"/>
+      <w:r>
+        <w:t xml:space="preserve"> et al. 2013)</w:t>
       </w:r>
       <w:r>
         <w:t xml:space="preserve">. </w:t>
@@ -624,7 +773,15 @@
         <w:t>capture the spectrum of ecological strategies within a community</w:t>
       </w:r>
       <w:r>
-        <w:t>, with specific ecological relevance to the study system (Petchey &amp; Gaston 2006, Gallagher et al. 2013)</w:t>
+        <w:t>, with specific ecological relevance to the study system (</w:t>
+      </w:r>
+      <w:proofErr w:type="spellStart"/>
+      <w:r>
+        <w:t>Petchey</w:t>
+      </w:r>
+      <w:proofErr w:type="spellEnd"/>
+      <w:r>
+        <w:t xml:space="preserve"> &amp; Gaston 2006, Gallagher et al. 2013)</w:t>
       </w:r>
       <w:r>
         <w:t>.</w:t>
@@ -639,7 +796,15 @@
         <w:t xml:space="preserve">according to the chosen traits. </w:t>
       </w:r>
       <w:r>
-        <w:t xml:space="preserve">Numerous metrics of functional diversity have been described in the literature; consult Schleuter et al. (2010) for an introduction to the subject. These metrics typically take multidimensional trait data as an input and output a single value describing various properties of this data. </w:t>
+        <w:t xml:space="preserve">Numerous metrics of functional diversity have been described in the literature; consult </w:t>
+      </w:r>
+      <w:proofErr w:type="spellStart"/>
+      <w:r>
+        <w:t>Schleuter</w:t>
+      </w:r>
+      <w:proofErr w:type="spellEnd"/>
+      <w:r>
+        <w:t xml:space="preserve"> et al. (2010) for an introduction to the subject. These metrics typically take multidimensional trait data as an input and output a single value describing various properties of this data. </w:t>
       </w:r>
       <w:r>
         <w:t xml:space="preserve">The </w:t>
@@ -648,13 +813,45 @@
         <w:t>framework</w:t>
       </w:r>
       <w:r>
-        <w:t xml:space="preserve"> described by Villeger et al. (2008) </w:t>
+        <w:t xml:space="preserve"> described by </w:t>
+      </w:r>
+      <w:proofErr w:type="spellStart"/>
+      <w:r>
+        <w:t>Villeger</w:t>
+      </w:r>
+      <w:proofErr w:type="spellEnd"/>
+      <w:r>
+        <w:t xml:space="preserve"> et al. (2008) </w:t>
       </w:r>
       <w:r>
         <w:t xml:space="preserve">consisting </w:t>
       </w:r>
       <w:r>
-        <w:t>of functional richness (the volume of the convex hull circumscribing range of trait values), functional divergence (divergence in the distribution of abundance within traitspace) and functional evenness (the evenness of this distribution in traitspace) has been commonly used to describe functional diversity (e.g. Clarke et al 2012, Biswas &amp; Malik 2010, Pakeman 2011, Savage et al. 2012).</w:t>
+        <w:t xml:space="preserve">of functional richness (the volume of the convex hull circumscribing range of trait values), functional divergence (divergence in the distribution of abundance within </w:t>
+      </w:r>
+      <w:proofErr w:type="spellStart"/>
+      <w:r>
+        <w:t>traitspace</w:t>
+      </w:r>
+      <w:proofErr w:type="spellEnd"/>
+      <w:r>
+        <w:t xml:space="preserve">) and functional evenness (the evenness of this distribution in </w:t>
+      </w:r>
+      <w:proofErr w:type="spellStart"/>
+      <w:r>
+        <w:t>traitspace</w:t>
+      </w:r>
+      <w:proofErr w:type="spellEnd"/>
+      <w:r>
+        <w:t xml:space="preserve">) has been commonly used to describe functional diversity (e.g. Clarke et al 2012, Biswas &amp; Malik 2010, </w:t>
+      </w:r>
+      <w:proofErr w:type="spellStart"/>
+      <w:r>
+        <w:t>Pakeman</w:t>
+      </w:r>
+      <w:proofErr w:type="spellEnd"/>
+      <w:r>
+        <w:t xml:space="preserve"> 2011, Savage et al. 2012).</w:t>
       </w:r>
       <w:r>
         <w:t xml:space="preserve"> Functional dispersion, defined as </w:t>
@@ -669,7 +866,15 @@
         <w:t xml:space="preserve"> </w:t>
       </w:r>
       <w:r>
-        <w:t>(Laliberte &amp; Legendre 2010)</w:t>
+        <w:t>(</w:t>
+      </w:r>
+      <w:proofErr w:type="spellStart"/>
+      <w:r>
+        <w:t>Laliberte</w:t>
+      </w:r>
+      <w:proofErr w:type="spellEnd"/>
+      <w:r>
+        <w:t xml:space="preserve"> &amp; Legendre 2010)</w:t>
       </w:r>
       <w:r>
         <w:t>. This metric</w:t>
@@ -743,22 +948,116 @@
         <w:t>eterogeneity in the riparian patch mosaic results from</w:t>
       </w:r>
       <w:r>
-        <w:t xml:space="preserve"> the sculpting action of hydrological processes across the biogeomorphic template. </w:t>
-      </w:r>
-      <w:r>
-        <w:t>In riparian environments, it is this intrinsic environmental heterogeneity which fosters</w:t>
-      </w:r>
-      <w:r>
-        <w:t xml:space="preserve"> structural, taxonomic and functional</w:t>
-      </w:r>
-      <w:r>
-        <w:t xml:space="preserve"> heterogeneity within vegetation communities (</w:t>
+        <w:t xml:space="preserve"> the sculpting action of hydrological processes across the </w:t>
+      </w:r>
+      <w:proofErr w:type="spellStart"/>
+      <w:r>
+        <w:t>biogeomorphic</w:t>
+      </w:r>
+      <w:proofErr w:type="spellEnd"/>
+      <w:r>
+        <w:t xml:space="preserve"> template. </w:t>
+      </w:r>
+      <w:r>
+        <w:t>In riparian environments, it is this intrinsic environmental heterogeneity which fosters structural, taxonomic and functional heterogeneity within vegetation communities (</w:t>
       </w:r>
       <w:r>
         <w:rPr>
           <w:highlight w:val="darkGreen"/>
         </w:rPr>
-        <w:t>Naiman &amp; Decamps 1993, Corenblit 2007?).</w:t>
+        <w:fldChar w:fldCharType="begin" w:fldLock="1"/>
+      </w:r>
+      <w:r>
+        <w:rPr>
+          <w:highlight w:val="darkGreen"/>
+        </w:rPr>
+        <w:instrText>ADDIN CSL_CITATION { "citationItems" : [ { "id" : "ITEM-1", "itemData" : { "author" : [ { "dropping-particle" : "", "family" : "Naiman", "given" : "RJ", "non-dropping-particle" : "", "parse-names" : false, "suffix" : "" }, { "dropping-particle" : "", "family" : "Decamps", "given" : "H", "non-dropping-particle" : "", "parse-names" : false, "suffix" : "" }, { "dropping-particle" : "", "family" : "Pollock", "given" : "M", "non-dropping-particle" : "", "parse-names" : false, "suffix" : "" } ], "container-title" : "Ecological Applications", "id" : "ITEM-1", "issue" : "2", "issued" : { "date-parts" : [ [ "1993" ] ] }, "page" : "209-212", "title" : "The role of riparian corridors in maintaining regional biodiversity", "type" : "article-journal", "volume" : "3" }, "uris" : [ "http://www.mendeley.com/documents/?uuid=e1b9b727-9a45-4f0d-9cc9-d25981a05b92" ] }, { "id" : "ITEM-2", "itemData" : { "DOI" : "10.1016/j.earscirev.2007.05.004", "ISSN" : "00128252", "author" : [ { "dropping-particle" : "", "family" : "Corenblit", "given" : "Dov", "non-dropping-particle" : "", "parse-names" : false, "suffix" : "" }, { "dropping-particle" : "", "family" : "Tabacchi", "given" : "Eric", "non-dropping-particle" : "", "parse-names" : false, "suffix" : "" }, { "dropping-particle" : "", "family" : "Steiger", "given" : "Johannes", "non-dropping-particle" : "", "parse-names" : false, "suffix" : "" }, { "dropping-particle" : "", "family" : "Gurnell", "given" : "Angela M.", "non-dropping-particle" : "", "parse-names" : false, "suffix" : "" } ], "container-title" : "Earth-Science Reviews", "id" : "ITEM-2", "issue" : "1-2", "issued" : { "date-parts" : [ [ "2007", "9" ] ] }, "page" : "56-86", "title" : "Reciprocal interactions and adjustments between fluvial landforms and vegetation dynamics in river corridors: A review of complementary approaches", "type" : "article-journal", "volume" : "84" }, "uris" : [ "http://www.mendeley.com/documents/?uuid=e7166492-d737-4a1a-bc6d-dbb536514658" ] }, { "id" : "ITEM-3", "itemData" : { "DOI" : "10.1111/j.1365-2427.2008.01994.x", "ISSN" : "00465070", "author" : [ { "dropping-particle" : "", "family" : "Bornette", "given" : "G.", "non-dropping-particle" : "", "parse-names" : false, "suffix" : "" }, { "dropping-particle" : "", "family" : "Tabacchi", "given" : "E.", "non-dropping-particle" : "", "parse-names" : false, "suffix" : "" }, { "dropping-particle" : "", "family" : "Hupp", "given" : "C.", "non-dropping-particle" : "", "parse-names" : false, "suffix" : "" }, { "dropping-particle" : "", "family" : "Puijalon", "given" : "S.", "non-dropping-particle" : "", "parse-names" : false, "suffix" : "" }, { "dropping-particle" : "", "family" : "Rostan", "given" : "J. C.", "non-dropping-particle" : "", "parse-names" : false, "suffix" : "" } ], "container-title" : "Freshwater Biology", "id" : "ITEM-3", "issue" : "8", "issued" : { "date-parts" : [ [ "2008", "8" ] ] }, "page" : "1692-1705", "title" : "A model of plant strategies in fluvial hydrosystems", "type" : "article-journal", "volume" : "53" }, "uris" : [ "http://www.mendeley.com/documents/?uuid=b90a9055-9c1c-4f30-8fb8-fde992749172" ] } ], "mendeley" : { "previouslyFormattedCitation" : "(Naiman &lt;i&gt;et al.&lt;/i&gt; 1993; Corenblit &lt;i&gt;et al.&lt;/i&gt; 2007; Bornette &lt;i&gt;et al.&lt;/i&gt; 2008)" }, "properties" : { "noteIndex" : 0 }, "schema" : "https://github.com/citation-style-language/schema/raw/master/csl-citation.json" }</w:instrText>
+      </w:r>
+      <w:r>
+        <w:rPr>
+          <w:highlight w:val="darkGreen"/>
+        </w:rPr>
+        <w:fldChar w:fldCharType="separate"/>
+      </w:r>
+      <w:r>
+        <w:rPr>
+          <w:noProof/>
+          <w:highlight w:val="darkGreen"/>
+        </w:rPr>
+        <w:t>(</w:t>
+      </w:r>
+      <w:proofErr w:type="spellStart"/>
+      <w:r>
+        <w:rPr>
+          <w:noProof/>
+          <w:highlight w:val="darkGreen"/>
+        </w:rPr>
+        <w:t>Naiman</w:t>
+      </w:r>
+      <w:proofErr w:type="spellEnd"/>
+      <w:r>
+        <w:rPr>
+          <w:noProof/>
+          <w:highlight w:val="darkGreen"/>
+        </w:rPr>
+        <w:t xml:space="preserve"> </w:t>
+      </w:r>
+      <w:r>
+        <w:rPr>
+          <w:i/>
+          <w:noProof/>
+          <w:highlight w:val="darkGreen"/>
+        </w:rPr>
+        <w:t>et al.</w:t>
+      </w:r>
+      <w:r>
+        <w:rPr>
+          <w:noProof/>
+          <w:highlight w:val="darkGreen"/>
+        </w:rPr>
+        <w:t xml:space="preserve"> 1993; Corenblit </w:t>
+      </w:r>
+      <w:r>
+        <w:rPr>
+          <w:i/>
+          <w:noProof/>
+          <w:highlight w:val="darkGreen"/>
+        </w:rPr>
+        <w:t>et al.</w:t>
+      </w:r>
+      <w:r>
+        <w:rPr>
+          <w:noProof/>
+          <w:highlight w:val="darkGreen"/>
+        </w:rPr>
+        <w:t xml:space="preserve"> 2007; Bornette </w:t>
+      </w:r>
+      <w:r>
+        <w:rPr>
+          <w:i/>
+          <w:noProof/>
+          <w:highlight w:val="darkGreen"/>
+        </w:rPr>
+        <w:t>et al.</w:t>
+      </w:r>
+      <w:r>
+        <w:rPr>
+          <w:noProof/>
+          <w:highlight w:val="darkGreen"/>
+        </w:rPr>
+        <w:t xml:space="preserve"> 2008)</w:t>
+      </w:r>
+      <w:r>
+        <w:rPr>
+          <w:highlight w:val="darkGreen"/>
+        </w:rPr>
+        <w:fldChar w:fldCharType="end"/>
+      </w:r>
+      <w:r>
+        <w:rPr>
+          <w:highlight w:val="darkGreen"/>
+        </w:rPr>
+        <w:t>).</w:t>
       </w:r>
       <w:r>
         <w:t xml:space="preserve">  </w:t>
@@ -789,13 +1088,28 @@
         <w:t xml:space="preserve"> widely considered to be the master determinant of community composition and functioning in riparian plant assemblages</w:t>
       </w:r>
       <w:r>
-        <w:t>, as it dictates patterns of disturbance</w:t>
+        <w:t>,</w:t>
+      </w:r>
+      <w:r>
+        <w:t xml:space="preserve"> as it dictates patterns of disturbance</w:t>
       </w:r>
       <w:r>
         <w:t xml:space="preserve"> </w:t>
       </w:r>
       <w:r>
-        <w:t xml:space="preserve">by flooding as well as of soil moisture availability </w:t>
+        <w:t xml:space="preserve">by flooding as well </w:t>
+      </w:r>
+      <w:r>
+        <w:t xml:space="preserve">as </w:t>
+      </w:r>
+      <w:r>
+        <w:t>soil moisture availability</w:t>
+      </w:r>
+      <w:r>
+        <w:t xml:space="preserve"> </w:t>
+      </w:r>
+      <w:r>
+        <w:t xml:space="preserve"> </w:t>
       </w:r>
       <w:r>
         <w:fldChar w:fldCharType="begin" w:fldLock="1"/>
@@ -836,8 +1150,13 @@
       <w:r>
         <w:t xml:space="preserve">Huston 1979, </w:t>
       </w:r>
-      <w:r>
-        <w:t>Naiman &amp; Decamps 199</w:t>
+      <w:proofErr w:type="spellStart"/>
+      <w:r>
+        <w:t>Naiman</w:t>
+      </w:r>
+      <w:proofErr w:type="spellEnd"/>
+      <w:r>
+        <w:t xml:space="preserve"> &amp; Decamps 199</w:t>
       </w:r>
       <w:r>
         <w:t>3</w:t>
@@ -898,25 +1217,127 @@
         <w:rPr>
           <w:highlight w:val="yellow"/>
         </w:rPr>
-        <w:t xml:space="preserve">Bendix &amp; Hupp 2000; </w:t>
-      </w:r>
+        <w:t xml:space="preserve">Bendix &amp; </w:t>
+      </w:r>
+      <w:proofErr w:type="spellStart"/>
       <w:r>
         <w:rPr>
           <w:highlight w:val="yellow"/>
         </w:rPr>
-        <w:t xml:space="preserve">Lite et al. 2005, </w:t>
+        <w:t>Hupp</w:t>
+      </w:r>
+      <w:proofErr w:type="spellEnd"/>
+      <w:r>
+        <w:rPr>
+          <w:highlight w:val="yellow"/>
+        </w:rPr>
+        <w:t xml:space="preserve"> 2000; </w:t>
+      </w:r>
+      <w:proofErr w:type="spellStart"/>
+      <w:r>
+        <w:rPr>
+          <w:highlight w:val="yellow"/>
+        </w:rPr>
+        <w:t>Lite</w:t>
+      </w:r>
+      <w:proofErr w:type="spellEnd"/>
+      <w:r>
+        <w:rPr>
+          <w:highlight w:val="yellow"/>
+        </w:rPr>
+        <w:t xml:space="preserve"> et al. 2005, </w:t>
       </w:r>
       <w:r>
         <w:rPr>
           <w:i/>
           <w:highlight w:val="yellow"/>
         </w:rPr>
-        <w:t xml:space="preserve">Nakamura, F., Swanson, F.J., Wondzell, S.M., 2000. Disturbance regimes of stream and riparian ecosystems – a disturbance – cascade perspective. Hydrological Processes 14, 2849–2860.; (Pautou et al., 1997; Piégay, 1997) and lowland rivers (Ward and Stanford, 1983a,b; Salo et al., 1986; Shields et al., 2000 – see Corenblit 2007, </w:t>
-      </w:r>
-      <w:r>
-        <w:rPr>
+        <w:t xml:space="preserve">Nakamura, F., Swanson, F.J., </w:t>
+      </w:r>
+      <w:proofErr w:type="spellStart"/>
+      <w:r>
+        <w:rPr>
+          <w:i/>
           <w:highlight w:val="yellow"/>
         </w:rPr>
+        <w:t>Wondzell</w:t>
+      </w:r>
+      <w:proofErr w:type="spellEnd"/>
+      <w:r>
+        <w:rPr>
+          <w:i/>
+          <w:highlight w:val="yellow"/>
+        </w:rPr>
+        <w:t>, S.M., 2000. Disturbance regimes of stream and riparian ecosystems – a disturbance – cascade perspective. Hydrological Processes 14, 2849–2860.; (</w:t>
+      </w:r>
+      <w:proofErr w:type="spellStart"/>
+      <w:r>
+        <w:rPr>
+          <w:i/>
+          <w:highlight w:val="yellow"/>
+        </w:rPr>
+        <w:t>Pautou</w:t>
+      </w:r>
+      <w:proofErr w:type="spellEnd"/>
+      <w:r>
+        <w:rPr>
+          <w:i/>
+          <w:highlight w:val="yellow"/>
+        </w:rPr>
+        <w:t xml:space="preserve"> et al., 1997; </w:t>
+      </w:r>
+      <w:proofErr w:type="spellStart"/>
+      <w:r>
+        <w:rPr>
+          <w:i/>
+          <w:highlight w:val="yellow"/>
+        </w:rPr>
+        <w:t>Piégay</w:t>
+      </w:r>
+      <w:proofErr w:type="spellEnd"/>
+      <w:r>
+        <w:rPr>
+          <w:i/>
+          <w:highlight w:val="yellow"/>
+        </w:rPr>
+        <w:t xml:space="preserve">, 1997) and lowland rivers (Ward and Stanford, 1983a,b; </w:t>
+      </w:r>
+      <w:proofErr w:type="spellStart"/>
+      <w:r>
+        <w:rPr>
+          <w:i/>
+          <w:highlight w:val="yellow"/>
+        </w:rPr>
+        <w:t>Salo</w:t>
+      </w:r>
+      <w:proofErr w:type="spellEnd"/>
+      <w:r>
+        <w:rPr>
+          <w:i/>
+          <w:highlight w:val="yellow"/>
+        </w:rPr>
+        <w:t xml:space="preserve"> et al., 1986; Shields et al., 2000 – see </w:t>
+      </w:r>
+      <w:proofErr w:type="spellStart"/>
+      <w:r>
+        <w:rPr>
+          <w:i/>
+          <w:highlight w:val="yellow"/>
+        </w:rPr>
+        <w:t>Corenblit</w:t>
+      </w:r>
+      <w:proofErr w:type="spellEnd"/>
+      <w:r>
+        <w:rPr>
+          <w:i/>
+          <w:highlight w:val="yellow"/>
+        </w:rPr>
+        <w:t xml:space="preserve"> 2007, </w:t>
+      </w:r>
+      <w:r>
+        <w:rPr>
+          <w:highlight w:val="yellow"/>
+        </w:rPr>
         <w:t>)</w:t>
       </w:r>
       <w:r>
@@ -953,11 +1374,34 @@
         <w:t xml:space="preserve">in taxonomic diversity </w:t>
       </w:r>
       <w:r>
-        <w:t xml:space="preserve">across spatial gradients of water availability in dryland river systems of South Western North America (Lite et al. 2005) and Egypt (Ali et al. 2000), where water availability is especially limiting. </w:t>
-      </w:r>
-      <w:commentRangeStart w:id="1"/>
-      <w:r>
-        <w:t>Seasonal and interannual variability in</w:t>
+        <w:t xml:space="preserve">across spatial gradients of water availability in </w:t>
+      </w:r>
+      <w:proofErr w:type="spellStart"/>
+      <w:r>
+        <w:t>dryland</w:t>
+      </w:r>
+      <w:proofErr w:type="spellEnd"/>
+      <w:r>
+        <w:t xml:space="preserve"> river systems of South Western North America (</w:t>
+      </w:r>
+      <w:proofErr w:type="spellStart"/>
+      <w:r>
+        <w:t>Lite</w:t>
+      </w:r>
+      <w:proofErr w:type="spellEnd"/>
+      <w:r>
+        <w:t xml:space="preserve"> et al. 2005) and Egypt (Ali et al. 2000), where water availability is especially limiting. </w:t>
+      </w:r>
+      <w:r>
+        <w:t xml:space="preserve">Seasonal and </w:t>
+      </w:r>
+      <w:proofErr w:type="spellStart"/>
+      <w:r>
+        <w:t>interannual</w:t>
+      </w:r>
+      <w:proofErr w:type="spellEnd"/>
+      <w:r>
+        <w:t xml:space="preserve"> variability in</w:t>
       </w:r>
       <w:r>
         <w:t xml:space="preserve"> patterns </w:t>
@@ -969,22 +1413,41 @@
         <w:t xml:space="preserve"> disturbance and water availability are known </w:t>
       </w:r>
       <w:r>
-        <w:t xml:space="preserve">drive </w:t>
-      </w:r>
-      <w:r>
         <w:t>influence</w:t>
       </w:r>
       <w:r>
-        <w:t xml:space="preserve"> richness</w:t>
+        <w:t xml:space="preserve"> </w:t>
+      </w:r>
+      <w:r>
+        <w:t xml:space="preserve">species </w:t>
+      </w:r>
+      <w:r>
+        <w:t>richness</w:t>
       </w:r>
       <w:r>
         <w:t xml:space="preserve"> (Greet et al. 2011</w:t>
       </w:r>
       <w:r>
-        <w:t>, Catford et al. 2014</w:t>
-      </w:r>
-      <w:r>
-        <w:t>, Catford et al. 2012 – novel riparian ecosystems</w:t>
+        <w:t xml:space="preserve">, </w:t>
+      </w:r>
+      <w:proofErr w:type="spellStart"/>
+      <w:r>
+        <w:t>Catford</w:t>
+      </w:r>
+      <w:proofErr w:type="spellEnd"/>
+      <w:r>
+        <w:t xml:space="preserve"> et al. 2014</w:t>
+      </w:r>
+      <w:r>
+        <w:t xml:space="preserve">, </w:t>
+      </w:r>
+      <w:proofErr w:type="spellStart"/>
+      <w:r>
+        <w:t>Catford</w:t>
+      </w:r>
+      <w:proofErr w:type="spellEnd"/>
+      <w:r>
+        <w:t xml:space="preserve"> et al. 2012 – novel riparian ecosystems</w:t>
       </w:r>
       <w:r>
         <w:t>)</w:t>
@@ -1011,14 +1474,58 @@
         <w:t xml:space="preserve"> in hot or dry regions</w:t>
       </w:r>
       <w:r>
-        <w:t xml:space="preserve"> (Garssen et al. 2014). </w:t>
-      </w:r>
-      <w:commentRangeEnd w:id="1"/>
-      <w:r>
-        <w:rPr>
-          <w:rStyle w:val="CommentReference"/>
-        </w:rPr>
-        <w:commentReference w:id="1"/>
+        <w:t xml:space="preserve"> (</w:t>
+      </w:r>
+      <w:proofErr w:type="spellStart"/>
+      <w:r>
+        <w:t>Garssen</w:t>
+      </w:r>
+      <w:proofErr w:type="spellEnd"/>
+      <w:r>
+        <w:t xml:space="preserve"> et al. 2014). </w:t>
+      </w:r>
+      <w:r>
+        <w:t>A study investigating drivers of riparian vegetation community structure and composition in subtropical eastern Australia identified variability in dry season</w:t>
+      </w:r>
+      <w:r>
+        <w:t xml:space="preserve"> (summer)</w:t>
+      </w:r>
+      <w:r>
+        <w:t xml:space="preserve"> flows as the hydrological variable which was most strongly associated with variation in species richness </w:t>
+      </w:r>
+      <w:r>
+        <w:fldChar w:fldCharType="begin" w:fldLock="1"/>
+      </w:r>
+      <w:r>
+        <w:instrText>ADDIN CSL_CITATION { "citationItems" : [ { "id" : "ITEM-1", "itemData" : { "ISBN" : "9781921853579", "author" : [ { "dropping-particle" : "", "family" : "Arthington", "given" : "AH", "non-dropping-particle" : "", "parse-names" : false, "suffix" : "" }, { "dropping-particle" : "", "family" : "Mackay", "given" : "SJ", "non-dropping-particle" : "", "parse-names" : false, "suffix" : "" }, { "dropping-particle" : "", "family" : "James", "given" : "CS", "non-dropping-particle" : "", "parse-names" : false, "suffix" : "" }, { "dropping-particle" : "", "family" : "Rolls", "given" : "RJ", "non-dropping-particle" : "", "parse-names" : false, "suffix" : "" }, { "dropping-particle" : "", "family" : "Sternberg", "given" : "D", "non-dropping-particle" : "", "parse-names" : false, "suffix" : "" }, { "dropping-particle" : "", "family" : "A", "given" : "Barnes", "non-dropping-particle" : "", "parse-names" : false, "suffix" : "" }, { "dropping-particle" : "", "family" : "SJ", "given" : "Capon", "non-dropping-particle" : "", "parse-names" : false, "suffix" : "" } ], "container-title" : "National Water Commission, Canberra, Australia", "id" : "ITEM-1", "issued" : { "date-parts" : [ [ "2012" ] ] }, "publisher-place" : "Canberra, Australia.", "title" : "Ecological limits of hydrologic alteration: a test of the ELoHA framework in south-east Queensland. Waterlines Report Series No. 75", "type" : "article-journal" }, "uris" : [ "http://www.mendeley.com/documents/?uuid=1c612826-1a11-4345-820d-d75ca7cc33a6" ] } ], "mendeley" : { "previouslyFormattedCitation" : "(Arthington &lt;i&gt;et al.&lt;/i&gt; 2012)" }, "properties" : { "noteIndex" : 0 }, "schema" : "https://github.com/citation-style-language/schema/raw/master/csl-citation.json" }</w:instrText>
+      </w:r>
+      <w:r>
+        <w:fldChar w:fldCharType="separate"/>
+      </w:r>
+      <w:r>
+        <w:rPr>
+          <w:noProof/>
+        </w:rPr>
+        <w:t xml:space="preserve">(Arthington </w:t>
+      </w:r>
+      <w:r>
+        <w:rPr>
+          <w:i/>
+          <w:noProof/>
+        </w:rPr>
+        <w:t>et al.</w:t>
+      </w:r>
+      <w:r>
+        <w:rPr>
+          <w:noProof/>
+        </w:rPr>
+        <w:t xml:space="preserve"> 2012)</w:t>
+      </w:r>
+      <w:r>
+        <w:fldChar w:fldCharType="end"/>
+      </w:r>
+      <w:r>
+        <w:t xml:space="preserve">. </w:t>
       </w:r>
     </w:p>
     <w:p>
@@ -1035,23 +1542,47 @@
         <w:t xml:space="preserve"> nascent</w:t>
       </w:r>
       <w:r>
-        <w:t xml:space="preserve">. Catford et al. (2011) showed how flow impoundment along a large river system in south eastern Australia was associated with greater cover of exotic species and reduced functional diversity in riparian wetlands. Their study used multiple unidimensional metrics of diversity to support its findings rather than a multidimensional index, however. Another study looked at functional diversity in riparian vegetation communities along gradients of disturbance associated with management for logging, and found support for the intermediate disturbance hypothesis (Biswas &amp; Malik 2010). Some further insights into the impact of disturbance on functional diversity in general come from work on gradients of land use intensity. Land use intensification has been linked with lower functional </w:t>
+        <w:t xml:space="preserve">. </w:t>
+      </w:r>
+      <w:proofErr w:type="spellStart"/>
+      <w:r>
+        <w:t>Catford</w:t>
+      </w:r>
+      <w:proofErr w:type="spellEnd"/>
+      <w:r>
+        <w:t xml:space="preserve"> et al. (2011) showed how flow impoundment along a large river system in south eastern Australia was associated with greater cover of exotic species and reduced functional diversity in riparian wetlands. Their study used multiple </w:t>
+      </w:r>
+      <w:proofErr w:type="spellStart"/>
+      <w:r>
+        <w:t>unidimensional</w:t>
+      </w:r>
+      <w:proofErr w:type="spellEnd"/>
+      <w:r>
+        <w:t xml:space="preserve"> metrics of diversity to support its findings rather than a multidimensional index, however. Another study looked at functional diversity in riparian vegetation communities along gradients of disturbance associated with management for logging, and found support for the intermediate disturbance hypothesis (Biswas &amp; Malik 2010). Some further insights </w:t>
+      </w:r>
+      <w:r>
+        <w:lastRenderedPageBreak/>
+        <w:t xml:space="preserve">into the impact of disturbance on functional diversity in general come from work on gradients of land use intensity. Land use intensification has been linked with lower functional </w:t>
       </w:r>
       <w:r>
         <w:t>diversity</w:t>
       </w:r>
       <w:r>
-        <w:t xml:space="preserve"> across an international dataset (Laliberte et al 2010)</w:t>
+        <w:t xml:space="preserve"> across an international dataset (</w:t>
+      </w:r>
+      <w:proofErr w:type="spellStart"/>
+      <w:r>
+        <w:t>Laliberte</w:t>
+      </w:r>
+      <w:proofErr w:type="spellEnd"/>
+      <w:r>
+        <w:t xml:space="preserve"> et al 2010)</w:t>
       </w:r>
       <w:r>
         <w:t>, and</w:t>
       </w:r>
       <w:r>
-        <w:t xml:space="preserve"> the authors associated this effect with a reduced </w:t>
-      </w:r>
-      <w:r>
-        <w:lastRenderedPageBreak/>
-        <w:t xml:space="preserve">ability to of communities to respond to disturbance. On the west coast of Scotland, </w:t>
+        <w:t xml:space="preserve"> the authors associated this effect with a reduced ability to of communities to respond to disturbance. On the west coast of Scotland, </w:t>
       </w:r>
       <w:r>
         <w:t>increasing</w:t>
@@ -1066,7 +1597,15 @@
         <w:t>was</w:t>
       </w:r>
       <w:r>
-        <w:t xml:space="preserve"> associated with reduced functional richness and increased functional evenness (Pakeman 2011).</w:t>
+        <w:t xml:space="preserve"> associated with reduced functional richness and increased functional evenness (</w:t>
+      </w:r>
+      <w:proofErr w:type="spellStart"/>
+      <w:r>
+        <w:t>Pakeman</w:t>
+      </w:r>
+      <w:proofErr w:type="spellEnd"/>
+      <w:r>
+        <w:t xml:space="preserve"> 2011).</w:t>
       </w:r>
       <w:r>
         <w:t xml:space="preserve"> A </w:t>
@@ -1084,16 +1623,71 @@
         <w:t xml:space="preserve">functional diversity is inversely associated with </w:t>
       </w:r>
       <w:r>
-        <w:t>environmental homogeneity. Identif</w:t>
-      </w:r>
-      <w:r>
-        <w:t xml:space="preserve">ication of </w:t>
-      </w:r>
-      <w:r>
-        <w:t xml:space="preserve">an opposing trend – i.e. where functional diversity increases with environmental heterogeneity – would </w:t>
-      </w:r>
-      <w:r>
-        <w:t>be a significant development for riparian functional ecology and conservation.</w:t>
+        <w:t xml:space="preserve">environmental homogeneity. </w:t>
+      </w:r>
+      <w:r>
+        <w:t xml:space="preserve">At a meeting of the North American </w:t>
+      </w:r>
+      <w:proofErr w:type="spellStart"/>
+      <w:r>
+        <w:t>Benthological</w:t>
+      </w:r>
+      <w:proofErr w:type="spellEnd"/>
+      <w:r>
+        <w:t xml:space="preserve"> Society</w:t>
+      </w:r>
+      <w:r>
+        <w:t xml:space="preserve"> </w:t>
+      </w:r>
+      <w:r>
+        <w:t xml:space="preserve">in 1995, the attendees of a symposium on ecological heterogeneity urged stream researchers to “examine </w:t>
+      </w:r>
+      <w:proofErr w:type="spellStart"/>
+      <w:r>
+        <w:t>hetereogeneity</w:t>
+      </w:r>
+      <w:proofErr w:type="spellEnd"/>
+      <w:r>
+        <w:t xml:space="preserve"> from a functional perspective” </w:t>
+      </w:r>
+      <w:r>
+        <w:fldChar w:fldCharType="begin" w:fldLock="1"/>
+      </w:r>
+      <w:r>
+        <w:instrText>ADDIN CSL_CITATION { "citationItems" : [ { "id" : "ITEM-1", "itemData" : { "author" : [ { "dropping-particle" : "", "family" : "Palmer", "given" : "MA", "non-dropping-particle" : "", "parse-names" : false, "suffix" : "" }, { "dropping-particle" : "", "family" : "Poff", "given" : "NLR", "non-dropping-particle" : "", "parse-names" : false, "suffix" : "" } ], "container-title" : "Journal of the North American Benthological Society", "id" : "ITEM-1", "issue" : "1", "issued" : { "date-parts" : [ [ "1997" ] ] }, "page" : "169-173", "title" : "The influence of environmental heterogeneity on patterns and processes in streams", "type" : "article-journal", "volume" : "16" }, "uris" : [ "http://www.mendeley.com/documents/?uuid=21585d54-1dbc-4924-ab58-75466279ae66" ] } ], "mendeley" : { "previouslyFormattedCitation" : "(Palmer &amp; Poff 1997)" }, "properties" : { "noteIndex" : 0 }, "schema" : "https://github.com/citation-style-language/schema/raw/master/csl-citation.json" }</w:instrText>
+      </w:r>
+      <w:r>
+        <w:fldChar w:fldCharType="separate"/>
+      </w:r>
+      <w:r>
+        <w:rPr>
+          <w:noProof/>
+        </w:rPr>
+        <w:t>(Palmer &amp; Poff 1997)</w:t>
+      </w:r>
+      <w:r>
+        <w:fldChar w:fldCharType="end"/>
+      </w:r>
+      <w:r>
+        <w:t xml:space="preserve">. Progress on this front has been sparse, and </w:t>
+      </w:r>
+      <w:r>
+        <w:t>confirmation</w:t>
+      </w:r>
+      <w:r>
+        <w:t xml:space="preserve"> of </w:t>
+      </w:r>
+      <w:r>
+        <w:t>an opposi</w:t>
+      </w:r>
+      <w:r>
+        <w:t xml:space="preserve">te </w:t>
+      </w:r>
+      <w:r>
+        <w:t xml:space="preserve">trend – i.e. where functional diversity increases with environmental heterogeneity – would </w:t>
+      </w:r>
+      <w:r>
+        <w:t>be a significant development for riparian ecology and conservation.</w:t>
       </w:r>
     </w:p>
     <w:p>
@@ -1141,11 +1735,16 @@
       <w:r>
         <w:t xml:space="preserve"> between </w:t>
       </w:r>
+      <w:proofErr w:type="spellStart"/>
       <w:r>
         <w:t>hydrological</w:t>
       </w:r>
       <w:r>
-        <w:t>ly driven environmental</w:t>
+        <w:t>ly</w:t>
+      </w:r>
+      <w:proofErr w:type="spellEnd"/>
+      <w:r>
+        <w:t xml:space="preserve"> driven environmental</w:t>
       </w:r>
       <w:r>
         <w:t xml:space="preserve"> heterogeneity and functional </w:t>
@@ -1203,19 +1802,24 @@
         </w:numPr>
         <w:spacing w:line="360" w:lineRule="auto"/>
       </w:pPr>
+      <w:bookmarkStart w:id="1" w:name="_GoBack"/>
       <w:r>
         <w:t xml:space="preserve">Is functional diversity related to </w:t>
       </w:r>
       <w:r>
-        <w:t>temporal</w:t>
-      </w:r>
-      <w:r>
-        <w:t xml:space="preserve"> variability in</w:t>
-      </w:r>
-      <w:r>
-        <w:t xml:space="preserve"> water availability in the riparian zone?</w:t>
-      </w:r>
-    </w:p>
+        <w:t>variability in</w:t>
+      </w:r>
+      <w:r>
+        <w:t xml:space="preserve"> </w:t>
+      </w:r>
+      <w:r>
+        <w:t xml:space="preserve">seasonal </w:t>
+      </w:r>
+      <w:r>
+        <w:t>water availability in the riparian zone?</w:t>
+      </w:r>
+    </w:p>
+    <w:bookmarkEnd w:id="1"/>
     <w:p>
       <w:pPr>
         <w:spacing w:line="360" w:lineRule="auto"/>
@@ -1226,8 +1830,6 @@
       <w:r>
         <w:t>was</w:t>
       </w:r>
-      <w:bookmarkStart w:id="2" w:name="_GoBack"/>
-      <w:bookmarkEnd w:id="2"/>
       <w:r>
         <w:t xml:space="preserve"> used as a sandbox, as a broad spectrum of hydrological heterogeneity is present within a relatively compact, contiguous landscape </w:t>
       </w:r>
@@ -1277,8 +1879,29 @@
       <w:pPr>
         <w:spacing w:line="360" w:lineRule="auto"/>
       </w:pPr>
-      <w:r>
-        <w:t xml:space="preserve">Communities adapated to more heterogeneous hydrologies should contain  </w:t>
+      <w:proofErr w:type="gramStart"/>
+      <w:r>
+        <w:t>Communities</w:t>
+      </w:r>
+      <w:proofErr w:type="gramEnd"/>
+      <w:r>
+        <w:t xml:space="preserve"> </w:t>
+      </w:r>
+      <w:proofErr w:type="spellStart"/>
+      <w:r>
+        <w:t>adapated</w:t>
+      </w:r>
+      <w:proofErr w:type="spellEnd"/>
+      <w:r>
+        <w:t xml:space="preserve"> to more heterogeneous </w:t>
+      </w:r>
+      <w:proofErr w:type="spellStart"/>
+      <w:r>
+        <w:t>hydrologies</w:t>
+      </w:r>
+      <w:proofErr w:type="spellEnd"/>
+      <w:r>
+        <w:t xml:space="preserve"> should contain  </w:t>
       </w:r>
     </w:p>
     <w:p>
@@ -1323,7 +1946,6 @@
         <w:spacing w:line="360" w:lineRule="auto"/>
       </w:pPr>
       <w:r>
-        <w:lastRenderedPageBreak/>
         <w:t xml:space="preserve">Summary of existing knowledge on functional diversity in riparian systems. </w:t>
       </w:r>
     </w:p>
@@ -1394,8 +2016,13 @@
         <w:t>WHAT TRAITS TO USE?</w:t>
       </w:r>
       <w:r>
-        <w:t xml:space="preserve"> &gt; methods</w:t>
-      </w:r>
+        <w:t xml:space="preserve"> &gt; </w:t>
+      </w:r>
+      <w:proofErr w:type="gramStart"/>
+      <w:r>
+        <w:t>methods</w:t>
+      </w:r>
+      <w:proofErr w:type="gramEnd"/>
     </w:p>
     <w:p>
       <w:pPr>
@@ -1506,7 +2133,15 @@
         <w:t xml:space="preserve">al redundancy, measured as the </w:t>
       </w:r>
       <w:r>
-        <w:t xml:space="preserve">is also suggested to contribute to  (Standish et al 2014). </w:t>
+        <w:t xml:space="preserve">is also suggested to contribute </w:t>
+      </w:r>
+      <w:proofErr w:type="gramStart"/>
+      <w:r>
+        <w:t>to  (</w:t>
+      </w:r>
+      <w:proofErr w:type="gramEnd"/>
+      <w:r>
+        <w:t xml:space="preserve">Standish et al 2014). </w:t>
       </w:r>
     </w:p>
     <w:p>
@@ -1535,15 +2170,46 @@
         <w:spacing w:line="360" w:lineRule="auto"/>
       </w:pPr>
       <w:r>
-        <w:t>Establishment of woody riparian vegetation in relation to annual patterns of streamflow, Bill Williams River, Arizona Patrick B. Shafroth, Gregor T. Auble, Juliet C. Stromberg, Duncan T. Patten</w:t>
-      </w:r>
-    </w:p>
-    <w:p>
-      <w:pPr>
-        <w:spacing w:line="360" w:lineRule="auto"/>
-      </w:pPr>
-      <w:r>
-        <w:lastRenderedPageBreak/>
+        <w:t xml:space="preserve">Establishment of woody riparian vegetation in relation to annual patterns of </w:t>
+      </w:r>
+      <w:proofErr w:type="spellStart"/>
+      <w:r>
+        <w:t>streamflow</w:t>
+      </w:r>
+      <w:proofErr w:type="spellEnd"/>
+      <w:r>
+        <w:t xml:space="preserve">, Bill Williams River, Arizona Patrick B. </w:t>
+      </w:r>
+      <w:proofErr w:type="spellStart"/>
+      <w:r>
+        <w:t>Shafroth</w:t>
+      </w:r>
+      <w:proofErr w:type="spellEnd"/>
+      <w:r>
+        <w:t xml:space="preserve">, </w:t>
+      </w:r>
+      <w:proofErr w:type="spellStart"/>
+      <w:r>
+        <w:t>Gregor</w:t>
+      </w:r>
+      <w:proofErr w:type="spellEnd"/>
+      <w:r>
+        <w:t xml:space="preserve"> T. </w:t>
+      </w:r>
+      <w:proofErr w:type="spellStart"/>
+      <w:r>
+        <w:t>Auble</w:t>
+      </w:r>
+      <w:proofErr w:type="spellEnd"/>
+      <w:r>
+        <w:t>, Juliet C. Stromberg, Duncan T. Patten</w:t>
+      </w:r>
+    </w:p>
+    <w:p>
+      <w:pPr>
+        <w:spacing w:line="360" w:lineRule="auto"/>
+      </w:pPr>
+      <w:r>
         <w:t>Simulated recruitment of riparian trees and shrubs under natural and regulated flow regimes on the Wisconsin River, USA Mark D. Dixon†* and Monica G. Turner</w:t>
       </w:r>
     </w:p>
@@ -1552,20 +2218,44 @@
         <w:spacing w:line="360" w:lineRule="auto"/>
       </w:pPr>
       <w:r>
-        <w:t>Managing river flows to restore floodplain forests Stewart B. Rood 1, Glenda M. Samuelson 1, Jeffrey H. Braatne 2, Chad R. Gourley 3, Francine MR Hughes 4, and John M. Mahoney</w:t>
-      </w:r>
-    </w:p>
-    <w:p>
-      <w:pPr>
-        <w:spacing w:line="360" w:lineRule="auto"/>
-      </w:pPr>
-    </w:p>
-    <w:p>
-      <w:pPr>
-        <w:spacing w:line="360" w:lineRule="auto"/>
-      </w:pPr>
-      <w:r>
-        <w:t>AUSTRALIA Predicting potential impacts of environmental flows on weedy riparian vegetation of the Hawkesbury–Nepean River, south-eastern Australia Jocelyn Howell† andDoug Benson (see refs for NZ refs)</w:t>
+        <w:t xml:space="preserve">Managing river flows to restore floodplain forests Stewart B. Rood 1, Glenda M. Samuelson 1, Jeffrey H. </w:t>
+      </w:r>
+      <w:proofErr w:type="spellStart"/>
+      <w:r>
+        <w:t>Braatne</w:t>
+      </w:r>
+      <w:proofErr w:type="spellEnd"/>
+      <w:r>
+        <w:t xml:space="preserve"> 2, Chad R. </w:t>
+      </w:r>
+      <w:proofErr w:type="spellStart"/>
+      <w:r>
+        <w:t>Gourley</w:t>
+      </w:r>
+      <w:proofErr w:type="spellEnd"/>
+      <w:r>
+        <w:t xml:space="preserve"> 3, Francine MR Hughes 4, and John M. Mahoney</w:t>
+      </w:r>
+    </w:p>
+    <w:p>
+      <w:pPr>
+        <w:spacing w:line="360" w:lineRule="auto"/>
+      </w:pPr>
+    </w:p>
+    <w:p>
+      <w:pPr>
+        <w:spacing w:line="360" w:lineRule="auto"/>
+      </w:pPr>
+      <w:r>
+        <w:t xml:space="preserve">AUSTRALIA Predicting potential impacts of environmental flows on weedy riparian vegetation of the Hawkesbury–Nepean River, south-eastern Australia Jocelyn Howell† </w:t>
+      </w:r>
+      <w:proofErr w:type="spellStart"/>
+      <w:r>
+        <w:t>andDoug</w:t>
+      </w:r>
+      <w:proofErr w:type="spellEnd"/>
+      <w:r>
+        <w:t xml:space="preserve"> Benson (see refs for NZ refs)</w:t>
       </w:r>
       <w:r>
         <w:br/>
@@ -1603,7 +2293,15 @@
         <w:spacing w:line="360" w:lineRule="auto"/>
       </w:pPr>
       <w:r>
-        <w:t>Exotic invasive black willow (Salix nigra) in Australia: influence of hydrological regimes on population dynamics (Kate E. Stokes)</w:t>
+        <w:t xml:space="preserve">Exotic invasive black willow (Salix </w:t>
+      </w:r>
+      <w:proofErr w:type="spellStart"/>
+      <w:r>
+        <w:t>nigra</w:t>
+      </w:r>
+      <w:proofErr w:type="spellEnd"/>
+      <w:r>
+        <w:t>) in Australia: influence of hydrological regimes on population dynamics (Kate E. Stokes)</w:t>
       </w:r>
     </w:p>
     <w:p>
@@ -1616,7 +2314,31 @@
         <w:spacing w:line="360" w:lineRule="auto"/>
       </w:pPr>
       <w:r>
-        <w:t>Shifting dominance of riparian Populus and Tamarix along gradients of flow alteration in western North American rivers David M. Merritt 1,2,5 and N. Le Roy Poff 3,4</w:t>
+        <w:t xml:space="preserve">Shifting dominance of riparian </w:t>
+      </w:r>
+      <w:proofErr w:type="spellStart"/>
+      <w:r>
+        <w:t>Populus</w:t>
+      </w:r>
+      <w:proofErr w:type="spellEnd"/>
+      <w:r>
+        <w:t xml:space="preserve"> and </w:t>
+      </w:r>
+      <w:proofErr w:type="spellStart"/>
+      <w:r>
+        <w:t>Tamarix</w:t>
+      </w:r>
+      <w:proofErr w:type="spellEnd"/>
+      <w:r>
+        <w:t xml:space="preserve"> along gradients of flow alteration in western North American rivers David M. Merritt 1,2,5 and N. Le Roy </w:t>
+      </w:r>
+      <w:proofErr w:type="spellStart"/>
+      <w:r>
+        <w:t>Poff</w:t>
+      </w:r>
+      <w:proofErr w:type="spellEnd"/>
+      <w:r>
+        <w:t xml:space="preserve"> 3,4</w:t>
       </w:r>
     </w:p>
     <w:p>
@@ -1629,7 +2351,31 @@
         <w:spacing w:line="360" w:lineRule="auto"/>
       </w:pPr>
       <w:r>
-        <w:t>Water table decline alters growth and survival of Salix gooddingiiand Tamarix chinensis seedlings Jonathan L. Horton, , Janelle L. Clark</w:t>
+        <w:t xml:space="preserve">Water table decline alters growth and survival of Salix </w:t>
+      </w:r>
+      <w:proofErr w:type="spellStart"/>
+      <w:r>
+        <w:t>gooddingiiand</w:t>
+      </w:r>
+      <w:proofErr w:type="spellEnd"/>
+      <w:r>
+        <w:t xml:space="preserve"> </w:t>
+      </w:r>
+      <w:proofErr w:type="spellStart"/>
+      <w:r>
+        <w:t>Tamarix</w:t>
+      </w:r>
+      <w:proofErr w:type="spellEnd"/>
+      <w:r>
+        <w:t xml:space="preserve"> </w:t>
+      </w:r>
+      <w:proofErr w:type="spellStart"/>
+      <w:r>
+        <w:t>chinensis</w:t>
+      </w:r>
+      <w:proofErr w:type="spellEnd"/>
+      <w:r>
+        <w:t xml:space="preserve"> seedlings Jonathan L. Horton, , Janelle L. Clark</w:t>
       </w:r>
     </w:p>
     <w:p>
@@ -1642,7 +2388,15 @@
         <w:spacing w:line="360" w:lineRule="auto"/>
       </w:pPr>
       <w:r>
-        <w:t>(populus in Canada) Factors affecting the regeneration and distribution of riparian woodlands along a northern prairie river: the Red Deer River, Alberta, Canada</w:t>
+        <w:t>(</w:t>
+      </w:r>
+      <w:proofErr w:type="spellStart"/>
+      <w:r>
+        <w:t>populus</w:t>
+      </w:r>
+      <w:proofErr w:type="spellEnd"/>
+      <w:r>
+        <w:t xml:space="preserve"> in Canada) Factors affecting the regeneration and distribution of riparian woodlands along a northern prairie river: the Red Deer River, Alberta, Canada</w:t>
       </w:r>
     </w:p>
     <w:p>
@@ -1655,7 +2409,15 @@
         <w:spacing w:line="360" w:lineRule="auto"/>
       </w:pPr>
       <w:r>
-        <w:t>L. D. Cordes1, F. M. R. Hughes2,* andM. Getty1</w:t>
+        <w:t xml:space="preserve">L. D. Cordes1, F. M. R. Hughes2,* </w:t>
+      </w:r>
+      <w:proofErr w:type="spellStart"/>
+      <w:r>
+        <w:t>andM</w:t>
+      </w:r>
+      <w:proofErr w:type="spellEnd"/>
+      <w:r>
+        <w:t>. Getty1</w:t>
       </w:r>
     </w:p>
     <w:p>
@@ -1715,6 +2477,7 @@
         </w:rPr>
       </w:pPr>
       <w:r>
+        <w:lastRenderedPageBreak/>
         <w:t xml:space="preserve">“rules are bad” – </w:t>
       </w:r>
       <w:r>
@@ -1755,7 +2518,95 @@
           <w:szCs w:val="18"/>
           <w:shd w:val="clear" w:color="auto" w:fill="C7C6CC"/>
         </w:rPr>
-        <w:t>Angela H. Arthington 1,4, Stuart E. Bunn 1, N. LeRoy Poff 2, and Robert J. Naiman 3</w:t>
+        <w:t xml:space="preserve">Angela H. </w:t>
+      </w:r>
+      <w:proofErr w:type="spellStart"/>
+      <w:r>
+        <w:rPr>
+          <w:rFonts w:ascii="Helvetica" w:hAnsi="Helvetica" w:cs="Helvetica"/>
+          <w:color w:val="000000"/>
+          <w:sz w:val="18"/>
+          <w:szCs w:val="18"/>
+          <w:shd w:val="clear" w:color="auto" w:fill="C7C6CC"/>
+        </w:rPr>
+        <w:t>Arthington</w:t>
+      </w:r>
+      <w:proofErr w:type="spellEnd"/>
+      <w:r>
+        <w:rPr>
+          <w:rFonts w:ascii="Helvetica" w:hAnsi="Helvetica" w:cs="Helvetica"/>
+          <w:color w:val="000000"/>
+          <w:sz w:val="18"/>
+          <w:szCs w:val="18"/>
+          <w:shd w:val="clear" w:color="auto" w:fill="C7C6CC"/>
+        </w:rPr>
+        <w:t xml:space="preserve"> 1</w:t>
+      </w:r>
+      <w:proofErr w:type="gramStart"/>
+      <w:r>
+        <w:rPr>
+          <w:rFonts w:ascii="Helvetica" w:hAnsi="Helvetica" w:cs="Helvetica"/>
+          <w:color w:val="000000"/>
+          <w:sz w:val="18"/>
+          <w:szCs w:val="18"/>
+          <w:shd w:val="clear" w:color="auto" w:fill="C7C6CC"/>
+        </w:rPr>
+        <w:t>,4</w:t>
+      </w:r>
+      <w:proofErr w:type="gramEnd"/>
+      <w:r>
+        <w:rPr>
+          <w:rFonts w:ascii="Helvetica" w:hAnsi="Helvetica" w:cs="Helvetica"/>
+          <w:color w:val="000000"/>
+          <w:sz w:val="18"/>
+          <w:szCs w:val="18"/>
+          <w:shd w:val="clear" w:color="auto" w:fill="C7C6CC"/>
+        </w:rPr>
+        <w:t xml:space="preserve">, Stuart E. Bunn 1, N. LeRoy </w:t>
+      </w:r>
+      <w:proofErr w:type="spellStart"/>
+      <w:r>
+        <w:rPr>
+          <w:rFonts w:ascii="Helvetica" w:hAnsi="Helvetica" w:cs="Helvetica"/>
+          <w:color w:val="000000"/>
+          <w:sz w:val="18"/>
+          <w:szCs w:val="18"/>
+          <w:shd w:val="clear" w:color="auto" w:fill="C7C6CC"/>
+        </w:rPr>
+        <w:t>Poff</w:t>
+      </w:r>
+      <w:proofErr w:type="spellEnd"/>
+      <w:r>
+        <w:rPr>
+          <w:rFonts w:ascii="Helvetica" w:hAnsi="Helvetica" w:cs="Helvetica"/>
+          <w:color w:val="000000"/>
+          <w:sz w:val="18"/>
+          <w:szCs w:val="18"/>
+          <w:shd w:val="clear" w:color="auto" w:fill="C7C6CC"/>
+        </w:rPr>
+        <w:t xml:space="preserve"> 2, and Robert J. </w:t>
+      </w:r>
+      <w:proofErr w:type="spellStart"/>
+      <w:r>
+        <w:rPr>
+          <w:rFonts w:ascii="Helvetica" w:hAnsi="Helvetica" w:cs="Helvetica"/>
+          <w:color w:val="000000"/>
+          <w:sz w:val="18"/>
+          <w:szCs w:val="18"/>
+          <w:shd w:val="clear" w:color="auto" w:fill="C7C6CC"/>
+        </w:rPr>
+        <w:t>Naiman</w:t>
+      </w:r>
+      <w:proofErr w:type="spellEnd"/>
+      <w:r>
+        <w:rPr>
+          <w:rFonts w:ascii="Helvetica" w:hAnsi="Helvetica" w:cs="Helvetica"/>
+          <w:color w:val="000000"/>
+          <w:sz w:val="18"/>
+          <w:szCs w:val="18"/>
+          <w:shd w:val="clear" w:color="auto" w:fill="C7C6CC"/>
+        </w:rPr>
+        <w:t xml:space="preserve"> 3</w:t>
       </w:r>
     </w:p>
     <w:p>
@@ -1776,21 +2627,34 @@
       <w:r>
         <w:t xml:space="preserve">S AND TAMARIX. THE CHALLENGE NOW IS TO GENERALISE OUR UNDERSTANDING ACROSS REGIONS THAT MAY NOT NECESSARILY HAVE THE SAME SPECIES POOLS (OR FUNCTIONAL ATTRIBUTES?). </w:t>
       </w:r>
-      <w:r>
-        <w:t>cue species richness isn’t great argument</w:t>
-      </w:r>
-    </w:p>
-    <w:p>
-      <w:pPr>
-        <w:spacing w:line="360" w:lineRule="auto"/>
-      </w:pPr>
-    </w:p>
-    <w:p>
-      <w:pPr>
-        <w:spacing w:line="360" w:lineRule="auto"/>
-      </w:pPr>
-      <w:r>
-        <w:t xml:space="preserve">The ELOHA framework (Poff et al. 2010) put forth a comprehensive framework </w:t>
+      <w:proofErr w:type="gramStart"/>
+      <w:r>
+        <w:t>cue</w:t>
+      </w:r>
+      <w:proofErr w:type="gramEnd"/>
+      <w:r>
+        <w:t xml:space="preserve"> species richness isn’t great argument</w:t>
+      </w:r>
+    </w:p>
+    <w:p>
+      <w:pPr>
+        <w:spacing w:line="360" w:lineRule="auto"/>
+      </w:pPr>
+    </w:p>
+    <w:p>
+      <w:pPr>
+        <w:spacing w:line="360" w:lineRule="auto"/>
+      </w:pPr>
+      <w:r>
+        <w:t>The ELOHA framework (</w:t>
+      </w:r>
+      <w:proofErr w:type="spellStart"/>
+      <w:r>
+        <w:t>Poff</w:t>
+      </w:r>
+      <w:proofErr w:type="spellEnd"/>
+      <w:r>
+        <w:t xml:space="preserve"> et al. 2010) put forth a comprehensive framework </w:t>
       </w:r>
       <w:r>
         <w:t xml:space="preserve">aimed at understanding the ecological consequences of hydrological alteration for the purposes of flow management in regulated systems. This framework urges the development of regionally specific models of flow-ecology relationships. </w:t>
@@ -1857,7 +2721,35 @@
         <w:rPr>
           <w:b/>
         </w:rPr>
-        <w:t>JOE GREET1,2, J. ANGUS WEBB1,2 andROGER D. COUSENS1</w:t>
+        <w:t>JOE GREET1</w:t>
+      </w:r>
+      <w:proofErr w:type="gramStart"/>
+      <w:r>
+        <w:rPr>
+          <w:b/>
+        </w:rPr>
+        <w:t>,2</w:t>
+      </w:r>
+      <w:proofErr w:type="gramEnd"/>
+      <w:r>
+        <w:rPr>
+          <w:b/>
+        </w:rPr>
+        <w:t xml:space="preserve">, J. ANGUS WEBB1,2 </w:t>
+      </w:r>
+      <w:proofErr w:type="spellStart"/>
+      <w:r>
+        <w:rPr>
+          <w:b/>
+        </w:rPr>
+        <w:t>andROGER</w:t>
+      </w:r>
+      <w:proofErr w:type="spellEnd"/>
+      <w:r>
+        <w:rPr>
+          <w:b/>
+        </w:rPr>
+        <w:t xml:space="preserve"> D. COUSENS1</w:t>
       </w:r>
     </w:p>
     <w:p>
@@ -1913,18 +2805,44 @@
         <w:spacing w:line="360" w:lineRule="auto"/>
       </w:pPr>
       <w:r>
-        <w:t xml:space="preserve">“Biogeomorphic heterogeneity in the riparian patch mosaic results from a highly contingent interplay between hydrology, ecology and geomorphology over diverse </w:t>
-      </w:r>
-      <w:r>
-        <w:lastRenderedPageBreak/>
-        <w:t xml:space="preserve">spatial and temporal scales.” </w:t>
+        <w:t>“</w:t>
+      </w:r>
+      <w:proofErr w:type="spellStart"/>
+      <w:r>
+        <w:t>Biogeomorphic</w:t>
+      </w:r>
+      <w:proofErr w:type="spellEnd"/>
+      <w:r>
+        <w:t xml:space="preserve"> heterogeneity in the riparian patch mosaic results from a highly contingent interplay between hydrology, ecology and geomorphology over diverse spatial and temporal scales.” </w:t>
       </w:r>
       <w:r>
         <w:rPr>
           <w:sz w:val="18"/>
         </w:rPr>
-        <w:t>“A framework for interdisciplinary understanding of rivers as ecosystems”, Corenblit, Gurnell</w:t>
-      </w:r>
+        <w:t xml:space="preserve">“A framework for interdisciplinary understanding of rivers as ecosystems”, </w:t>
+      </w:r>
+      <w:proofErr w:type="spellStart"/>
+      <w:r>
+        <w:rPr>
+          <w:sz w:val="18"/>
+        </w:rPr>
+        <w:t>Corenblit</w:t>
+      </w:r>
+      <w:proofErr w:type="spellEnd"/>
+      <w:r>
+        <w:rPr>
+          <w:sz w:val="18"/>
+        </w:rPr>
+        <w:t xml:space="preserve">, </w:t>
+      </w:r>
+      <w:proofErr w:type="spellStart"/>
+      <w:r>
+        <w:rPr>
+          <w:sz w:val="18"/>
+        </w:rPr>
+        <w:t>Gurnell</w:t>
+      </w:r>
+      <w:proofErr w:type="spellEnd"/>
     </w:p>
     <w:p>
       <w:pPr>
@@ -2043,23 +2961,37 @@
           <w:sz w:val="18"/>
         </w:rPr>
       </w:pPr>
-      <w:commentRangeStart w:id="3"/>
+      <w:commentRangeStart w:id="2"/>
       <w:r>
         <w:rPr>
           <w:sz w:val="18"/>
         </w:rPr>
-        <w:t>The role of riparian corridors in maintaining regional biodiversity</w:t>
-      </w:r>
+        <w:t xml:space="preserve">The role of riparian corridors in maintaining regional </w:t>
+      </w:r>
+      <w:proofErr w:type="gramStart"/>
       <w:r>
         <w:rPr>
           <w:sz w:val="18"/>
         </w:rPr>
-        <w:t xml:space="preserve"> ; </w:t>
+        <w:t>biodiversity</w:t>
       </w:r>
       <w:r>
         <w:rPr>
           <w:sz w:val="18"/>
         </w:rPr>
+        <w:t xml:space="preserve"> ;</w:t>
+      </w:r>
+      <w:proofErr w:type="gramEnd"/>
+      <w:r>
+        <w:rPr>
+          <w:sz w:val="18"/>
+        </w:rPr>
+        <w:t xml:space="preserve"> </w:t>
+      </w:r>
+      <w:r>
+        <w:rPr>
+          <w:sz w:val="18"/>
+        </w:rPr>
         <w:t>Huston, M. 1979. A general hypothesis</w:t>
       </w:r>
       <w:r>
@@ -2074,12 +3006,12 @@
         </w:rPr>
         <w:t>on species diversity.</w:t>
       </w:r>
-      <w:commentRangeEnd w:id="3"/>
+      <w:commentRangeEnd w:id="2"/>
       <w:r>
         <w:rPr>
           <w:rStyle w:val="CommentReference"/>
         </w:rPr>
-        <w:commentReference w:id="3"/>
+        <w:commentReference w:id="2"/>
       </w:r>
       <w:r>
         <w:rPr>
@@ -2120,13 +3052,111 @@
         <w:rPr>
           <w:sz w:val="16"/>
         </w:rPr>
-        <w:t>Biological (species richness), landscape (hab- itat mosaic) and functional (nutrient flux) diversity in the high flood-frequency zone can be maintained or even increased by flood disturbances (Barnes, 1997; Naiman and Décamps, 1997; Hughes et al., 2001;Ward and Tockner, 2001).</w:t>
-      </w:r>
+        <w:t>Biological (species richness), landscape (</w:t>
+      </w:r>
+      <w:proofErr w:type="spellStart"/>
       <w:r>
         <w:rPr>
           <w:sz w:val="16"/>
         </w:rPr>
-        <w:t xml:space="preserve"> – from Corenblit 2007 </w:t>
+        <w:t>hab</w:t>
+      </w:r>
+      <w:proofErr w:type="spellEnd"/>
+      <w:r>
+        <w:rPr>
+          <w:sz w:val="16"/>
+        </w:rPr>
+        <w:t xml:space="preserve">- </w:t>
+      </w:r>
+      <w:proofErr w:type="spellStart"/>
+      <w:r>
+        <w:rPr>
+          <w:sz w:val="16"/>
+        </w:rPr>
+        <w:t>itat</w:t>
+      </w:r>
+      <w:proofErr w:type="spellEnd"/>
+      <w:r>
+        <w:rPr>
+          <w:sz w:val="16"/>
+        </w:rPr>
+        <w:t xml:space="preserve"> mosaic) and functional (nutrient flux) diversity in the high flood-frequency zone can be maintained or even increased by flood disturbances (Barnes, 1997; </w:t>
+      </w:r>
+      <w:proofErr w:type="spellStart"/>
+      <w:r>
+        <w:rPr>
+          <w:sz w:val="16"/>
+        </w:rPr>
+        <w:t>Naiman</w:t>
+      </w:r>
+      <w:proofErr w:type="spellEnd"/>
+      <w:r>
+        <w:rPr>
+          <w:sz w:val="16"/>
+        </w:rPr>
+        <w:t xml:space="preserve"> and </w:t>
+      </w:r>
+      <w:proofErr w:type="spellStart"/>
+      <w:r>
+        <w:rPr>
+          <w:sz w:val="16"/>
+        </w:rPr>
+        <w:t>Décamps</w:t>
+      </w:r>
+      <w:proofErr w:type="spellEnd"/>
+      <w:r>
+        <w:rPr>
+          <w:sz w:val="16"/>
+        </w:rPr>
+        <w:t>, 1997; Hughes et al., 2001</w:t>
+      </w:r>
+      <w:proofErr w:type="gramStart"/>
+      <w:r>
+        <w:rPr>
+          <w:sz w:val="16"/>
+        </w:rPr>
+        <w:t>;Ward</w:t>
+      </w:r>
+      <w:proofErr w:type="gramEnd"/>
+      <w:r>
+        <w:rPr>
+          <w:sz w:val="16"/>
+        </w:rPr>
+        <w:t xml:space="preserve"> and </w:t>
+      </w:r>
+      <w:proofErr w:type="spellStart"/>
+      <w:r>
+        <w:rPr>
+          <w:sz w:val="16"/>
+        </w:rPr>
+        <w:t>Tockner</w:t>
+      </w:r>
+      <w:proofErr w:type="spellEnd"/>
+      <w:r>
+        <w:rPr>
+          <w:sz w:val="16"/>
+        </w:rPr>
+        <w:t>, 2001).</w:t>
+      </w:r>
+      <w:r>
+        <w:rPr>
+          <w:sz w:val="16"/>
+        </w:rPr>
+        <w:t xml:space="preserve"> – from </w:t>
+      </w:r>
+      <w:proofErr w:type="spellStart"/>
+      <w:r>
+        <w:rPr>
+          <w:sz w:val="16"/>
+        </w:rPr>
+        <w:t>Corenblit</w:t>
+      </w:r>
+      <w:proofErr w:type="spellEnd"/>
+      <w:r>
+        <w:rPr>
+          <w:sz w:val="16"/>
+        </w:rPr>
+        <w:t xml:space="preserve"> 2007 </w:t>
       </w:r>
     </w:p>
     <w:p>
@@ -2146,9 +3176,19 @@
         </w:numPr>
         <w:spacing w:line="360" w:lineRule="auto"/>
       </w:pPr>
-      <w:r>
-        <w:t>Geomorph - Jess paper digging deep for diversity – geomorphic implications for species richness, also see her references in intro re: species richness &amp; geomorphy</w:t>
-      </w:r>
+      <w:proofErr w:type="spellStart"/>
+      <w:r>
+        <w:t>Geomorph</w:t>
+      </w:r>
+      <w:proofErr w:type="spellEnd"/>
+      <w:r>
+        <w:t xml:space="preserve"> - Jess paper digging deep for diversity – geomorphic implications for species richness, also see her references in intro re: species richness &amp; </w:t>
+      </w:r>
+      <w:proofErr w:type="spellStart"/>
+      <w:r>
+        <w:t>geomorphy</w:t>
+      </w:r>
+      <w:proofErr w:type="spellEnd"/>
     </w:p>
     <w:p>
       <w:pPr>
@@ -2173,7 +3213,23 @@
         <w:spacing w:line="360" w:lineRule="auto"/>
       </w:pPr>
       <w:r>
-        <w:t xml:space="preserve">To individual disturbances and/or dry periods, yes, due to the nature of rivers as dispersal corridors, and intrinsic ecological heterogeneity providing refugia and a diverse patch mosaic a template for recovery (Naiman decamps Pollock 1993). However, riparian communities can be finely tuned to patterns of disturbance / low flows.   </w:t>
+        <w:t xml:space="preserve">To individual disturbances and/or dry periods, yes, due to the nature of rivers as dispersal corridors, and intrinsic ecological heterogeneity providing </w:t>
+      </w:r>
+      <w:proofErr w:type="spellStart"/>
+      <w:r>
+        <w:t>refugia</w:t>
+      </w:r>
+      <w:proofErr w:type="spellEnd"/>
+      <w:r>
+        <w:t xml:space="preserve"> and a diverse patch mosaic a template for recovery (</w:t>
+      </w:r>
+      <w:proofErr w:type="spellStart"/>
+      <w:r>
+        <w:t>Naiman</w:t>
+      </w:r>
+      <w:proofErr w:type="spellEnd"/>
+      <w:r>
+        <w:t xml:space="preserve"> decamps Pollock 1993). However, riparian communities can be finely tuned to patterns of disturbance / low flows.   </w:t>
       </w:r>
     </w:p>
     <w:p>
@@ -2210,16 +3266,16 @@
       <w:r>
         <w:t xml:space="preserve">Also quote </w:t>
       </w:r>
-      <w:commentRangeStart w:id="4"/>
+      <w:commentRangeStart w:id="3"/>
       <w:r>
         <w:t>dams literature</w:t>
       </w:r>
-      <w:commentRangeEnd w:id="4"/>
+      <w:commentRangeEnd w:id="3"/>
       <w:r>
         <w:rPr>
           <w:rStyle w:val="CommentReference"/>
         </w:rPr>
-        <w:commentReference w:id="4"/>
+        <w:commentReference w:id="3"/>
       </w:r>
     </w:p>
     <w:p>
@@ -2270,7 +3326,6 @@
         <w:spacing w:line="360" w:lineRule="auto"/>
       </w:pPr>
       <w:r>
-        <w:lastRenderedPageBreak/>
         <w:t>Synthetic / framework proposing paper that I can’t get my head around</w:t>
       </w:r>
       <w:r>
@@ -2329,8 +3384,9 @@
           <w:kern w:val="36"/>
           <w:lang w:eastAsia="en-AU"/>
         </w:rPr>
-        <w:t xml:space="preserve">Looked at species and functional diversity in anthropogenically disturbed (managed for timber extraction) upland and riparian plant communities. </w:t>
-      </w:r>
+        <w:t xml:space="preserve">Looked at species and functional diversity in </w:t>
+      </w:r>
+      <w:proofErr w:type="spellStart"/>
       <w:r>
         <w:rPr>
           <w:rFonts w:ascii="Helvetica" w:eastAsia="Times New Roman" w:hAnsi="Helvetica" w:cs="Times New Roman"/>
@@ -2339,6 +3395,27 @@
           <w:kern w:val="36"/>
           <w:lang w:eastAsia="en-AU"/>
         </w:rPr>
+        <w:t>anthropogenically</w:t>
+      </w:r>
+      <w:proofErr w:type="spellEnd"/>
+      <w:r>
+        <w:rPr>
+          <w:rFonts w:ascii="Helvetica" w:eastAsia="Times New Roman" w:hAnsi="Helvetica" w:cs="Times New Roman"/>
+          <w:bCs/>
+          <w:color w:val="000000"/>
+          <w:kern w:val="36"/>
+          <w:lang w:eastAsia="en-AU"/>
+        </w:rPr>
+        <w:t xml:space="preserve"> disturbed (managed for timber extraction) upland and riparian plant communities. </w:t>
+      </w:r>
+      <w:r>
+        <w:rPr>
+          <w:rFonts w:ascii="Helvetica" w:eastAsia="Times New Roman" w:hAnsi="Helvetica" w:cs="Times New Roman"/>
+          <w:bCs/>
+          <w:color w:val="000000"/>
+          <w:kern w:val="36"/>
+          <w:lang w:eastAsia="en-AU"/>
+        </w:rPr>
         <w:t>Found support for the intermediate disturbance hypothesis in both diversity and richness.</w:t>
       </w:r>
     </w:p>
@@ -2353,7 +3430,7 @@
           <w:shd w:val="clear" w:color="auto" w:fill="FFFFFF"/>
         </w:rPr>
       </w:pPr>
-      <w:bookmarkStart w:id="5" w:name="OLE_LINK1"/>
+      <w:bookmarkStart w:id="4" w:name="OLE_LINK1"/>
       <w:r>
         <w:rPr>
           <w:rFonts w:ascii="Arial" w:hAnsi="Arial" w:cs="Arial"/>
@@ -2387,10 +3464,30 @@
           <w:color w:val="000000"/>
           <w:shd w:val="clear" w:color="auto" w:fill="FFFFFF"/>
         </w:rPr>
-        <w:t>Land use intensification associated with significantly lower functional redundancy (number of species in each functional group) and response diversity (FDis within each group).</w:t>
-      </w:r>
-    </w:p>
-    <w:bookmarkEnd w:id="5"/>
+        <w:t>Land use intensification associated with significantly lower functional redundancy (number of species in each functional group) and response diversity (</w:t>
+      </w:r>
+      <w:proofErr w:type="spellStart"/>
+      <w:r>
+        <w:rPr>
+          <w:rFonts w:ascii="Arial" w:hAnsi="Arial" w:cs="Arial"/>
+          <w:bCs/>
+          <w:color w:val="000000"/>
+          <w:shd w:val="clear" w:color="auto" w:fill="FFFFFF"/>
+        </w:rPr>
+        <w:t>FDis</w:t>
+      </w:r>
+      <w:proofErr w:type="spellEnd"/>
+      <w:r>
+        <w:rPr>
+          <w:rFonts w:ascii="Arial" w:hAnsi="Arial" w:cs="Arial"/>
+          <w:bCs/>
+          <w:color w:val="000000"/>
+          <w:shd w:val="clear" w:color="auto" w:fill="FFFFFF"/>
+        </w:rPr>
+        <w:t xml:space="preserve"> within each group).</w:t>
+      </w:r>
+    </w:p>
+    <w:bookmarkEnd w:id="4"/>
     <w:p>
       <w:pPr>
         <w:shd w:val="clear" w:color="auto" w:fill="FFFFFF"/>
@@ -2412,7 +3509,15 @@
         <w:t xml:space="preserve">Flow regulation reduces native plant cover and facilitates exotic invasion in riparian wetlands </w:t>
       </w:r>
       <w:r>
-        <w:t>(catford et al 2011) – didn’t use a multivariate index but did look at trait diversity in relation to hydrological modification. Wetlands also. Hydrological alteration was associated with greater exotic cover and reduced functional diversity.</w:t>
+        <w:t>(</w:t>
+      </w:r>
+      <w:proofErr w:type="spellStart"/>
+      <w:r>
+        <w:t>catford</w:t>
+      </w:r>
+      <w:proofErr w:type="spellEnd"/>
+      <w:r>
+        <w:t xml:space="preserve"> et al 2011) – didn’t use a multivariate index but did look at trait diversity in relation to hydrological modification. Wetlands also. Hydrological alteration was associated with greater exotic cover and reduced functional diversity.</w:t>
       </w:r>
     </w:p>
     <w:p>
@@ -2555,7 +3660,7 @@
       </w:r>
     </w:p>
   </w:comment>
-  <w:comment w:id="1" w:author="Faculty of Science" w:date="2014-11-13T17:12:00Z" w:initials="FoS">
+  <w:comment w:id="2" w:author="Faculty of Science" w:date="2014-10-13T13:17:00Z" w:initials="FoS">
     <w:p>
       <w:pPr>
         <w:pStyle w:val="CommentText"/>
@@ -2567,32 +3672,19 @@
         <w:annotationRef/>
       </w:r>
       <w:r>
-        <w:t>Find more references and emphasise the point</w:t>
-      </w:r>
-    </w:p>
-    <w:p>
-      <w:pPr>
-        <w:pStyle w:val="CommentText"/>
-      </w:pPr>
+        <w:t xml:space="preserve">Environmental heterogeneity &gt; species </w:t>
+      </w:r>
+      <w:proofErr w:type="gramStart"/>
+      <w:r>
+        <w:t>richness ;</w:t>
+      </w:r>
+      <w:proofErr w:type="gramEnd"/>
+      <w:r>
+        <w:t xml:space="preserve"> Disturbance retards competitive exclusion.</w:t>
+      </w:r>
     </w:p>
   </w:comment>
-  <w:comment w:id="3" w:author="Faculty of Science" w:date="2014-10-13T13:17:00Z" w:initials="FoS">
-    <w:p>
-      <w:pPr>
-        <w:pStyle w:val="CommentText"/>
-      </w:pPr>
-      <w:r>
-        <w:rPr>
-          <w:rStyle w:val="CommentReference"/>
-        </w:rPr>
-        <w:annotationRef/>
-      </w:r>
-      <w:r>
-        <w:t>Environmental heterogeneity &gt; species richness ; Disturbance retards competitive exclusion.</w:t>
-      </w:r>
-    </w:p>
-  </w:comment>
-  <w:comment w:id="4" w:author="Faculty of Science" w:date="2014-10-13T12:45:00Z" w:initials="FoS">
+  <w:comment w:id="3" w:author="Faculty of Science" w:date="2014-10-13T12:45:00Z" w:initials="FoS">
     <w:p>
       <w:pPr>
         <w:pStyle w:val="CommentText"/>
@@ -2614,7 +3706,6 @@
 <file path=word/commentsExtended.xml><?xml version="1.0" encoding="utf-8"?>
 <w15:commentsEx xmlns:wpc="http://schemas.microsoft.com/office/word/2010/wordprocessingCanvas" xmlns:mc="http://schemas.openxmlformats.org/markup-compatibility/2006" xmlns:o="urn:schemas-microsoft-com:office:office" xmlns:r="http://schemas.openxmlformats.org/officeDocument/2006/relationships" xmlns:m="http://schemas.openxmlformats.org/officeDocument/2006/math" xmlns:v="urn:schemas-microsoft-com:vml" xmlns:wp14="http://schemas.microsoft.com/office/word/2010/wordprocessingDrawing" xmlns:wp="http://schemas.openxmlformats.org/drawingml/2006/wordprocessingDrawing" xmlns:w10="urn:schemas-microsoft-com:office:word" xmlns:w="http://schemas.openxmlformats.org/wordprocessingml/2006/main" xmlns:w14="http://schemas.microsoft.com/office/word/2010/wordml" xmlns:w15="http://schemas.microsoft.com/office/word/2012/wordml" xmlns:wpg="http://schemas.microsoft.com/office/word/2010/wordprocessingGroup" xmlns:wpi="http://schemas.microsoft.com/office/word/2010/wordprocessingInk" xmlns:wne="http://schemas.microsoft.com/office/word/2006/wordml" xmlns:wps="http://schemas.microsoft.com/office/word/2010/wordprocessingShape" mc:Ignorable="w14 w15 wp14">
   <w15:commentEx w15:paraId="0AA10928" w15:done="0"/>
-  <w15:commentEx w15:paraId="6642DE5E" w15:done="0"/>
   <w15:commentEx w15:paraId="10205FBE" w15:done="0"/>
   <w15:commentEx w15:paraId="4505BF62" w15:done="0"/>
 </w15:commentsEx>
@@ -4132,7 +5223,7 @@
 </file>
 
 <file path=customXml/itemProps1.xml><?xml version="1.0" encoding="utf-8"?>
-<ds:datastoreItem xmlns:ds="http://schemas.openxmlformats.org/officeDocument/2006/customXml" ds:itemID="{EF102420-D718-4C0D-A0AF-7AD5DF3C79EF}">
+<ds:datastoreItem xmlns:ds="http://schemas.openxmlformats.org/officeDocument/2006/customXml" ds:itemID="{C31EAEF0-3407-4D63-B84F-26C0975C3F67}">
   <ds:schemaRefs>
     <ds:schemaRef ds:uri="http://schemas.openxmlformats.org/officeDocument/2006/bibliography"/>
   </ds:schemaRefs>

--- a/docs/intro2b.docx
+++ b/docs/intro2b.docx
@@ -1833,7 +1833,13 @@
         <w:t xml:space="preserve"> </w:t>
       </w:r>
       <w:r>
-        <w:t xml:space="preserve">in 1995, the attendees of a symposium on ecological heterogeneity urged stream researchers to “examine hetereogeneity from a functional perspective” </w:t>
+        <w:t>in 1995, the attendees of a symposium on ecological heterogeneity urged stream researchers to “</w:t>
+      </w:r>
+      <w:r>
+        <w:t>examine heter</w:t>
+      </w:r>
+      <w:r>
+        <w:t xml:space="preserve">ogeneity from a functional perspective” </w:t>
       </w:r>
       <w:r>
         <w:fldChar w:fldCharType="begin" w:fldLock="1"/>
@@ -1942,6 +1948,8 @@
       <w:r>
         <w:t xml:space="preserve"> the following questions:</w:t>
       </w:r>
+      <w:bookmarkStart w:id="0" w:name="_GoBack"/>
+      <w:bookmarkEnd w:id="0"/>
     </w:p>
     <w:p>
       <w:pPr>
@@ -2027,8 +2035,6 @@
       <w:r>
         <w:t xml:space="preserve">. </w:t>
       </w:r>
-      <w:bookmarkStart w:id="0" w:name="_GoBack"/>
-      <w:bookmarkEnd w:id="0"/>
     </w:p>
     <w:p>
       <w:pPr>
@@ -3559,7 +3565,7 @@
 </file>
 
 <file path=customXml/itemProps1.xml><?xml version="1.0" encoding="utf-8"?>
-<ds:datastoreItem xmlns:ds="http://schemas.openxmlformats.org/officeDocument/2006/customXml" ds:itemID="{DD76CE89-16AE-4824-984B-CC4F8FFE0F5C}">
+<ds:datastoreItem xmlns:ds="http://schemas.openxmlformats.org/officeDocument/2006/customXml" ds:itemID="{1C9687E4-EBBE-47FC-B7A3-8BFA2E52BEE6}">
   <ds:schemaRefs>
     <ds:schemaRef ds:uri="http://schemas.openxmlformats.org/officeDocument/2006/bibliography"/>
   </ds:schemaRefs>
